--- a/TS Jatai Ghanam Project/TS 1.5/TS 1.5 Ghanam Malayalam Corrections.docx
+++ b/TS Jatai Ghanam Project/TS 1.5/TS 1.5 Ghanam Malayalam Corrections.docx
@@ -203,7 +203,7 @@
     </w:p>
     <w:tbl>
       <w:tblPr>
-        <w:tblW w:w="14679" w:type="dxa"/>
+        <w:tblW w:w="14963" w:type="dxa"/>
         <w:tblInd w:w="-792" w:type="dxa"/>
         <w:tblBorders>
           <w:top w:val="single" w:sz="4" w:space="0" w:color="000000"/>
@@ -216,13 +216,13 @@
         <w:tblLook w:val="04A0" w:firstRow="1" w:lastRow="0" w:firstColumn="1" w:lastColumn="0" w:noHBand="0" w:noVBand="1"/>
       </w:tblPr>
       <w:tblGrid>
-        <w:gridCol w:w="7166"/>
+        <w:gridCol w:w="7450"/>
         <w:gridCol w:w="7513"/>
       </w:tblGrid>
       <w:tr>
         <w:tc>
           <w:tcPr>
-            <w:tcW w:w="7166" w:type="dxa"/>
+            <w:tcW w:w="7450" w:type="dxa"/>
           </w:tcPr>
           <w:p>
             <w:pPr>
@@ -281,7 +281,7 @@
       <w:tr>
         <w:tc>
           <w:tcPr>
-            <w:tcW w:w="7166" w:type="dxa"/>
+            <w:tcW w:w="7450" w:type="dxa"/>
           </w:tcPr>
           <w:p>
             <w:pPr>
@@ -1073,7 +1073,7 @@
       <w:tr>
         <w:tc>
           <w:tcPr>
-            <w:tcW w:w="7166" w:type="dxa"/>
+            <w:tcW w:w="7450" w:type="dxa"/>
           </w:tcPr>
           <w:p>
             <w:pPr>
@@ -4643,7 +4643,7 @@
         </w:trPr>
         <w:tc>
           <w:tcPr>
-            <w:tcW w:w="7166" w:type="dxa"/>
+            <w:tcW w:w="7450" w:type="dxa"/>
           </w:tcPr>
           <w:p>
             <w:pPr>
@@ -5347,7 +5347,7 @@
         </w:trPr>
         <w:tc>
           <w:tcPr>
-            <w:tcW w:w="7166" w:type="dxa"/>
+            <w:tcW w:w="7450" w:type="dxa"/>
           </w:tcPr>
           <w:p>
             <w:pPr>
@@ -7929,7 +7929,7 @@
         </w:trPr>
         <w:tc>
           <w:tcPr>
-            <w:tcW w:w="7166" w:type="dxa"/>
+            <w:tcW w:w="7450" w:type="dxa"/>
           </w:tcPr>
           <w:p>
             <w:pPr>
@@ -11895,7 +11895,7 @@
         </w:trPr>
         <w:tc>
           <w:tcPr>
-            <w:tcW w:w="7166" w:type="dxa"/>
+            <w:tcW w:w="7450" w:type="dxa"/>
           </w:tcPr>
           <w:p>
             <w:pPr>
@@ -12326,7 +12326,7 @@
         </w:trPr>
         <w:tc>
           <w:tcPr>
-            <w:tcW w:w="7166" w:type="dxa"/>
+            <w:tcW w:w="7450" w:type="dxa"/>
           </w:tcPr>
           <w:p>
             <w:pPr>
@@ -16492,7 +16492,7 @@
         </w:trPr>
         <w:tc>
           <w:tcPr>
-            <w:tcW w:w="7166" w:type="dxa"/>
+            <w:tcW w:w="7450" w:type="dxa"/>
           </w:tcPr>
           <w:p>
             <w:pPr>
@@ -17122,7 +17122,7 @@
       <w:tr>
         <w:tc>
           <w:tcPr>
-            <w:tcW w:w="7166" w:type="dxa"/>
+            <w:tcW w:w="7450" w:type="dxa"/>
           </w:tcPr>
           <w:p>
             <w:pPr>
@@ -18004,7 +18004,7 @@
       <w:tr>
         <w:tc>
           <w:tcPr>
-            <w:tcW w:w="7166" w:type="dxa"/>
+            <w:tcW w:w="7450" w:type="dxa"/>
           </w:tcPr>
           <w:p>
             <w:pPr>
@@ -18543,7 +18543,7 @@
       <w:tr>
         <w:tc>
           <w:tcPr>
-            <w:tcW w:w="7166" w:type="dxa"/>
+            <w:tcW w:w="7450" w:type="dxa"/>
           </w:tcPr>
           <w:p>
             <w:pPr>
@@ -21122,7 +21122,7 @@
       <w:tr>
         <w:tc>
           <w:tcPr>
-            <w:tcW w:w="7166" w:type="dxa"/>
+            <w:tcW w:w="7450" w:type="dxa"/>
           </w:tcPr>
           <w:p>
             <w:pPr>
@@ -22832,7 +22832,7 @@
       <w:tr>
         <w:tc>
           <w:tcPr>
-            <w:tcW w:w="7166" w:type="dxa"/>
+            <w:tcW w:w="7450" w:type="dxa"/>
           </w:tcPr>
           <w:p>
             <w:pPr>
@@ -23278,7 +23278,7 @@
               <w:autoSpaceDE w:val="0"/>
               <w:autoSpaceDN w:val="0"/>
               <w:adjustRightInd w:val="0"/>
-              <w:spacing w:before="0" w:line="240" w:lineRule="auto"/>
+              <w:spacing w:before="0" w:after="120" w:line="240" w:lineRule="auto"/>
               <w:rPr>
                 <w:rFonts w:cs="Latha"/>
                 <w:b/>
@@ -23344,7 +23344,7 @@
         </w:trPr>
         <w:tc>
           <w:tcPr>
-            <w:tcW w:w="7166" w:type="dxa"/>
+            <w:tcW w:w="7450" w:type="dxa"/>
           </w:tcPr>
           <w:p>
             <w:pPr>
@@ -24139,7 +24139,7 @@
         </w:trPr>
         <w:tc>
           <w:tcPr>
-            <w:tcW w:w="7166" w:type="dxa"/>
+            <w:tcW w:w="7450" w:type="dxa"/>
           </w:tcPr>
           <w:p>
             <w:pPr>
@@ -24766,7 +24766,7 @@
         </w:trPr>
         <w:tc>
           <w:tcPr>
-            <w:tcW w:w="7166" w:type="dxa"/>
+            <w:tcW w:w="7450" w:type="dxa"/>
           </w:tcPr>
           <w:p>
             <w:pPr>
@@ -26340,7 +26340,7 @@
         </w:trPr>
         <w:tc>
           <w:tcPr>
-            <w:tcW w:w="7166" w:type="dxa"/>
+            <w:tcW w:w="7450" w:type="dxa"/>
           </w:tcPr>
           <w:p>
             <w:pPr>
@@ -29587,6 +29587,6872 @@
                 <w:szCs w:val="40"/>
               </w:rPr>
               <w:t xml:space="preserve"> CZy— eky - cj—J | </w:t>
+            </w:r>
+          </w:p>
+          <w:p>
+            <w:pPr>
+              <w:widowControl w:val="0"/>
+              <w:autoSpaceDE w:val="0"/>
+              <w:autoSpaceDN w:val="0"/>
+              <w:adjustRightInd w:val="0"/>
+              <w:spacing w:before="0" w:line="240" w:lineRule="auto"/>
+              <w:rPr>
+                <w:rFonts w:cs="BRH Malayalam Extra"/>
+                <w:color w:val="000000"/>
+                <w:szCs w:val="40"/>
+              </w:rPr>
+            </w:pPr>
+          </w:p>
+        </w:tc>
+      </w:tr>
+      <w:tr>
+        <w:trPr>
+          <w:trHeight w:val="7078"/>
+        </w:trPr>
+        <w:tc>
+          <w:tcPr>
+            <w:tcW w:w="7450" w:type="dxa"/>
+            <w:tcBorders>
+              <w:top w:val="single" w:sz="4" w:space="0" w:color="000000"/>
+              <w:left w:val="single" w:sz="4" w:space="0" w:color="000000"/>
+              <w:bottom w:val="single" w:sz="4" w:space="0" w:color="000000"/>
+              <w:right w:val="single" w:sz="4" w:space="0" w:color="000000"/>
+            </w:tcBorders>
+          </w:tcPr>
+          <w:p>
+            <w:pPr>
+              <w:widowControl w:val="0"/>
+              <w:autoSpaceDE w:val="0"/>
+              <w:autoSpaceDN w:val="0"/>
+              <w:adjustRightInd w:val="0"/>
+              <w:spacing w:before="0" w:line="240" w:lineRule="auto"/>
+              <w:rPr>
+                <w:rFonts w:ascii="BRH Malayalam Extra" w:hAnsi="BRH Malayalam Extra" w:cs="BRH Malayalam Extra"/>
+                <w:color w:val="000000"/>
+                <w:sz w:val="32"/>
+                <w:szCs w:val="40"/>
+              </w:rPr>
+            </w:pPr>
+            <w:r>
+              <w:rPr>
+                <w:rFonts w:cs="BRH Malayalam Extra"/>
+                <w:color w:val="000000"/>
+                <w:szCs w:val="40"/>
+              </w:rPr>
+              <w:lastRenderedPageBreak/>
+              <w:t>33</w:t>
+            </w:r>
+            <w:r>
+              <w:rPr>
+                <w:rFonts w:ascii="BRH Malayalam Extra" w:hAnsi="BRH Malayalam Extra" w:cs="BRH Malayalam Extra"/>
+                <w:color w:val="000000"/>
+                <w:sz w:val="32"/>
+                <w:szCs w:val="40"/>
+              </w:rPr>
+              <w:t>)</w:t>
+            </w:r>
+            <w:r>
+              <w:rPr>
+                <w:rFonts w:cs="BRH Malayalam Extra"/>
+                <w:color w:val="000000"/>
+                <w:szCs w:val="40"/>
+              </w:rPr>
+              <w:t xml:space="preserve">  1</w:t>
+            </w:r>
+            <w:r>
+              <w:rPr>
+                <w:rFonts w:ascii="BRH Malayalam Extra" w:hAnsi="BRH Malayalam Extra" w:cs="BRH Malayalam Extra"/>
+                <w:color w:val="000000"/>
+                <w:sz w:val="32"/>
+                <w:szCs w:val="40"/>
+              </w:rPr>
+              <w:t>.</w:t>
+            </w:r>
+            <w:r>
+              <w:rPr>
+                <w:rFonts w:cs="BRH Malayalam Extra"/>
+                <w:color w:val="000000"/>
+                <w:szCs w:val="40"/>
+              </w:rPr>
+              <w:t>5</w:t>
+            </w:r>
+            <w:r>
+              <w:rPr>
+                <w:rFonts w:ascii="BRH Malayalam Extra" w:hAnsi="BRH Malayalam Extra" w:cs="BRH Malayalam Extra"/>
+                <w:color w:val="000000"/>
+                <w:sz w:val="32"/>
+                <w:szCs w:val="40"/>
+              </w:rPr>
+              <w:t>.</w:t>
+            </w:r>
+            <w:r>
+              <w:rPr>
+                <w:rFonts w:cs="BRH Malayalam Extra"/>
+                <w:color w:val="000000"/>
+                <w:szCs w:val="40"/>
+              </w:rPr>
+              <w:t>11</w:t>
+            </w:r>
+            <w:r>
+              <w:rPr>
+                <w:rFonts w:ascii="BRH Malayalam Extra" w:hAnsi="BRH Malayalam Extra" w:cs="BRH Malayalam Extra"/>
+                <w:color w:val="000000"/>
+                <w:sz w:val="32"/>
+                <w:szCs w:val="40"/>
+              </w:rPr>
+              <w:t>.</w:t>
+            </w:r>
+            <w:r>
+              <w:rPr>
+                <w:rFonts w:cs="BRH Malayalam Extra"/>
+                <w:color w:val="000000"/>
+                <w:szCs w:val="40"/>
+              </w:rPr>
+              <w:t>3</w:t>
+            </w:r>
+            <w:r>
+              <w:rPr>
+                <w:rFonts w:ascii="BRH Malayalam Extra" w:hAnsi="BRH Malayalam Extra" w:cs="BRH Malayalam Extra"/>
+                <w:color w:val="000000"/>
+                <w:sz w:val="32"/>
+                <w:szCs w:val="40"/>
+              </w:rPr>
+              <w:t>(</w:t>
+            </w:r>
+            <w:r>
+              <w:rPr>
+                <w:rFonts w:cs="BRH Malayalam Extra"/>
+                <w:color w:val="000000"/>
+                <w:szCs w:val="40"/>
+              </w:rPr>
+              <w:t>31</w:t>
+            </w:r>
+            <w:r>
+              <w:rPr>
+                <w:rFonts w:ascii="BRH Malayalam Extra" w:hAnsi="BRH Malayalam Extra" w:cs="BRH Malayalam Extra"/>
+                <w:color w:val="000000"/>
+                <w:sz w:val="32"/>
+                <w:szCs w:val="40"/>
+              </w:rPr>
+              <w:t>)</w:t>
+            </w:r>
+            <w:proofErr w:type="gramStart"/>
+            <w:r>
+              <w:rPr>
+                <w:rFonts w:ascii="BRH Malayalam Extra" w:hAnsi="BRH Malayalam Extra" w:cs="BRH Malayalam Extra"/>
+                <w:color w:val="000000"/>
+                <w:sz w:val="32"/>
+                <w:szCs w:val="40"/>
+              </w:rPr>
+              <w:t>-  A</w:t>
+            </w:r>
+            <w:proofErr w:type="gramEnd"/>
+            <w:r>
+              <w:rPr>
+                <w:rFonts w:ascii="BRH Malayalam Extra" w:hAnsi="BRH Malayalam Extra" w:cs="BRH Malayalam Extra"/>
+                <w:color w:val="000000"/>
+                <w:sz w:val="25"/>
+                <w:szCs w:val="40"/>
+              </w:rPr>
+              <w:t>–</w:t>
+            </w:r>
+            <w:r>
+              <w:rPr>
+                <w:rFonts w:ascii="BRH Malayalam Extra" w:hAnsi="BRH Malayalam Extra" w:cs="BRH Malayalam Extra"/>
+                <w:color w:val="000000"/>
+                <w:sz w:val="32"/>
+                <w:szCs w:val="40"/>
+              </w:rPr>
+              <w:t>sôhõ˜I | A</w:t>
+            </w:r>
+            <w:r>
+              <w:rPr>
+                <w:rFonts w:ascii="BRH Malayalam Extra" w:hAnsi="BRH Malayalam Extra" w:cs="BRH Malayalam Extra"/>
+                <w:color w:val="000000"/>
+                <w:sz w:val="25"/>
+                <w:szCs w:val="40"/>
+              </w:rPr>
+              <w:t>–</w:t>
+            </w:r>
+            <w:r>
+              <w:rPr>
+                <w:rFonts w:ascii="BRH Malayalam Extra" w:hAnsi="BRH Malayalam Extra" w:cs="BRH Malayalam Extra"/>
+                <w:color w:val="000000"/>
+                <w:sz w:val="32"/>
+                <w:szCs w:val="40"/>
+              </w:rPr>
+              <w:t>s¡</w:t>
+            </w:r>
+            <w:r>
+              <w:rPr>
+                <w:rFonts w:ascii="BRH Malayalam Extra" w:hAnsi="BRH Malayalam Extra" w:cs="BRH Malayalam Extra"/>
+                <w:color w:val="000000"/>
+                <w:sz w:val="25"/>
+                <w:szCs w:val="40"/>
+              </w:rPr>
+              <w:t>–</w:t>
+            </w:r>
+            <w:r>
+              <w:rPr>
+                <w:rFonts w:ascii="BRH Malayalam Extra" w:hAnsi="BRH Malayalam Extra" w:cs="BRH Malayalam Extra"/>
+                <w:color w:val="000000"/>
+                <w:sz w:val="32"/>
+                <w:szCs w:val="40"/>
+              </w:rPr>
+              <w:t>k</w:t>
+            </w:r>
+            <w:r>
+              <w:rPr>
+                <w:rFonts w:ascii="BRH Malayalam Extra" w:hAnsi="BRH Malayalam Extra" w:cs="BRH Malayalam Extra"/>
+                <w:color w:val="000000"/>
+                <w:sz w:val="25"/>
+                <w:szCs w:val="40"/>
+              </w:rPr>
+              <w:t>–</w:t>
+            </w:r>
+            <w:r>
+              <w:rPr>
+                <w:rFonts w:ascii="BRH Malayalam Extra" w:hAnsi="BRH Malayalam Extra" w:cs="BRH Malayalam Extra"/>
+                <w:color w:val="000000"/>
+                <w:sz w:val="32"/>
+                <w:szCs w:val="40"/>
+              </w:rPr>
+              <w:t xml:space="preserve"> | öe</w:t>
+            </w:r>
+            <w:r>
+              <w:rPr>
+                <w:rFonts w:ascii="BRH Malayalam Extra" w:hAnsi="BRH Malayalam Extra" w:cs="BRH Malayalam Extra"/>
+                <w:color w:val="000000"/>
+                <w:sz w:val="25"/>
+                <w:szCs w:val="40"/>
+              </w:rPr>
+              <w:t>–</w:t>
+            </w:r>
+            <w:r>
+              <w:rPr>
+                <w:rFonts w:ascii="BRH Malayalam Extra" w:hAnsi="BRH Malayalam Extra" w:cs="BRH Malayalam Extra"/>
+                <w:color w:val="000000"/>
+                <w:sz w:val="32"/>
+                <w:szCs w:val="40"/>
+              </w:rPr>
+              <w:t>¥P</w:t>
+            </w:r>
+            <w:r>
+              <w:rPr>
+                <w:rFonts w:ascii="BRH Malayalam Extra" w:hAnsi="BRH Malayalam Extra" w:cs="BRH Malayalam Extra"/>
+                <w:color w:val="000000"/>
+                <w:sz w:val="25"/>
+                <w:szCs w:val="40"/>
+              </w:rPr>
+              <w:t>–</w:t>
+            </w:r>
+            <w:r>
+              <w:rPr>
+                <w:rFonts w:ascii="BRH Malayalam Extra" w:hAnsi="BRH Malayalam Extra" w:cs="BRH Malayalam Extra"/>
+                <w:color w:val="000000"/>
+                <w:sz w:val="32"/>
+                <w:szCs w:val="40"/>
+                <w:highlight w:val="yellow"/>
+              </w:rPr>
+              <w:t>ZJ</w:t>
+            </w:r>
+            <w:r>
+              <w:rPr>
+                <w:rFonts w:ascii="BRH Malayalam Extra" w:hAnsi="BRH Malayalam Extra" w:cs="BRH Malayalam Extra"/>
+                <w:color w:val="000000"/>
+                <w:sz w:val="32"/>
+                <w:szCs w:val="40"/>
+              </w:rPr>
+              <w:t xml:space="preserve"> |</w:t>
+            </w:r>
+          </w:p>
+          <w:p>
+            <w:pPr>
+              <w:widowControl w:val="0"/>
+              <w:autoSpaceDE w:val="0"/>
+              <w:autoSpaceDN w:val="0"/>
+              <w:adjustRightInd w:val="0"/>
+              <w:spacing w:before="0" w:line="240" w:lineRule="auto"/>
+              <w:rPr>
+                <w:rFonts w:ascii="BRH Malayalam Extra" w:hAnsi="BRH Malayalam Extra" w:cs="BRH Malayalam Extra"/>
+                <w:color w:val="000000"/>
+                <w:sz w:val="32"/>
+                <w:szCs w:val="40"/>
+              </w:rPr>
+            </w:pPr>
+            <w:r>
+              <w:rPr>
+                <w:rFonts w:ascii="BRH Malayalam Extra" w:hAnsi="BRH Malayalam Extra" w:cs="BRH Malayalam Extra"/>
+                <w:color w:val="000000"/>
+                <w:sz w:val="32"/>
+                <w:szCs w:val="40"/>
+              </w:rPr>
+              <w:t>A</w:t>
+            </w:r>
+            <w:r>
+              <w:rPr>
+                <w:rFonts w:ascii="BRH Malayalam Extra" w:hAnsi="BRH Malayalam Extra" w:cs="BRH Malayalam Extra"/>
+                <w:color w:val="000000"/>
+                <w:sz w:val="25"/>
+                <w:szCs w:val="40"/>
+              </w:rPr>
+              <w:t>–</w:t>
+            </w:r>
+            <w:r>
+              <w:rPr>
+                <w:rFonts w:ascii="BRH Malayalam Extra" w:hAnsi="BRH Malayalam Extra" w:cs="BRH Malayalam Extra"/>
+                <w:color w:val="000000"/>
+                <w:sz w:val="32"/>
+                <w:szCs w:val="40"/>
+              </w:rPr>
+              <w:t>sôhõ— is¡kxs¡kx</w:t>
+            </w:r>
+            <w:r>
+              <w:rPr>
+                <w:rFonts w:ascii="BRH Malayalam Extra" w:hAnsi="BRH Malayalam Extra" w:cs="BRH Malayalam Extra"/>
+                <w:color w:val="000000"/>
+                <w:sz w:val="25"/>
+                <w:szCs w:val="40"/>
+              </w:rPr>
+              <w:t>–</w:t>
+            </w:r>
+            <w:r>
+              <w:rPr>
+                <w:rFonts w:ascii="BRH Malayalam Extra" w:hAnsi="BRH Malayalam Extra" w:cs="BRH Malayalam Extra"/>
+                <w:color w:val="000000"/>
+                <w:sz w:val="32"/>
+                <w:szCs w:val="40"/>
+              </w:rPr>
+              <w:t>sôhõ— i</w:t>
+            </w:r>
+            <w:r>
+              <w:rPr>
+                <w:rFonts w:ascii="BRH Malayalam Extra" w:hAnsi="BRH Malayalam Extra" w:cs="BRH Malayalam Extra"/>
+                <w:color w:val="000000"/>
+                <w:sz w:val="25"/>
+                <w:szCs w:val="40"/>
+              </w:rPr>
+              <w:t>–</w:t>
+            </w:r>
+            <w:r>
+              <w:rPr>
+                <w:rFonts w:ascii="BRH Malayalam Extra" w:hAnsi="BRH Malayalam Extra" w:cs="BRH Malayalam Extra"/>
+                <w:color w:val="000000"/>
+                <w:sz w:val="32"/>
+                <w:szCs w:val="40"/>
+              </w:rPr>
+              <w:t>sôhõ— is¡k öe</w:t>
+            </w:r>
+            <w:r>
+              <w:rPr>
+                <w:rFonts w:ascii="BRH Malayalam Extra" w:hAnsi="BRH Malayalam Extra" w:cs="BRH Malayalam Extra"/>
+                <w:color w:val="000000"/>
+                <w:sz w:val="32"/>
+                <w:szCs w:val="40"/>
+                <w:highlight w:val="yellow"/>
+              </w:rPr>
+              <w:t>¥P</w:t>
+            </w:r>
+            <w:r>
+              <w:rPr>
+                <w:rFonts w:ascii="BRH Malayalam Extra" w:hAnsi="BRH Malayalam Extra" w:cs="BRH Malayalam Extra"/>
+                <w:color w:val="000000"/>
+                <w:sz w:val="25"/>
+                <w:szCs w:val="40"/>
+                <w:highlight w:val="yellow"/>
+              </w:rPr>
+              <w:t>–</w:t>
+            </w:r>
+            <w:r>
+              <w:rPr>
+                <w:rFonts w:ascii="BRH Malayalam Extra" w:hAnsi="BRH Malayalam Extra" w:cs="BRH Malayalam Extra"/>
+                <w:color w:val="000000"/>
+                <w:sz w:val="32"/>
+                <w:szCs w:val="40"/>
+              </w:rPr>
+              <w:t xml:space="preserve">ZJ </w:t>
+            </w:r>
+          </w:p>
+          <w:p>
+            <w:pPr>
+              <w:widowControl w:val="0"/>
+              <w:autoSpaceDE w:val="0"/>
+              <w:autoSpaceDN w:val="0"/>
+              <w:adjustRightInd w:val="0"/>
+              <w:spacing w:before="0" w:line="240" w:lineRule="auto"/>
+              <w:rPr>
+                <w:rFonts w:ascii="BRH Malayalam Extra" w:hAnsi="BRH Malayalam Extra" w:cs="BRH Malayalam Extra"/>
+                <w:color w:val="000000"/>
+                <w:sz w:val="32"/>
+                <w:szCs w:val="40"/>
+              </w:rPr>
+            </w:pPr>
+            <w:r>
+              <w:rPr>
+                <w:rFonts w:ascii="BRH Malayalam Extra" w:hAnsi="BRH Malayalam Extra" w:cs="BRH Malayalam Extra"/>
+                <w:color w:val="000000"/>
+                <w:sz w:val="32"/>
+                <w:szCs w:val="40"/>
+                <w:highlight w:val="yellow"/>
+              </w:rPr>
+              <w:t>öe—¥P</w:t>
+            </w:r>
+            <w:r>
+              <w:rPr>
+                <w:rFonts w:ascii="BRH Malayalam Extra" w:hAnsi="BRH Malayalam Extra" w:cs="BRH Malayalam Extra"/>
+                <w:color w:val="000000"/>
+                <w:sz w:val="25"/>
+                <w:szCs w:val="40"/>
+              </w:rPr>
+              <w:t>–</w:t>
+            </w:r>
+            <w:r>
+              <w:rPr>
+                <w:rFonts w:ascii="BRH Malayalam Extra" w:hAnsi="BRH Malayalam Extra" w:cs="BRH Malayalam Extra"/>
+                <w:color w:val="000000"/>
+                <w:sz w:val="32"/>
+                <w:szCs w:val="40"/>
+              </w:rPr>
+              <w:t xml:space="preserve">¥Zx </w:t>
+            </w:r>
+            <w:r>
+              <w:rPr>
+                <w:rFonts w:ascii="BRH Malayalam Extra" w:hAnsi="BRH Malayalam Extra" w:cs="BRH Malayalam Extra"/>
+                <w:color w:val="000000"/>
+                <w:sz w:val="32"/>
+                <w:szCs w:val="40"/>
+                <w:highlight w:val="yellow"/>
+              </w:rPr>
+              <w:t>A—</w:t>
+            </w:r>
+            <w:r>
+              <w:rPr>
+                <w:rFonts w:ascii="BRH Malayalam Extra" w:hAnsi="BRH Malayalam Extra" w:cs="BRH Malayalam Extra"/>
+                <w:color w:val="000000"/>
+                <w:sz w:val="32"/>
+                <w:szCs w:val="40"/>
+              </w:rPr>
+              <w:t>s¡</w:t>
+            </w:r>
+            <w:r>
+              <w:rPr>
+                <w:rFonts w:ascii="BRH Malayalam Extra" w:hAnsi="BRH Malayalam Extra" w:cs="BRH Malayalam Extra"/>
+                <w:color w:val="000000"/>
+                <w:sz w:val="32"/>
+                <w:szCs w:val="40"/>
+              </w:rPr>
+              <w:t>kx</w:t>
+            </w:r>
+            <w:r>
+              <w:rPr>
+                <w:rFonts w:ascii="BRH Malayalam Extra" w:hAnsi="BRH Malayalam Extra" w:cs="BRH Malayalam Extra"/>
+                <w:color w:val="000000"/>
+                <w:sz w:val="25"/>
+                <w:szCs w:val="40"/>
+              </w:rPr>
+              <w:t>–</w:t>
+            </w:r>
+            <w:r>
+              <w:rPr>
+                <w:rFonts w:ascii="BRH Malayalam Extra" w:hAnsi="BRH Malayalam Extra" w:cs="BRH Malayalam Extra"/>
+                <w:color w:val="000000"/>
+                <w:sz w:val="32"/>
+                <w:szCs w:val="40"/>
+              </w:rPr>
+              <w:t>sôhõ— i</w:t>
+            </w:r>
+            <w:r>
+              <w:rPr>
+                <w:rFonts w:ascii="BRH Malayalam Extra" w:hAnsi="BRH Malayalam Extra" w:cs="BRH Malayalam Extra"/>
+                <w:color w:val="000000"/>
+                <w:sz w:val="25"/>
+                <w:szCs w:val="40"/>
+              </w:rPr>
+              <w:t>–</w:t>
+            </w:r>
+            <w:r>
+              <w:rPr>
+                <w:rFonts w:ascii="BRH Malayalam Extra" w:hAnsi="BRH Malayalam Extra" w:cs="BRH Malayalam Extra"/>
+                <w:color w:val="000000"/>
+                <w:sz w:val="32"/>
+                <w:szCs w:val="40"/>
+              </w:rPr>
+              <w:t>sôhõ— is¡k öe</w:t>
+            </w:r>
+            <w:r>
+              <w:rPr>
+                <w:rFonts w:ascii="BRH Malayalam Extra" w:hAnsi="BRH Malayalam Extra" w:cs="BRH Malayalam Extra"/>
+                <w:color w:val="000000"/>
+                <w:sz w:val="32"/>
+                <w:szCs w:val="40"/>
+                <w:highlight w:val="yellow"/>
+              </w:rPr>
+              <w:t>¥P</w:t>
+            </w:r>
+            <w:r>
+              <w:rPr>
+                <w:rFonts w:ascii="BRH Malayalam Extra" w:hAnsi="BRH Malayalam Extra" w:cs="BRH Malayalam Extra"/>
+                <w:color w:val="000000"/>
+                <w:sz w:val="25"/>
+                <w:szCs w:val="40"/>
+                <w:highlight w:val="yellow"/>
+              </w:rPr>
+              <w:t>–</w:t>
+            </w:r>
+            <w:r>
+              <w:rPr>
+                <w:rFonts w:ascii="BRH Malayalam Extra" w:hAnsi="BRH Malayalam Extra" w:cs="BRH Malayalam Extra"/>
+                <w:color w:val="000000"/>
+                <w:sz w:val="32"/>
+                <w:szCs w:val="40"/>
+              </w:rPr>
+              <w:t xml:space="preserve">ZJ | </w:t>
+            </w:r>
+          </w:p>
+          <w:p>
+            <w:pPr>
+              <w:widowControl w:val="0"/>
+              <w:autoSpaceDE w:val="0"/>
+              <w:autoSpaceDN w:val="0"/>
+              <w:adjustRightInd w:val="0"/>
+              <w:spacing w:before="0" w:line="240" w:lineRule="auto"/>
+              <w:rPr>
+                <w:rFonts w:ascii="BRH Malayalam Extra" w:hAnsi="BRH Malayalam Extra" w:cs="BRH Malayalam Extra"/>
+                <w:color w:val="000000"/>
+                <w:sz w:val="32"/>
+                <w:szCs w:val="40"/>
+              </w:rPr>
+            </w:pPr>
+            <w:r>
+              <w:rPr>
+                <w:rFonts w:cs="BRH Malayalam Extra"/>
+                <w:color w:val="000000"/>
+                <w:szCs w:val="40"/>
+              </w:rPr>
+              <w:t>35</w:t>
+            </w:r>
+            <w:r>
+              <w:rPr>
+                <w:rFonts w:ascii="BRH Malayalam Extra" w:hAnsi="BRH Malayalam Extra" w:cs="BRH Malayalam Extra"/>
+                <w:color w:val="000000"/>
+                <w:sz w:val="32"/>
+                <w:szCs w:val="40"/>
+              </w:rPr>
+              <w:t>)</w:t>
+            </w:r>
+            <w:r>
+              <w:rPr>
+                <w:rFonts w:cs="BRH Malayalam Extra"/>
+                <w:color w:val="000000"/>
+                <w:szCs w:val="40"/>
+              </w:rPr>
+              <w:t xml:space="preserve">  1</w:t>
+            </w:r>
+            <w:r>
+              <w:rPr>
+                <w:rFonts w:ascii="BRH Malayalam Extra" w:hAnsi="BRH Malayalam Extra" w:cs="BRH Malayalam Extra"/>
+                <w:color w:val="000000"/>
+                <w:sz w:val="32"/>
+                <w:szCs w:val="40"/>
+              </w:rPr>
+              <w:t>.</w:t>
+            </w:r>
+            <w:r>
+              <w:rPr>
+                <w:rFonts w:cs="BRH Malayalam Extra"/>
+                <w:color w:val="000000"/>
+                <w:szCs w:val="40"/>
+              </w:rPr>
+              <w:t>5</w:t>
+            </w:r>
+            <w:r>
+              <w:rPr>
+                <w:rFonts w:ascii="BRH Malayalam Extra" w:hAnsi="BRH Malayalam Extra" w:cs="BRH Malayalam Extra"/>
+                <w:color w:val="000000"/>
+                <w:sz w:val="32"/>
+                <w:szCs w:val="40"/>
+              </w:rPr>
+              <w:t>.</w:t>
+            </w:r>
+            <w:r>
+              <w:rPr>
+                <w:rFonts w:cs="BRH Malayalam Extra"/>
+                <w:color w:val="000000"/>
+                <w:szCs w:val="40"/>
+              </w:rPr>
+              <w:t>11</w:t>
+            </w:r>
+            <w:r>
+              <w:rPr>
+                <w:rFonts w:ascii="BRH Malayalam Extra" w:hAnsi="BRH Malayalam Extra" w:cs="BRH Malayalam Extra"/>
+                <w:color w:val="000000"/>
+                <w:sz w:val="32"/>
+                <w:szCs w:val="40"/>
+              </w:rPr>
+              <w:t>.</w:t>
+            </w:r>
+            <w:r>
+              <w:rPr>
+                <w:rFonts w:cs="BRH Malayalam Extra"/>
+                <w:color w:val="000000"/>
+                <w:szCs w:val="40"/>
+              </w:rPr>
+              <w:t>3</w:t>
+            </w:r>
+            <w:r>
+              <w:rPr>
+                <w:rFonts w:ascii="BRH Malayalam Extra" w:hAnsi="BRH Malayalam Extra" w:cs="BRH Malayalam Extra"/>
+                <w:color w:val="000000"/>
+                <w:sz w:val="32"/>
+                <w:szCs w:val="40"/>
+              </w:rPr>
+              <w:t>(</w:t>
+            </w:r>
+            <w:r>
+              <w:rPr>
+                <w:rFonts w:cs="BRH Malayalam Extra"/>
+                <w:color w:val="000000"/>
+                <w:szCs w:val="40"/>
+              </w:rPr>
+              <w:t>32</w:t>
+            </w:r>
+            <w:r>
+              <w:rPr>
+                <w:rFonts w:ascii="BRH Malayalam Extra" w:hAnsi="BRH Malayalam Extra" w:cs="BRH Malayalam Extra"/>
+                <w:color w:val="000000"/>
+                <w:sz w:val="32"/>
+                <w:szCs w:val="40"/>
+              </w:rPr>
+              <w:t>)</w:t>
+            </w:r>
+            <w:proofErr w:type="gramStart"/>
+            <w:r>
+              <w:rPr>
+                <w:rFonts w:ascii="BRH Malayalam Extra" w:hAnsi="BRH Malayalam Extra" w:cs="BRH Malayalam Extra"/>
+                <w:color w:val="000000"/>
+                <w:sz w:val="32"/>
+                <w:szCs w:val="40"/>
+              </w:rPr>
+              <w:t>-  A</w:t>
+            </w:r>
+            <w:proofErr w:type="gramEnd"/>
+            <w:r>
+              <w:rPr>
+                <w:rFonts w:ascii="BRH Malayalam Extra" w:hAnsi="BRH Malayalam Extra" w:cs="BRH Malayalam Extra"/>
+                <w:color w:val="000000"/>
+                <w:sz w:val="25"/>
+                <w:szCs w:val="40"/>
+              </w:rPr>
+              <w:t>–</w:t>
+            </w:r>
+            <w:r>
+              <w:rPr>
+                <w:rFonts w:ascii="BRH Malayalam Extra" w:hAnsi="BRH Malayalam Extra" w:cs="BRH Malayalam Extra"/>
+                <w:color w:val="000000"/>
+                <w:sz w:val="32"/>
+                <w:szCs w:val="40"/>
+              </w:rPr>
+              <w:t>s¡</w:t>
+            </w:r>
+            <w:r>
+              <w:rPr>
+                <w:rFonts w:ascii="BRH Malayalam Extra" w:hAnsi="BRH Malayalam Extra" w:cs="BRH Malayalam Extra"/>
+                <w:color w:val="000000"/>
+                <w:sz w:val="25"/>
+                <w:szCs w:val="40"/>
+              </w:rPr>
+              <w:t>–</w:t>
+            </w:r>
+            <w:r>
+              <w:rPr>
+                <w:rFonts w:ascii="BRH Malayalam Extra" w:hAnsi="BRH Malayalam Extra" w:cs="BRH Malayalam Extra"/>
+                <w:color w:val="000000"/>
+                <w:sz w:val="32"/>
+                <w:szCs w:val="40"/>
+              </w:rPr>
+              <w:t>k</w:t>
+            </w:r>
+            <w:r>
+              <w:rPr>
+                <w:rFonts w:ascii="BRH Malayalam Extra" w:hAnsi="BRH Malayalam Extra" w:cs="BRH Malayalam Extra"/>
+                <w:color w:val="000000"/>
+                <w:sz w:val="25"/>
+                <w:szCs w:val="40"/>
+              </w:rPr>
+              <w:t>–</w:t>
+            </w:r>
+            <w:r>
+              <w:rPr>
+                <w:rFonts w:ascii="BRH Malayalam Extra" w:hAnsi="BRH Malayalam Extra" w:cs="BRH Malayalam Extra"/>
+                <w:color w:val="000000"/>
+                <w:sz w:val="32"/>
+                <w:szCs w:val="40"/>
+              </w:rPr>
+              <w:t xml:space="preserve"> | öe</w:t>
+            </w:r>
+            <w:r>
+              <w:rPr>
+                <w:rFonts w:ascii="BRH Malayalam Extra" w:hAnsi="BRH Malayalam Extra" w:cs="BRH Malayalam Extra"/>
+                <w:color w:val="000000"/>
+                <w:sz w:val="25"/>
+                <w:szCs w:val="40"/>
+              </w:rPr>
+              <w:t>–</w:t>
+            </w:r>
+            <w:r>
+              <w:rPr>
+                <w:rFonts w:ascii="BRH Malayalam Extra" w:hAnsi="BRH Malayalam Extra" w:cs="BRH Malayalam Extra"/>
+                <w:color w:val="000000"/>
+                <w:sz w:val="32"/>
+                <w:szCs w:val="40"/>
+              </w:rPr>
+              <w:t>¥P</w:t>
+            </w:r>
+            <w:r>
+              <w:rPr>
+                <w:rFonts w:ascii="BRH Malayalam Extra" w:hAnsi="BRH Malayalam Extra" w:cs="BRH Malayalam Extra"/>
+                <w:color w:val="000000"/>
+                <w:sz w:val="25"/>
+                <w:szCs w:val="40"/>
+              </w:rPr>
+              <w:t>–</w:t>
+            </w:r>
+            <w:r>
+              <w:rPr>
+                <w:rFonts w:ascii="BRH Malayalam Extra" w:hAnsi="BRH Malayalam Extra" w:cs="BRH Malayalam Extra"/>
+                <w:color w:val="000000"/>
+                <w:sz w:val="32"/>
+                <w:szCs w:val="40"/>
+                <w:highlight w:val="yellow"/>
+              </w:rPr>
+              <w:t>ZJ</w:t>
+            </w:r>
+            <w:r>
+              <w:rPr>
+                <w:rFonts w:ascii="BRH Malayalam Extra" w:hAnsi="BRH Malayalam Extra" w:cs="BRH Malayalam Extra"/>
+                <w:color w:val="000000"/>
+                <w:sz w:val="32"/>
+                <w:szCs w:val="40"/>
+              </w:rPr>
+              <w:t xml:space="preserve"> | kxRË§— |</w:t>
+            </w:r>
+          </w:p>
+          <w:p>
+            <w:pPr>
+              <w:widowControl w:val="0"/>
+              <w:autoSpaceDE w:val="0"/>
+              <w:autoSpaceDN w:val="0"/>
+              <w:adjustRightInd w:val="0"/>
+              <w:spacing w:before="0" w:line="240" w:lineRule="auto"/>
+              <w:rPr>
+                <w:rFonts w:ascii="BRH Malayalam Extra" w:hAnsi="BRH Malayalam Extra" w:cs="BRH Malayalam Extra"/>
+                <w:color w:val="000000"/>
+                <w:sz w:val="32"/>
+                <w:szCs w:val="40"/>
+              </w:rPr>
+            </w:pPr>
+            <w:r>
+              <w:rPr>
+                <w:rFonts w:ascii="BRH Malayalam Extra" w:hAnsi="BRH Malayalam Extra" w:cs="BRH Malayalam Extra"/>
+                <w:color w:val="000000"/>
+                <w:sz w:val="32"/>
+                <w:szCs w:val="40"/>
+              </w:rPr>
+              <w:t>A</w:t>
+            </w:r>
+            <w:r>
+              <w:rPr>
+                <w:rFonts w:ascii="BRH Malayalam Extra" w:hAnsi="BRH Malayalam Extra" w:cs="BRH Malayalam Extra"/>
+                <w:color w:val="000000"/>
+                <w:sz w:val="25"/>
+                <w:szCs w:val="40"/>
+              </w:rPr>
+              <w:t>–</w:t>
+            </w:r>
+            <w:r>
+              <w:rPr>
+                <w:rFonts w:ascii="BRH Malayalam Extra" w:hAnsi="BRH Malayalam Extra" w:cs="BRH Malayalam Extra"/>
+                <w:color w:val="000000"/>
+                <w:sz w:val="32"/>
+                <w:szCs w:val="40"/>
+              </w:rPr>
+              <w:t>s¡</w:t>
+            </w:r>
+            <w:r>
+              <w:rPr>
+                <w:rFonts w:ascii="BRH Malayalam Extra" w:hAnsi="BRH Malayalam Extra" w:cs="BRH Malayalam Extra"/>
+                <w:color w:val="000000"/>
+                <w:sz w:val="25"/>
+                <w:szCs w:val="40"/>
+              </w:rPr>
+              <w:t>–</w:t>
+            </w:r>
+            <w:r>
+              <w:rPr>
+                <w:rFonts w:ascii="BRH Malayalam Extra" w:hAnsi="BRH Malayalam Extra" w:cs="BRH Malayalam Extra"/>
+                <w:color w:val="000000"/>
+                <w:sz w:val="32"/>
+                <w:szCs w:val="40"/>
+              </w:rPr>
+              <w:t>k</w:t>
+            </w:r>
+            <w:r>
+              <w:rPr>
+                <w:rFonts w:ascii="BRH Malayalam Extra" w:hAnsi="BRH Malayalam Extra" w:cs="BRH Malayalam Extra"/>
+                <w:color w:val="000000"/>
+                <w:sz w:val="25"/>
+                <w:szCs w:val="40"/>
+              </w:rPr>
+              <w:t>–</w:t>
+            </w:r>
+            <w:r>
+              <w:rPr>
+                <w:rFonts w:ascii="BRH Malayalam Extra" w:hAnsi="BRH Malayalam Extra" w:cs="BRH Malayalam Extra"/>
+                <w:color w:val="000000"/>
+                <w:sz w:val="32"/>
+                <w:szCs w:val="40"/>
+              </w:rPr>
+              <w:t xml:space="preserve"> öe</w:t>
+            </w:r>
+            <w:r>
+              <w:rPr>
+                <w:rFonts w:ascii="BRH Malayalam Extra" w:hAnsi="BRH Malayalam Extra" w:cs="BRH Malayalam Extra"/>
+                <w:color w:val="000000"/>
+                <w:sz w:val="25"/>
+                <w:szCs w:val="40"/>
+              </w:rPr>
+              <w:t>–</w:t>
+            </w:r>
+            <w:r>
+              <w:rPr>
+                <w:rFonts w:ascii="BRH Malayalam Extra" w:hAnsi="BRH Malayalam Extra" w:cs="BRH Malayalam Extra"/>
+                <w:color w:val="000000"/>
+                <w:sz w:val="32"/>
+                <w:szCs w:val="40"/>
+              </w:rPr>
+              <w:t>¥P</w:t>
+            </w:r>
+            <w:r>
+              <w:rPr>
+                <w:rFonts w:ascii="BRH Malayalam Extra" w:hAnsi="BRH Malayalam Extra" w:cs="BRH Malayalam Extra"/>
+                <w:color w:val="000000"/>
+                <w:sz w:val="25"/>
+                <w:szCs w:val="40"/>
+                <w:highlight w:val="yellow"/>
+              </w:rPr>
+              <w:t>–</w:t>
+            </w:r>
+            <w:r>
+              <w:rPr>
+                <w:rFonts w:ascii="BRH Malayalam Extra" w:hAnsi="BRH Malayalam Extra" w:cs="BRH Malayalam Extra"/>
+                <w:color w:val="000000"/>
+                <w:sz w:val="32"/>
+                <w:szCs w:val="40"/>
+                <w:highlight w:val="yellow"/>
+              </w:rPr>
+              <w:t>ZJ</w:t>
+            </w:r>
+            <w:r>
+              <w:rPr>
+                <w:rFonts w:ascii="BRH Malayalam Extra" w:hAnsi="BRH Malayalam Extra" w:cs="BRH Malayalam Extra"/>
+                <w:color w:val="000000"/>
+                <w:sz w:val="32"/>
+                <w:szCs w:val="40"/>
+              </w:rPr>
+              <w:t xml:space="preserve"> </w:t>
+            </w:r>
+            <w:r>
+              <w:rPr>
+                <w:rFonts w:ascii="BRH Malayalam Extra" w:hAnsi="BRH Malayalam Extra" w:cs="BRH Malayalam Extra"/>
+                <w:color w:val="000000"/>
+                <w:sz w:val="32"/>
+                <w:szCs w:val="40"/>
+                <w:highlight w:val="yellow"/>
+              </w:rPr>
+              <w:t>öe</w:t>
+            </w:r>
+            <w:r>
+              <w:rPr>
+                <w:rFonts w:ascii="BRH Malayalam Extra" w:hAnsi="BRH Malayalam Extra" w:cs="BRH Malayalam Extra"/>
+                <w:color w:val="000000"/>
+                <w:sz w:val="32"/>
+                <w:szCs w:val="40"/>
+              </w:rPr>
+              <w:t>—¥P</w:t>
+            </w:r>
+            <w:r>
+              <w:rPr>
+                <w:rFonts w:ascii="BRH Malayalam Extra" w:hAnsi="BRH Malayalam Extra" w:cs="BRH Malayalam Extra"/>
+                <w:color w:val="000000"/>
+                <w:sz w:val="25"/>
+                <w:szCs w:val="40"/>
+                <w:highlight w:val="yellow"/>
+              </w:rPr>
+              <w:t>–</w:t>
+            </w:r>
+            <w:r>
+              <w:rPr>
+                <w:rFonts w:ascii="BRH Malayalam Extra" w:hAnsi="BRH Malayalam Extra" w:cs="BRH Malayalam Extra"/>
+                <w:color w:val="000000"/>
+                <w:sz w:val="32"/>
+                <w:szCs w:val="40"/>
+                <w:highlight w:val="yellow"/>
+              </w:rPr>
+              <w:t>¥Zx</w:t>
+            </w:r>
+            <w:r>
+              <w:rPr>
+                <w:rFonts w:ascii="BRH Malayalam Extra" w:hAnsi="BRH Malayalam Extra" w:cs="BRH Malayalam Extra"/>
+                <w:color w:val="000000"/>
+                <w:sz w:val="32"/>
+                <w:szCs w:val="40"/>
+              </w:rPr>
+              <w:t xml:space="preserve"> </w:t>
+            </w:r>
+            <w:r>
+              <w:rPr>
+                <w:rFonts w:ascii="BRH Malayalam Extra" w:hAnsi="BRH Malayalam Extra" w:cs="BRH Malayalam Extra"/>
+                <w:color w:val="000000"/>
+                <w:sz w:val="32"/>
+                <w:szCs w:val="40"/>
+                <w:highlight w:val="yellow"/>
+              </w:rPr>
+              <w:t>A—s¡kxs¡k</w:t>
+            </w:r>
+            <w:r>
+              <w:rPr>
+                <w:rFonts w:ascii="BRH Malayalam Extra" w:hAnsi="BRH Malayalam Extra" w:cs="BRH Malayalam Extra"/>
+                <w:color w:val="000000"/>
+                <w:sz w:val="32"/>
+                <w:szCs w:val="40"/>
+              </w:rPr>
+              <w:t xml:space="preserve"> </w:t>
+            </w:r>
+            <w:r>
+              <w:rPr>
+                <w:rFonts w:ascii="BRH Malayalam Extra" w:hAnsi="BRH Malayalam Extra" w:cs="BRH Malayalam Extra"/>
+                <w:color w:val="000000"/>
+                <w:sz w:val="32"/>
+                <w:szCs w:val="40"/>
+                <w:highlight w:val="yellow"/>
+              </w:rPr>
+              <w:t>öe¥P</w:t>
+            </w:r>
+            <w:r>
+              <w:rPr>
+                <w:rFonts w:ascii="BRH Malayalam Extra" w:hAnsi="BRH Malayalam Extra" w:cs="BRH Malayalam Extra"/>
+                <w:color w:val="000000"/>
+                <w:sz w:val="25"/>
+                <w:szCs w:val="40"/>
+                <w:highlight w:val="yellow"/>
+              </w:rPr>
+              <w:t>–</w:t>
+            </w:r>
+            <w:r>
+              <w:rPr>
+                <w:rFonts w:ascii="BRH Malayalam Extra" w:hAnsi="BRH Malayalam Extra" w:cs="BRH Malayalam Extra"/>
+                <w:color w:val="000000"/>
+                <w:sz w:val="32"/>
+                <w:szCs w:val="40"/>
+                <w:highlight w:val="yellow"/>
+              </w:rPr>
+              <w:t>¥Zx</w:t>
+            </w:r>
+            <w:r>
+              <w:rPr>
+                <w:rFonts w:ascii="BRH Malayalam Extra" w:hAnsi="BRH Malayalam Extra" w:cs="BRH Malayalam Extra"/>
+                <w:color w:val="000000"/>
+                <w:sz w:val="32"/>
+                <w:szCs w:val="40"/>
+              </w:rPr>
+              <w:t xml:space="preserve"> kxR</w:t>
+            </w:r>
+            <w:r>
+              <w:rPr>
+                <w:rFonts w:ascii="BRH Malayalam Extra" w:hAnsi="BRH Malayalam Extra" w:cs="BRH Malayalam Extra"/>
+                <w:color w:val="000000"/>
+                <w:sz w:val="25"/>
+                <w:szCs w:val="40"/>
+              </w:rPr>
+              <w:t>–</w:t>
+            </w:r>
+            <w:r>
+              <w:rPr>
+                <w:rFonts w:ascii="BRH Malayalam Extra" w:hAnsi="BRH Malayalam Extra" w:cs="BRH Malayalam Extra"/>
+                <w:color w:val="000000"/>
+                <w:sz w:val="32"/>
+                <w:szCs w:val="40"/>
+              </w:rPr>
+              <w:t>© kxR—© öe</w:t>
+            </w:r>
+            <w:r>
+              <w:rPr>
+                <w:rFonts w:ascii="BRH Malayalam Extra" w:hAnsi="BRH Malayalam Extra" w:cs="BRH Malayalam Extra"/>
+                <w:color w:val="000000"/>
+                <w:sz w:val="32"/>
+                <w:szCs w:val="40"/>
+                <w:highlight w:val="yellow"/>
+              </w:rPr>
+              <w:t>¥P</w:t>
+            </w:r>
+            <w:r>
+              <w:rPr>
+                <w:rFonts w:ascii="BRH Malayalam Extra" w:hAnsi="BRH Malayalam Extra" w:cs="BRH Malayalam Extra"/>
+                <w:color w:val="000000"/>
+                <w:sz w:val="25"/>
+                <w:szCs w:val="40"/>
+              </w:rPr>
+              <w:t>–</w:t>
+            </w:r>
+            <w:r>
+              <w:rPr>
+                <w:rFonts w:ascii="BRH Malayalam Extra" w:hAnsi="BRH Malayalam Extra" w:cs="BRH Malayalam Extra"/>
+                <w:color w:val="000000"/>
+                <w:sz w:val="32"/>
+                <w:szCs w:val="40"/>
+              </w:rPr>
+              <w:t>¥Zx</w:t>
+            </w:r>
+            <w:r>
+              <w:rPr>
+                <w:rFonts w:ascii="BRH Malayalam Extra" w:hAnsi="BRH Malayalam Extra" w:cs="BRH Malayalam Extra"/>
+                <w:color w:val="000000"/>
+                <w:sz w:val="32"/>
+                <w:szCs w:val="40"/>
+              </w:rPr>
+              <w:t xml:space="preserve"> </w:t>
+            </w:r>
+            <w:r>
+              <w:rPr>
+                <w:rFonts w:ascii="BRH Malayalam Extra" w:hAnsi="BRH Malayalam Extra" w:cs="BRH Malayalam Extra"/>
+                <w:color w:val="000000"/>
+                <w:sz w:val="32"/>
+                <w:szCs w:val="40"/>
+                <w:highlight w:val="yellow"/>
+              </w:rPr>
+              <w:t>A—</w:t>
+            </w:r>
+            <w:r>
+              <w:rPr>
+                <w:rFonts w:ascii="BRH Malayalam Extra" w:hAnsi="BRH Malayalam Extra" w:cs="BRH Malayalam Extra"/>
+                <w:color w:val="000000"/>
+                <w:sz w:val="32"/>
+                <w:szCs w:val="40"/>
+              </w:rPr>
+              <w:t>s¡kxs¡k öe</w:t>
+            </w:r>
+            <w:r>
+              <w:rPr>
+                <w:rFonts w:ascii="BRH Malayalam Extra" w:hAnsi="BRH Malayalam Extra" w:cs="BRH Malayalam Extra"/>
+                <w:color w:val="000000"/>
+                <w:sz w:val="32"/>
+                <w:szCs w:val="40"/>
+                <w:highlight w:val="yellow"/>
+              </w:rPr>
+              <w:t>¥P</w:t>
+            </w:r>
+            <w:r>
+              <w:rPr>
+                <w:rFonts w:ascii="BRH Malayalam Extra" w:hAnsi="BRH Malayalam Extra" w:cs="BRH Malayalam Extra"/>
+                <w:color w:val="000000"/>
+                <w:sz w:val="25"/>
+                <w:szCs w:val="40"/>
+                <w:highlight w:val="yellow"/>
+              </w:rPr>
+              <w:t>–</w:t>
+            </w:r>
+            <w:r>
+              <w:rPr>
+                <w:rFonts w:ascii="BRH Malayalam Extra" w:hAnsi="BRH Malayalam Extra" w:cs="BRH Malayalam Extra"/>
+                <w:color w:val="000000"/>
+                <w:sz w:val="32"/>
+                <w:szCs w:val="40"/>
+                <w:highlight w:val="yellow"/>
+              </w:rPr>
+              <w:t>¥Zx</w:t>
+            </w:r>
+            <w:r>
+              <w:rPr>
+                <w:rFonts w:ascii="BRH Malayalam Extra" w:hAnsi="BRH Malayalam Extra" w:cs="BRH Malayalam Extra"/>
+                <w:color w:val="000000"/>
+                <w:sz w:val="32"/>
+                <w:szCs w:val="40"/>
+              </w:rPr>
+              <w:t xml:space="preserve"> kxRË§— | </w:t>
+            </w:r>
+          </w:p>
+          <w:p>
+            <w:pPr>
+              <w:widowControl w:val="0"/>
+              <w:autoSpaceDE w:val="0"/>
+              <w:autoSpaceDN w:val="0"/>
+              <w:adjustRightInd w:val="0"/>
+              <w:spacing w:before="0" w:line="240" w:lineRule="auto"/>
+              <w:rPr>
+                <w:rFonts w:ascii="BRH Malayalam Extra" w:hAnsi="BRH Malayalam Extra" w:cs="BRH Malayalam Extra"/>
+                <w:color w:val="000000"/>
+                <w:sz w:val="32"/>
+                <w:szCs w:val="40"/>
+              </w:rPr>
+            </w:pPr>
+            <w:r>
+              <w:rPr>
+                <w:rFonts w:cs="BRH Malayalam Extra"/>
+                <w:color w:val="000000"/>
+                <w:szCs w:val="40"/>
+              </w:rPr>
+              <w:t>36</w:t>
+            </w:r>
+            <w:r>
+              <w:rPr>
+                <w:rFonts w:ascii="BRH Malayalam Extra" w:hAnsi="BRH Malayalam Extra" w:cs="BRH Malayalam Extra"/>
+                <w:color w:val="000000"/>
+                <w:sz w:val="32"/>
+                <w:szCs w:val="40"/>
+              </w:rPr>
+              <w:t>)</w:t>
+            </w:r>
+            <w:r>
+              <w:rPr>
+                <w:rFonts w:cs="BRH Malayalam Extra"/>
+                <w:color w:val="000000"/>
+                <w:szCs w:val="40"/>
+              </w:rPr>
+              <w:t xml:space="preserve">  1</w:t>
+            </w:r>
+            <w:r>
+              <w:rPr>
+                <w:rFonts w:ascii="BRH Malayalam Extra" w:hAnsi="BRH Malayalam Extra" w:cs="BRH Malayalam Extra"/>
+                <w:color w:val="000000"/>
+                <w:sz w:val="32"/>
+                <w:szCs w:val="40"/>
+              </w:rPr>
+              <w:t>.</w:t>
+            </w:r>
+            <w:r>
+              <w:rPr>
+                <w:rFonts w:cs="BRH Malayalam Extra"/>
+                <w:color w:val="000000"/>
+                <w:szCs w:val="40"/>
+              </w:rPr>
+              <w:t>5</w:t>
+            </w:r>
+            <w:r>
+              <w:rPr>
+                <w:rFonts w:ascii="BRH Malayalam Extra" w:hAnsi="BRH Malayalam Extra" w:cs="BRH Malayalam Extra"/>
+                <w:color w:val="000000"/>
+                <w:sz w:val="32"/>
+                <w:szCs w:val="40"/>
+              </w:rPr>
+              <w:t>.</w:t>
+            </w:r>
+            <w:r>
+              <w:rPr>
+                <w:rFonts w:cs="BRH Malayalam Extra"/>
+                <w:color w:val="000000"/>
+                <w:szCs w:val="40"/>
+              </w:rPr>
+              <w:t>11</w:t>
+            </w:r>
+            <w:r>
+              <w:rPr>
+                <w:rFonts w:ascii="BRH Malayalam Extra" w:hAnsi="BRH Malayalam Extra" w:cs="BRH Malayalam Extra"/>
+                <w:color w:val="000000"/>
+                <w:sz w:val="32"/>
+                <w:szCs w:val="40"/>
+              </w:rPr>
+              <w:t>.</w:t>
+            </w:r>
+            <w:r>
+              <w:rPr>
+                <w:rFonts w:cs="BRH Malayalam Extra"/>
+                <w:color w:val="000000"/>
+                <w:szCs w:val="40"/>
+              </w:rPr>
+              <w:t>3</w:t>
+            </w:r>
+            <w:r>
+              <w:rPr>
+                <w:rFonts w:ascii="BRH Malayalam Extra" w:hAnsi="BRH Malayalam Extra" w:cs="BRH Malayalam Extra"/>
+                <w:color w:val="000000"/>
+                <w:sz w:val="32"/>
+                <w:szCs w:val="40"/>
+              </w:rPr>
+              <w:t>(</w:t>
+            </w:r>
+            <w:r>
+              <w:rPr>
+                <w:rFonts w:cs="BRH Malayalam Extra"/>
+                <w:color w:val="000000"/>
+                <w:szCs w:val="40"/>
+              </w:rPr>
+              <w:t>33</w:t>
+            </w:r>
+            <w:r>
+              <w:rPr>
+                <w:rFonts w:ascii="BRH Malayalam Extra" w:hAnsi="BRH Malayalam Extra" w:cs="BRH Malayalam Extra"/>
+                <w:color w:val="000000"/>
+                <w:sz w:val="32"/>
+                <w:szCs w:val="40"/>
+              </w:rPr>
+              <w:t>)</w:t>
+            </w:r>
+            <w:proofErr w:type="gramStart"/>
+            <w:r>
+              <w:rPr>
+                <w:rFonts w:ascii="BRH Malayalam Extra" w:hAnsi="BRH Malayalam Extra" w:cs="BRH Malayalam Extra"/>
+                <w:color w:val="000000"/>
+                <w:sz w:val="32"/>
+                <w:szCs w:val="40"/>
+              </w:rPr>
+              <w:t>-  öe</w:t>
+            </w:r>
+            <w:proofErr w:type="gramEnd"/>
+            <w:r>
+              <w:rPr>
+                <w:rFonts w:ascii="BRH Malayalam Extra" w:hAnsi="BRH Malayalam Extra" w:cs="BRH Malayalam Extra"/>
+                <w:color w:val="000000"/>
+                <w:sz w:val="25"/>
+                <w:szCs w:val="40"/>
+              </w:rPr>
+              <w:t>–</w:t>
+            </w:r>
+            <w:r>
+              <w:rPr>
+                <w:rFonts w:ascii="BRH Malayalam Extra" w:hAnsi="BRH Malayalam Extra" w:cs="BRH Malayalam Extra"/>
+                <w:color w:val="000000"/>
+                <w:sz w:val="32"/>
+                <w:szCs w:val="40"/>
+              </w:rPr>
+              <w:t>¥P</w:t>
+            </w:r>
+            <w:r>
+              <w:rPr>
+                <w:rFonts w:ascii="BRH Malayalam Extra" w:hAnsi="BRH Malayalam Extra" w:cs="BRH Malayalam Extra"/>
+                <w:color w:val="000000"/>
+                <w:sz w:val="25"/>
+                <w:szCs w:val="40"/>
+              </w:rPr>
+              <w:t>–</w:t>
+            </w:r>
+            <w:r>
+              <w:rPr>
+                <w:rFonts w:ascii="BRH Malayalam Extra" w:hAnsi="BRH Malayalam Extra" w:cs="BRH Malayalam Extra"/>
+                <w:color w:val="000000"/>
+                <w:sz w:val="32"/>
+                <w:szCs w:val="40"/>
+                <w:highlight w:val="yellow"/>
+              </w:rPr>
+              <w:t>ZJ</w:t>
+            </w:r>
+            <w:r>
+              <w:rPr>
+                <w:rFonts w:ascii="BRH Malayalam Extra" w:hAnsi="BRH Malayalam Extra" w:cs="BRH Malayalam Extra"/>
+                <w:color w:val="000000"/>
+                <w:sz w:val="32"/>
+                <w:szCs w:val="40"/>
+              </w:rPr>
+              <w:t xml:space="preserve"> | kxRË§— | Gdx(³§—)sy |</w:t>
+            </w:r>
+          </w:p>
+          <w:p>
+            <w:pPr>
+              <w:widowControl w:val="0"/>
+              <w:autoSpaceDE w:val="0"/>
+              <w:autoSpaceDN w:val="0"/>
+              <w:adjustRightInd w:val="0"/>
+              <w:spacing w:before="0" w:line="240" w:lineRule="auto"/>
+              <w:rPr>
+                <w:rFonts w:ascii="BRH Malayalam Extra" w:hAnsi="BRH Malayalam Extra" w:cs="BRH Malayalam Extra"/>
+                <w:color w:val="000000"/>
+                <w:sz w:val="32"/>
+                <w:szCs w:val="40"/>
+              </w:rPr>
+            </w:pPr>
+            <w:r>
+              <w:rPr>
+                <w:rFonts w:ascii="BRH Malayalam Extra" w:hAnsi="BRH Malayalam Extra" w:cs="BRH Malayalam Extra"/>
+                <w:color w:val="000000"/>
+                <w:sz w:val="32"/>
+                <w:szCs w:val="40"/>
+              </w:rPr>
+              <w:t>öe</w:t>
+            </w:r>
+            <w:r>
+              <w:rPr>
+                <w:rFonts w:ascii="BRH Malayalam Extra" w:hAnsi="BRH Malayalam Extra" w:cs="BRH Malayalam Extra"/>
+                <w:color w:val="000000"/>
+                <w:sz w:val="25"/>
+                <w:szCs w:val="40"/>
+              </w:rPr>
+              <w:t>–</w:t>
+            </w:r>
+            <w:r>
+              <w:rPr>
+                <w:rFonts w:ascii="BRH Malayalam Extra" w:hAnsi="BRH Malayalam Extra" w:cs="BRH Malayalam Extra"/>
+                <w:color w:val="000000"/>
+                <w:sz w:val="32"/>
+                <w:szCs w:val="40"/>
+              </w:rPr>
+              <w:t>¥P</w:t>
+            </w:r>
+            <w:r>
+              <w:rPr>
+                <w:rFonts w:ascii="BRH Malayalam Extra" w:hAnsi="BRH Malayalam Extra" w:cs="BRH Malayalam Extra"/>
+                <w:color w:val="000000"/>
+                <w:sz w:val="25"/>
+                <w:szCs w:val="40"/>
+                <w:highlight w:val="yellow"/>
+              </w:rPr>
+              <w:t>–</w:t>
+            </w:r>
+            <w:r>
+              <w:rPr>
+                <w:rFonts w:ascii="BRH Malayalam Extra" w:hAnsi="BRH Malayalam Extra" w:cs="BRH Malayalam Extra"/>
+                <w:color w:val="000000"/>
+                <w:sz w:val="32"/>
+                <w:szCs w:val="40"/>
+                <w:highlight w:val="yellow"/>
+              </w:rPr>
+              <w:t>¥Zx</w:t>
+            </w:r>
+            <w:r>
+              <w:rPr>
+                <w:rFonts w:ascii="BRH Malayalam Extra" w:hAnsi="BRH Malayalam Extra" w:cs="BRH Malayalam Extra"/>
+                <w:color w:val="000000"/>
+                <w:sz w:val="32"/>
+                <w:szCs w:val="40"/>
+              </w:rPr>
+              <w:t xml:space="preserve"> kxR</w:t>
+            </w:r>
+            <w:r>
+              <w:rPr>
+                <w:rFonts w:ascii="BRH Malayalam Extra" w:hAnsi="BRH Malayalam Extra" w:cs="BRH Malayalam Extra"/>
+                <w:color w:val="000000"/>
+                <w:sz w:val="25"/>
+                <w:szCs w:val="40"/>
+              </w:rPr>
+              <w:t>–</w:t>
+            </w:r>
+            <w:r>
+              <w:rPr>
+                <w:rFonts w:ascii="BRH Malayalam Extra" w:hAnsi="BRH Malayalam Extra" w:cs="BRH Malayalam Extra"/>
+                <w:color w:val="000000"/>
+                <w:sz w:val="32"/>
+                <w:szCs w:val="40"/>
+              </w:rPr>
+              <w:t>© kxR—© öe</w:t>
+            </w:r>
+            <w:r>
+              <w:rPr>
+                <w:rFonts w:ascii="BRH Malayalam Extra" w:hAnsi="BRH Malayalam Extra" w:cs="BRH Malayalam Extra"/>
+                <w:color w:val="000000"/>
+                <w:sz w:val="32"/>
+                <w:szCs w:val="40"/>
+                <w:highlight w:val="yellow"/>
+              </w:rPr>
+              <w:t>¥P</w:t>
+            </w:r>
+            <w:r>
+              <w:rPr>
+                <w:rFonts w:ascii="BRH Malayalam Extra" w:hAnsi="BRH Malayalam Extra" w:cs="BRH Malayalam Extra"/>
+                <w:color w:val="000000"/>
+                <w:sz w:val="25"/>
+                <w:szCs w:val="40"/>
+              </w:rPr>
+              <w:t>–</w:t>
+            </w:r>
+            <w:r>
+              <w:rPr>
+                <w:rFonts w:ascii="BRH Malayalam Extra" w:hAnsi="BRH Malayalam Extra" w:cs="BRH Malayalam Extra"/>
+                <w:color w:val="000000"/>
+                <w:sz w:val="32"/>
+                <w:szCs w:val="40"/>
+              </w:rPr>
+              <w:t xml:space="preserve">ZJ </w:t>
+            </w:r>
+            <w:r>
+              <w:rPr>
+                <w:rFonts w:ascii="BRH Malayalam Extra" w:hAnsi="BRH Malayalam Extra" w:cs="BRH Malayalam Extra"/>
+                <w:color w:val="000000"/>
+                <w:sz w:val="32"/>
+                <w:szCs w:val="40"/>
+                <w:highlight w:val="yellow"/>
+              </w:rPr>
+              <w:t>öe—¥P</w:t>
+            </w:r>
+            <w:r>
+              <w:rPr>
+                <w:rFonts w:ascii="BRH Malayalam Extra" w:hAnsi="BRH Malayalam Extra" w:cs="BRH Malayalam Extra"/>
+                <w:color w:val="000000"/>
+                <w:sz w:val="25"/>
+                <w:szCs w:val="40"/>
+                <w:highlight w:val="yellow"/>
+              </w:rPr>
+              <w:t>–</w:t>
+            </w:r>
+            <w:r>
+              <w:rPr>
+                <w:rFonts w:ascii="BRH Malayalam Extra" w:hAnsi="BRH Malayalam Extra" w:cs="BRH Malayalam Extra"/>
+                <w:color w:val="000000"/>
+                <w:sz w:val="32"/>
+                <w:szCs w:val="40"/>
+                <w:highlight w:val="yellow"/>
+              </w:rPr>
+              <w:t>¥Zx</w:t>
+            </w:r>
+            <w:r>
+              <w:rPr>
+                <w:rFonts w:ascii="BRH Malayalam Extra" w:hAnsi="BRH Malayalam Extra" w:cs="BRH Malayalam Extra"/>
+                <w:color w:val="000000"/>
+                <w:sz w:val="32"/>
+                <w:szCs w:val="40"/>
+              </w:rPr>
+              <w:t xml:space="preserve"> kxR</w:t>
+            </w:r>
+            <w:r>
+              <w:rPr>
+                <w:rFonts w:ascii="BRH Malayalam Extra" w:hAnsi="BRH Malayalam Extra" w:cs="BRH Malayalam Extra"/>
+                <w:color w:val="000000"/>
+                <w:sz w:val="25"/>
+                <w:szCs w:val="40"/>
+              </w:rPr>
+              <w:t>–</w:t>
+            </w:r>
+            <w:r>
+              <w:rPr>
+                <w:rFonts w:ascii="BRH Malayalam Extra" w:hAnsi="BRH Malayalam Extra" w:cs="BRH Malayalam Extra"/>
+                <w:color w:val="000000"/>
+                <w:sz w:val="32"/>
+                <w:szCs w:val="40"/>
+              </w:rPr>
+              <w:t>© ¥ddx</w:t>
+            </w:r>
+            <w:r>
+              <w:rPr>
+                <w:rFonts w:ascii="BRH Malayalam Extra" w:hAnsi="BRH Malayalam Extra" w:cs="BRH Malayalam Extra"/>
+                <w:color w:val="000000"/>
+                <w:sz w:val="25"/>
+                <w:szCs w:val="40"/>
+              </w:rPr>
+              <w:t>–</w:t>
+            </w:r>
+            <w:r>
+              <w:rPr>
+                <w:rFonts w:ascii="BRH Malayalam Extra" w:hAnsi="BRH Malayalam Extra" w:cs="BRH Malayalam Extra"/>
+                <w:color w:val="000000"/>
+                <w:sz w:val="32"/>
+                <w:szCs w:val="40"/>
+              </w:rPr>
+              <w:t>(MÞ§</w:t>
+            </w:r>
+            <w:r>
+              <w:rPr>
+                <w:rFonts w:ascii="BRH Malayalam Extra" w:hAnsi="BRH Malayalam Extra" w:cs="BRH Malayalam Extra"/>
+                <w:color w:val="000000"/>
+                <w:sz w:val="25"/>
+                <w:szCs w:val="40"/>
+              </w:rPr>
+              <w:t>–</w:t>
+            </w:r>
+            <w:r>
+              <w:rPr>
+                <w:rFonts w:ascii="BRH Malayalam Extra" w:hAnsi="BRH Malayalam Extra" w:cs="BRH Malayalam Extra"/>
+                <w:color w:val="000000"/>
+                <w:sz w:val="32"/>
+                <w:szCs w:val="40"/>
+              </w:rPr>
+              <w:t>) ¥sõdx(³§</w:t>
+            </w:r>
+            <w:proofErr w:type="gramStart"/>
+            <w:r>
+              <w:rPr>
+                <w:rFonts w:ascii="BRH Malayalam Extra" w:hAnsi="BRH Malayalam Extra" w:cs="BRH Malayalam Extra"/>
+                <w:color w:val="000000"/>
+                <w:sz w:val="32"/>
+                <w:szCs w:val="40"/>
+              </w:rPr>
+              <w:t>—)sy</w:t>
+            </w:r>
+            <w:proofErr w:type="gramEnd"/>
+            <w:r>
+              <w:rPr>
+                <w:rFonts w:ascii="BRH Malayalam Extra" w:hAnsi="BRH Malayalam Extra" w:cs="BRH Malayalam Extra"/>
+                <w:color w:val="000000"/>
+                <w:sz w:val="25"/>
+                <w:szCs w:val="40"/>
+              </w:rPr>
+              <w:t>–</w:t>
+            </w:r>
+            <w:r>
+              <w:rPr>
+                <w:rFonts w:ascii="BRH Malayalam Extra" w:hAnsi="BRH Malayalam Extra" w:cs="BRH Malayalam Extra"/>
+                <w:color w:val="000000"/>
+                <w:sz w:val="32"/>
+                <w:szCs w:val="40"/>
+              </w:rPr>
+              <w:t xml:space="preserve"> kxR—© öe</w:t>
+            </w:r>
+            <w:r>
+              <w:rPr>
+                <w:rFonts w:ascii="BRH Malayalam Extra" w:hAnsi="BRH Malayalam Extra" w:cs="BRH Malayalam Extra"/>
+                <w:color w:val="000000"/>
+                <w:sz w:val="32"/>
+                <w:szCs w:val="40"/>
+                <w:highlight w:val="yellow"/>
+              </w:rPr>
+              <w:t>¥P</w:t>
+            </w:r>
+            <w:r>
+              <w:rPr>
+                <w:rFonts w:ascii="BRH Malayalam Extra" w:hAnsi="BRH Malayalam Extra" w:cs="BRH Malayalam Extra"/>
+                <w:color w:val="000000"/>
+                <w:sz w:val="25"/>
+                <w:szCs w:val="40"/>
+              </w:rPr>
+              <w:t>–</w:t>
+            </w:r>
+            <w:r>
+              <w:rPr>
+                <w:rFonts w:ascii="BRH Malayalam Extra" w:hAnsi="BRH Malayalam Extra" w:cs="BRH Malayalam Extra"/>
+                <w:color w:val="000000"/>
+                <w:sz w:val="32"/>
+                <w:szCs w:val="40"/>
+              </w:rPr>
+              <w:t xml:space="preserve">ZJ </w:t>
+            </w:r>
+            <w:r>
+              <w:rPr>
+                <w:rFonts w:ascii="BRH Malayalam Extra" w:hAnsi="BRH Malayalam Extra" w:cs="BRH Malayalam Extra"/>
+                <w:color w:val="000000"/>
+                <w:sz w:val="32"/>
+                <w:szCs w:val="40"/>
+                <w:highlight w:val="yellow"/>
+              </w:rPr>
+              <w:t>öe—¥P</w:t>
+            </w:r>
+            <w:r>
+              <w:rPr>
+                <w:rFonts w:ascii="BRH Malayalam Extra" w:hAnsi="BRH Malayalam Extra" w:cs="BRH Malayalam Extra"/>
+                <w:color w:val="000000"/>
+                <w:sz w:val="25"/>
+                <w:szCs w:val="40"/>
+                <w:highlight w:val="yellow"/>
+              </w:rPr>
+              <w:t>–</w:t>
+            </w:r>
+            <w:r>
+              <w:rPr>
+                <w:rFonts w:ascii="BRH Malayalam Extra" w:hAnsi="BRH Malayalam Extra" w:cs="BRH Malayalam Extra"/>
+                <w:color w:val="000000"/>
+                <w:sz w:val="32"/>
+                <w:szCs w:val="40"/>
+                <w:highlight w:val="yellow"/>
+              </w:rPr>
+              <w:t>¥Zx</w:t>
+            </w:r>
+            <w:r>
+              <w:rPr>
+                <w:rFonts w:ascii="BRH Malayalam Extra" w:hAnsi="BRH Malayalam Extra" w:cs="BRH Malayalam Extra"/>
+                <w:color w:val="000000"/>
+                <w:sz w:val="32"/>
+                <w:szCs w:val="40"/>
+              </w:rPr>
+              <w:t xml:space="preserve"> kxR</w:t>
+            </w:r>
+            <w:r>
+              <w:rPr>
+                <w:rFonts w:ascii="BRH Malayalam Extra" w:hAnsi="BRH Malayalam Extra" w:cs="BRH Malayalam Extra"/>
+                <w:color w:val="000000"/>
+                <w:sz w:val="25"/>
+                <w:szCs w:val="40"/>
+              </w:rPr>
+              <w:t>–</w:t>
+            </w:r>
+            <w:r>
+              <w:rPr>
+                <w:rFonts w:ascii="BRH Malayalam Extra" w:hAnsi="BRH Malayalam Extra" w:cs="BRH Malayalam Extra"/>
+                <w:color w:val="000000"/>
+                <w:sz w:val="32"/>
+                <w:szCs w:val="40"/>
+              </w:rPr>
+              <w:t xml:space="preserve">© ¥ddx(³§—)sy | </w:t>
+            </w:r>
+          </w:p>
+          <w:p>
+            <w:pPr>
+              <w:widowControl w:val="0"/>
+              <w:autoSpaceDE w:val="0"/>
+              <w:autoSpaceDN w:val="0"/>
+              <w:adjustRightInd w:val="0"/>
+              <w:spacing w:before="0" w:line="240" w:lineRule="auto"/>
+              <w:rPr>
+                <w:rFonts w:ascii="BRH Malayalam Extra" w:hAnsi="BRH Malayalam Extra" w:cs="BRH Malayalam Extra"/>
+                <w:color w:val="000000"/>
+                <w:sz w:val="32"/>
+                <w:szCs w:val="40"/>
+              </w:rPr>
+            </w:pPr>
+            <w:r>
+              <w:rPr>
+                <w:rFonts w:cs="BRH Malayalam Extra"/>
+                <w:color w:val="000000"/>
+                <w:szCs w:val="40"/>
+              </w:rPr>
+              <w:t>37</w:t>
+            </w:r>
+            <w:r>
+              <w:rPr>
+                <w:rFonts w:ascii="BRH Malayalam Extra" w:hAnsi="BRH Malayalam Extra" w:cs="BRH Malayalam Extra"/>
+                <w:color w:val="000000"/>
+                <w:sz w:val="32"/>
+                <w:szCs w:val="40"/>
+              </w:rPr>
+              <w:t>)</w:t>
+            </w:r>
+            <w:r>
+              <w:rPr>
+                <w:rFonts w:cs="BRH Malayalam Extra"/>
+                <w:color w:val="000000"/>
+                <w:szCs w:val="40"/>
+              </w:rPr>
+              <w:t xml:space="preserve">  1</w:t>
+            </w:r>
+            <w:r>
+              <w:rPr>
+                <w:rFonts w:ascii="BRH Malayalam Extra" w:hAnsi="BRH Malayalam Extra" w:cs="BRH Malayalam Extra"/>
+                <w:color w:val="000000"/>
+                <w:sz w:val="32"/>
+                <w:szCs w:val="40"/>
+              </w:rPr>
+              <w:t>.</w:t>
+            </w:r>
+            <w:r>
+              <w:rPr>
+                <w:rFonts w:cs="BRH Malayalam Extra"/>
+                <w:color w:val="000000"/>
+                <w:szCs w:val="40"/>
+              </w:rPr>
+              <w:t>5</w:t>
+            </w:r>
+            <w:r>
+              <w:rPr>
+                <w:rFonts w:ascii="BRH Malayalam Extra" w:hAnsi="BRH Malayalam Extra" w:cs="BRH Malayalam Extra"/>
+                <w:color w:val="000000"/>
+                <w:sz w:val="32"/>
+                <w:szCs w:val="40"/>
+              </w:rPr>
+              <w:t>.</w:t>
+            </w:r>
+            <w:r>
+              <w:rPr>
+                <w:rFonts w:cs="BRH Malayalam Extra"/>
+                <w:color w:val="000000"/>
+                <w:szCs w:val="40"/>
+              </w:rPr>
+              <w:t>11</w:t>
+            </w:r>
+            <w:r>
+              <w:rPr>
+                <w:rFonts w:ascii="BRH Malayalam Extra" w:hAnsi="BRH Malayalam Extra" w:cs="BRH Malayalam Extra"/>
+                <w:color w:val="000000"/>
+                <w:sz w:val="32"/>
+                <w:szCs w:val="40"/>
+              </w:rPr>
+              <w:t>.</w:t>
+            </w:r>
+            <w:r>
+              <w:rPr>
+                <w:rFonts w:cs="BRH Malayalam Extra"/>
+                <w:color w:val="000000"/>
+                <w:szCs w:val="40"/>
+              </w:rPr>
+              <w:t>3</w:t>
+            </w:r>
+            <w:r>
+              <w:rPr>
+                <w:rFonts w:ascii="BRH Malayalam Extra" w:hAnsi="BRH Malayalam Extra" w:cs="BRH Malayalam Extra"/>
+                <w:color w:val="000000"/>
+                <w:sz w:val="32"/>
+                <w:szCs w:val="40"/>
+              </w:rPr>
+              <w:t>(</w:t>
+            </w:r>
+            <w:r>
+              <w:rPr>
+                <w:rFonts w:cs="BRH Malayalam Extra"/>
+                <w:color w:val="000000"/>
+                <w:szCs w:val="40"/>
+              </w:rPr>
+              <w:t>33</w:t>
+            </w:r>
+            <w:r>
+              <w:rPr>
+                <w:rFonts w:ascii="BRH Malayalam Extra" w:hAnsi="BRH Malayalam Extra" w:cs="BRH Malayalam Extra"/>
+                <w:color w:val="000000"/>
+                <w:sz w:val="32"/>
+                <w:szCs w:val="40"/>
+              </w:rPr>
+              <w:t>)</w:t>
+            </w:r>
+            <w:proofErr w:type="gramStart"/>
+            <w:r>
+              <w:rPr>
+                <w:rFonts w:ascii="BRH Malayalam Extra" w:hAnsi="BRH Malayalam Extra" w:cs="BRH Malayalam Extra"/>
+                <w:color w:val="000000"/>
+                <w:sz w:val="32"/>
+                <w:szCs w:val="40"/>
+              </w:rPr>
+              <w:t>-  öe</w:t>
+            </w:r>
+            <w:proofErr w:type="gramEnd"/>
+            <w:r>
+              <w:rPr>
+                <w:rFonts w:ascii="BRH Malayalam Extra" w:hAnsi="BRH Malayalam Extra" w:cs="BRH Malayalam Extra"/>
+                <w:color w:val="000000"/>
+                <w:sz w:val="25"/>
+                <w:szCs w:val="40"/>
+              </w:rPr>
+              <w:t>–</w:t>
+            </w:r>
+            <w:r>
+              <w:rPr>
+                <w:rFonts w:ascii="BRH Malayalam Extra" w:hAnsi="BRH Malayalam Extra" w:cs="BRH Malayalam Extra"/>
+                <w:color w:val="000000"/>
+                <w:sz w:val="32"/>
+                <w:szCs w:val="40"/>
+              </w:rPr>
+              <w:t>¥P</w:t>
+            </w:r>
+            <w:r>
+              <w:rPr>
+                <w:rFonts w:ascii="BRH Malayalam Extra" w:hAnsi="BRH Malayalam Extra" w:cs="BRH Malayalam Extra"/>
+                <w:color w:val="000000"/>
+                <w:sz w:val="25"/>
+                <w:szCs w:val="40"/>
+              </w:rPr>
+              <w:t>–</w:t>
+            </w:r>
+            <w:r>
+              <w:rPr>
+                <w:rFonts w:ascii="BRH Malayalam Extra" w:hAnsi="BRH Malayalam Extra" w:cs="BRH Malayalam Extra"/>
+                <w:color w:val="000000"/>
+                <w:sz w:val="32"/>
+                <w:szCs w:val="40"/>
+                <w:highlight w:val="yellow"/>
+              </w:rPr>
+              <w:t>Z</w:t>
+            </w:r>
+            <w:r>
+              <w:rPr>
+                <w:rFonts w:ascii="BRH Malayalam Extra" w:hAnsi="BRH Malayalam Extra" w:cs="BRH Malayalam Extra"/>
+                <w:color w:val="000000"/>
+                <w:sz w:val="32"/>
+                <w:szCs w:val="40"/>
+              </w:rPr>
+              <w:t>J |</w:t>
+            </w:r>
+          </w:p>
+          <w:p>
+            <w:pPr>
+              <w:widowControl w:val="0"/>
+              <w:autoSpaceDE w:val="0"/>
+              <w:autoSpaceDN w:val="0"/>
+              <w:adjustRightInd w:val="0"/>
+              <w:spacing w:before="0" w:line="240" w:lineRule="auto"/>
+              <w:rPr>
+                <w:rFonts w:cs="BRH Malayalam Extra"/>
+                <w:color w:val="000000"/>
+                <w:szCs w:val="40"/>
+              </w:rPr>
+            </w:pPr>
+            <w:r>
+              <w:rPr>
+                <w:rFonts w:ascii="BRH Malayalam Extra" w:hAnsi="BRH Malayalam Extra" w:cs="BRH Malayalam Extra"/>
+                <w:color w:val="000000"/>
+                <w:sz w:val="32"/>
+                <w:szCs w:val="40"/>
+              </w:rPr>
+              <w:t>öe</w:t>
+            </w:r>
+            <w:r>
+              <w:rPr>
+                <w:rFonts w:ascii="BRH Malayalam Extra" w:hAnsi="BRH Malayalam Extra" w:cs="BRH Malayalam Extra"/>
+                <w:color w:val="000000"/>
+                <w:sz w:val="25"/>
+                <w:szCs w:val="40"/>
+              </w:rPr>
+              <w:t>–</w:t>
+            </w:r>
+            <w:r>
+              <w:rPr>
+                <w:rFonts w:ascii="BRH Malayalam Extra" w:hAnsi="BRH Malayalam Extra" w:cs="BRH Malayalam Extra"/>
+                <w:color w:val="000000"/>
+                <w:sz w:val="32"/>
+                <w:szCs w:val="40"/>
+              </w:rPr>
+              <w:t>¥P</w:t>
+            </w:r>
+            <w:r>
+              <w:rPr>
+                <w:rFonts w:ascii="BRH Malayalam Extra" w:hAnsi="BRH Malayalam Extra" w:cs="BRH Malayalam Extra"/>
+                <w:color w:val="000000"/>
+                <w:sz w:val="25"/>
+                <w:szCs w:val="40"/>
+              </w:rPr>
+              <w:t>–</w:t>
+            </w:r>
+            <w:r>
+              <w:rPr>
+                <w:rFonts w:ascii="BRH Malayalam Extra" w:hAnsi="BRH Malayalam Extra" w:cs="BRH Malayalam Extra"/>
+                <w:color w:val="000000"/>
+                <w:sz w:val="32"/>
+                <w:szCs w:val="40"/>
+              </w:rPr>
+              <w:t>Z</w:t>
+            </w:r>
+            <w:r>
+              <w:rPr>
+                <w:rFonts w:ascii="BRH Malayalam Extra" w:hAnsi="BRH Malayalam Extra" w:cs="BRH Malayalam Extra"/>
+                <w:color w:val="000000"/>
+                <w:sz w:val="25"/>
+                <w:szCs w:val="40"/>
+              </w:rPr>
+              <w:t>–</w:t>
+            </w:r>
+            <w:r>
+              <w:rPr>
+                <w:rFonts w:ascii="BRH Malayalam Extra" w:hAnsi="BRH Malayalam Extra" w:cs="BRH Malayalam Extra"/>
+                <w:color w:val="000000"/>
+                <w:sz w:val="32"/>
+                <w:szCs w:val="40"/>
+              </w:rPr>
+              <w:t xml:space="preserve"> CZy— öe - ¥P</w:t>
+            </w:r>
+            <w:r>
+              <w:rPr>
+                <w:rFonts w:ascii="BRH Malayalam Extra" w:hAnsi="BRH Malayalam Extra" w:cs="BRH Malayalam Extra"/>
+                <w:color w:val="000000"/>
+                <w:sz w:val="25"/>
+                <w:szCs w:val="40"/>
+              </w:rPr>
+              <w:t>–</w:t>
+            </w:r>
+            <w:r>
+              <w:rPr>
+                <w:rFonts w:ascii="BRH Malayalam Extra" w:hAnsi="BRH Malayalam Extra" w:cs="BRH Malayalam Extra"/>
+                <w:color w:val="000000"/>
+                <w:sz w:val="32"/>
+                <w:szCs w:val="40"/>
+              </w:rPr>
+              <w:t>Z</w:t>
+            </w:r>
+            <w:r>
+              <w:rPr>
+                <w:rFonts w:ascii="BRH Malayalam Extra" w:hAnsi="BRH Malayalam Extra" w:cs="BRH Malayalam Extra"/>
+                <w:color w:val="000000"/>
+                <w:sz w:val="25"/>
+                <w:szCs w:val="40"/>
+              </w:rPr>
+              <w:t>–</w:t>
+            </w:r>
+            <w:r>
+              <w:rPr>
+                <w:rFonts w:ascii="BRH Malayalam Extra" w:hAnsi="BRH Malayalam Extra" w:cs="BRH Malayalam Extra"/>
+                <w:color w:val="000000"/>
+                <w:sz w:val="32"/>
+                <w:szCs w:val="40"/>
+              </w:rPr>
+              <w:t xml:space="preserve">J | </w:t>
+            </w:r>
+          </w:p>
+        </w:tc>
+        <w:tc>
+          <w:tcPr>
+            <w:tcW w:w="7513" w:type="dxa"/>
+            <w:tcBorders>
+              <w:top w:val="single" w:sz="4" w:space="0" w:color="000000"/>
+              <w:left w:val="single" w:sz="4" w:space="0" w:color="000000"/>
+              <w:bottom w:val="single" w:sz="4" w:space="0" w:color="000000"/>
+              <w:right w:val="single" w:sz="4" w:space="0" w:color="000000"/>
+            </w:tcBorders>
+          </w:tcPr>
+          <w:p>
+            <w:pPr>
+              <w:widowControl w:val="0"/>
+              <w:autoSpaceDE w:val="0"/>
+              <w:autoSpaceDN w:val="0"/>
+              <w:adjustRightInd w:val="0"/>
+              <w:spacing w:before="0" w:line="240" w:lineRule="auto"/>
+              <w:rPr>
+                <w:rFonts w:ascii="BRH Malayalam Extra" w:hAnsi="BRH Malayalam Extra" w:cs="BRH Malayalam Extra"/>
+                <w:color w:val="000000"/>
+                <w:sz w:val="32"/>
+                <w:szCs w:val="40"/>
+              </w:rPr>
+            </w:pPr>
+            <w:r>
+              <w:rPr>
+                <w:rFonts w:cs="BRH Malayalam Extra"/>
+                <w:color w:val="000000"/>
+                <w:szCs w:val="40"/>
+              </w:rPr>
+              <w:t>33</w:t>
+            </w:r>
+            <w:r>
+              <w:rPr>
+                <w:rFonts w:ascii="BRH Malayalam Extra" w:hAnsi="BRH Malayalam Extra" w:cs="BRH Malayalam Extra"/>
+                <w:color w:val="000000"/>
+                <w:sz w:val="32"/>
+                <w:szCs w:val="40"/>
+              </w:rPr>
+              <w:t>)</w:t>
+            </w:r>
+            <w:r>
+              <w:rPr>
+                <w:rFonts w:cs="BRH Malayalam Extra"/>
+                <w:color w:val="000000"/>
+                <w:szCs w:val="40"/>
+              </w:rPr>
+              <w:t xml:space="preserve">  1</w:t>
+            </w:r>
+            <w:r>
+              <w:rPr>
+                <w:rFonts w:ascii="BRH Malayalam Extra" w:hAnsi="BRH Malayalam Extra" w:cs="BRH Malayalam Extra"/>
+                <w:color w:val="000000"/>
+                <w:sz w:val="32"/>
+                <w:szCs w:val="40"/>
+              </w:rPr>
+              <w:t>.</w:t>
+            </w:r>
+            <w:r>
+              <w:rPr>
+                <w:rFonts w:cs="BRH Malayalam Extra"/>
+                <w:color w:val="000000"/>
+                <w:szCs w:val="40"/>
+              </w:rPr>
+              <w:t>5</w:t>
+            </w:r>
+            <w:r>
+              <w:rPr>
+                <w:rFonts w:ascii="BRH Malayalam Extra" w:hAnsi="BRH Malayalam Extra" w:cs="BRH Malayalam Extra"/>
+                <w:color w:val="000000"/>
+                <w:sz w:val="32"/>
+                <w:szCs w:val="40"/>
+              </w:rPr>
+              <w:t>.</w:t>
+            </w:r>
+            <w:r>
+              <w:rPr>
+                <w:rFonts w:cs="BRH Malayalam Extra"/>
+                <w:color w:val="000000"/>
+                <w:szCs w:val="40"/>
+              </w:rPr>
+              <w:t>11</w:t>
+            </w:r>
+            <w:r>
+              <w:rPr>
+                <w:rFonts w:ascii="BRH Malayalam Extra" w:hAnsi="BRH Malayalam Extra" w:cs="BRH Malayalam Extra"/>
+                <w:color w:val="000000"/>
+                <w:sz w:val="32"/>
+                <w:szCs w:val="40"/>
+              </w:rPr>
+              <w:t>.</w:t>
+            </w:r>
+            <w:r>
+              <w:rPr>
+                <w:rFonts w:cs="BRH Malayalam Extra"/>
+                <w:color w:val="000000"/>
+                <w:szCs w:val="40"/>
+              </w:rPr>
+              <w:t>3</w:t>
+            </w:r>
+            <w:r>
+              <w:rPr>
+                <w:rFonts w:ascii="BRH Malayalam Extra" w:hAnsi="BRH Malayalam Extra" w:cs="BRH Malayalam Extra"/>
+                <w:color w:val="000000"/>
+                <w:sz w:val="32"/>
+                <w:szCs w:val="40"/>
+              </w:rPr>
+              <w:t>(</w:t>
+            </w:r>
+            <w:r>
+              <w:rPr>
+                <w:rFonts w:cs="BRH Malayalam Extra"/>
+                <w:color w:val="000000"/>
+                <w:szCs w:val="40"/>
+              </w:rPr>
+              <w:t>31</w:t>
+            </w:r>
+            <w:r>
+              <w:rPr>
+                <w:rFonts w:ascii="BRH Malayalam Extra" w:hAnsi="BRH Malayalam Extra" w:cs="BRH Malayalam Extra"/>
+                <w:color w:val="000000"/>
+                <w:sz w:val="32"/>
+                <w:szCs w:val="40"/>
+              </w:rPr>
+              <w:t>)</w:t>
+            </w:r>
+            <w:proofErr w:type="gramStart"/>
+            <w:r>
+              <w:rPr>
+                <w:rFonts w:ascii="BRH Malayalam Extra" w:hAnsi="BRH Malayalam Extra" w:cs="BRH Malayalam Extra"/>
+                <w:color w:val="000000"/>
+                <w:sz w:val="32"/>
+                <w:szCs w:val="40"/>
+              </w:rPr>
+              <w:t>-  A</w:t>
+            </w:r>
+            <w:proofErr w:type="gramEnd"/>
+            <w:r>
+              <w:rPr>
+                <w:rFonts w:ascii="BRH Malayalam Extra" w:hAnsi="BRH Malayalam Extra" w:cs="BRH Malayalam Extra"/>
+                <w:color w:val="000000"/>
+                <w:sz w:val="25"/>
+                <w:szCs w:val="40"/>
+              </w:rPr>
+              <w:t>–</w:t>
+            </w:r>
+            <w:r>
+              <w:rPr>
+                <w:rFonts w:ascii="BRH Malayalam Extra" w:hAnsi="BRH Malayalam Extra" w:cs="BRH Malayalam Extra"/>
+                <w:color w:val="000000"/>
+                <w:sz w:val="32"/>
+                <w:szCs w:val="40"/>
+              </w:rPr>
+              <w:t>sôhõ˜I | A</w:t>
+            </w:r>
+            <w:r>
+              <w:rPr>
+                <w:rFonts w:ascii="BRH Malayalam Extra" w:hAnsi="BRH Malayalam Extra" w:cs="BRH Malayalam Extra"/>
+                <w:color w:val="000000"/>
+                <w:sz w:val="25"/>
+                <w:szCs w:val="40"/>
+              </w:rPr>
+              <w:t>–</w:t>
+            </w:r>
+            <w:r>
+              <w:rPr>
+                <w:rFonts w:ascii="BRH Malayalam Extra" w:hAnsi="BRH Malayalam Extra" w:cs="BRH Malayalam Extra"/>
+                <w:color w:val="000000"/>
+                <w:sz w:val="32"/>
+                <w:szCs w:val="40"/>
+              </w:rPr>
+              <w:t>s¡</w:t>
+            </w:r>
+            <w:r>
+              <w:rPr>
+                <w:rFonts w:ascii="BRH Malayalam Extra" w:hAnsi="BRH Malayalam Extra" w:cs="BRH Malayalam Extra"/>
+                <w:color w:val="000000"/>
+                <w:sz w:val="25"/>
+                <w:szCs w:val="40"/>
+              </w:rPr>
+              <w:t>–</w:t>
+            </w:r>
+            <w:r>
+              <w:rPr>
+                <w:rFonts w:ascii="BRH Malayalam Extra" w:hAnsi="BRH Malayalam Extra" w:cs="BRH Malayalam Extra"/>
+                <w:color w:val="000000"/>
+                <w:sz w:val="32"/>
+                <w:szCs w:val="40"/>
+              </w:rPr>
+              <w:t>k</w:t>
+            </w:r>
+            <w:r>
+              <w:rPr>
+                <w:rFonts w:ascii="BRH Malayalam Extra" w:hAnsi="BRH Malayalam Extra" w:cs="BRH Malayalam Extra"/>
+                <w:color w:val="000000"/>
+                <w:sz w:val="25"/>
+                <w:szCs w:val="40"/>
+              </w:rPr>
+              <w:t>–</w:t>
+            </w:r>
+            <w:r>
+              <w:rPr>
+                <w:rFonts w:ascii="BRH Malayalam Extra" w:hAnsi="BRH Malayalam Extra" w:cs="BRH Malayalam Extra"/>
+                <w:color w:val="000000"/>
+                <w:sz w:val="32"/>
+                <w:szCs w:val="40"/>
+              </w:rPr>
+              <w:t xml:space="preserve"> | öe</w:t>
+            </w:r>
+            <w:r>
+              <w:rPr>
+                <w:rFonts w:ascii="BRH Malayalam Extra" w:hAnsi="BRH Malayalam Extra" w:cs="BRH Malayalam Extra"/>
+                <w:color w:val="000000"/>
+                <w:sz w:val="25"/>
+                <w:szCs w:val="40"/>
+              </w:rPr>
+              <w:t>–</w:t>
+            </w:r>
+            <w:r>
+              <w:rPr>
+                <w:rFonts w:ascii="BRH Malayalam Extra" w:hAnsi="BRH Malayalam Extra" w:cs="BRH Malayalam Extra"/>
+                <w:color w:val="000000"/>
+                <w:sz w:val="32"/>
+                <w:szCs w:val="40"/>
+              </w:rPr>
+              <w:t>¥P</w:t>
+            </w:r>
+            <w:r>
+              <w:rPr>
+                <w:rFonts w:ascii="BRH Malayalam Extra" w:hAnsi="BRH Malayalam Extra" w:cs="BRH Malayalam Extra"/>
+                <w:color w:val="000000"/>
+                <w:sz w:val="25"/>
+                <w:szCs w:val="40"/>
+              </w:rPr>
+              <w:t>–</w:t>
+            </w:r>
+            <w:r>
+              <w:rPr>
+                <w:rFonts w:ascii="BRH Malayalam Extra" w:hAnsi="BRH Malayalam Extra" w:cs="BRH Malayalam Extra"/>
+                <w:color w:val="000000"/>
+                <w:sz w:val="32"/>
+                <w:szCs w:val="40"/>
+                <w:highlight w:val="green"/>
+              </w:rPr>
+              <w:t>Z</w:t>
+            </w:r>
+            <w:r>
+              <w:rPr>
+                <w:rFonts w:ascii="BRH Malayalam Extra" w:hAnsi="BRH Malayalam Extra" w:cs="BRH Malayalam Extra"/>
+                <w:color w:val="000000"/>
+                <w:sz w:val="25"/>
+                <w:szCs w:val="40"/>
+                <w:highlight w:val="green"/>
+              </w:rPr>
+              <w:t>–</w:t>
+            </w:r>
+            <w:r>
+              <w:rPr>
+                <w:rFonts w:ascii="BRH Malayalam Extra" w:hAnsi="BRH Malayalam Extra" w:cs="BRH Malayalam Extra"/>
+                <w:color w:val="000000"/>
+                <w:sz w:val="32"/>
+                <w:szCs w:val="40"/>
+              </w:rPr>
+              <w:t>J |</w:t>
+            </w:r>
+          </w:p>
+          <w:p>
+            <w:pPr>
+              <w:widowControl w:val="0"/>
+              <w:autoSpaceDE w:val="0"/>
+              <w:autoSpaceDN w:val="0"/>
+              <w:adjustRightInd w:val="0"/>
+              <w:spacing w:before="0" w:line="240" w:lineRule="auto"/>
+              <w:rPr>
+                <w:rFonts w:ascii="BRH Malayalam Extra" w:hAnsi="BRH Malayalam Extra" w:cs="BRH Malayalam Extra"/>
+                <w:color w:val="000000"/>
+                <w:sz w:val="32"/>
+                <w:szCs w:val="40"/>
+              </w:rPr>
+            </w:pPr>
+            <w:r>
+              <w:rPr>
+                <w:rFonts w:ascii="BRH Malayalam Extra" w:hAnsi="BRH Malayalam Extra" w:cs="BRH Malayalam Extra"/>
+                <w:color w:val="000000"/>
+                <w:sz w:val="32"/>
+                <w:szCs w:val="40"/>
+              </w:rPr>
+              <w:t>A</w:t>
+            </w:r>
+            <w:r>
+              <w:rPr>
+                <w:rFonts w:ascii="BRH Malayalam Extra" w:hAnsi="BRH Malayalam Extra" w:cs="BRH Malayalam Extra"/>
+                <w:color w:val="000000"/>
+                <w:sz w:val="25"/>
+                <w:szCs w:val="40"/>
+              </w:rPr>
+              <w:t>–</w:t>
+            </w:r>
+            <w:r>
+              <w:rPr>
+                <w:rFonts w:ascii="BRH Malayalam Extra" w:hAnsi="BRH Malayalam Extra" w:cs="BRH Malayalam Extra"/>
+                <w:color w:val="000000"/>
+                <w:sz w:val="32"/>
+                <w:szCs w:val="40"/>
+              </w:rPr>
+              <w:t>sôhõ— is¡kxs¡kx</w:t>
+            </w:r>
+            <w:r>
+              <w:rPr>
+                <w:rFonts w:ascii="BRH Malayalam Extra" w:hAnsi="BRH Malayalam Extra" w:cs="BRH Malayalam Extra"/>
+                <w:color w:val="000000"/>
+                <w:sz w:val="25"/>
+                <w:szCs w:val="40"/>
+              </w:rPr>
+              <w:t>–</w:t>
+            </w:r>
+            <w:r>
+              <w:rPr>
+                <w:rFonts w:ascii="BRH Malayalam Extra" w:hAnsi="BRH Malayalam Extra" w:cs="BRH Malayalam Extra"/>
+                <w:color w:val="000000"/>
+                <w:sz w:val="32"/>
+                <w:szCs w:val="40"/>
+              </w:rPr>
+              <w:t>sôhõ— i</w:t>
+            </w:r>
+            <w:r>
+              <w:rPr>
+                <w:rFonts w:ascii="BRH Malayalam Extra" w:hAnsi="BRH Malayalam Extra" w:cs="BRH Malayalam Extra"/>
+                <w:color w:val="000000"/>
+                <w:sz w:val="25"/>
+                <w:szCs w:val="40"/>
+              </w:rPr>
+              <w:t>–</w:t>
+            </w:r>
+            <w:r>
+              <w:rPr>
+                <w:rFonts w:ascii="BRH Malayalam Extra" w:hAnsi="BRH Malayalam Extra" w:cs="BRH Malayalam Extra"/>
+                <w:color w:val="000000"/>
+                <w:sz w:val="32"/>
+                <w:szCs w:val="40"/>
+              </w:rPr>
+              <w:t>sôhõ— is¡k öe</w:t>
+            </w:r>
+            <w:r>
+              <w:rPr>
+                <w:rFonts w:ascii="BRH Malayalam Extra" w:hAnsi="BRH Malayalam Extra" w:cs="BRH Malayalam Extra"/>
+                <w:color w:val="000000"/>
+                <w:sz w:val="32"/>
+                <w:szCs w:val="40"/>
+                <w:highlight w:val="green"/>
+              </w:rPr>
+              <w:t>¥P</w:t>
+            </w:r>
+            <w:r>
+              <w:rPr>
+                <w:rFonts w:ascii="BRH Malayalam Extra" w:hAnsi="BRH Malayalam Extra" w:cs="BRH Malayalam Extra"/>
+                <w:color w:val="000000"/>
+                <w:sz w:val="32"/>
+                <w:szCs w:val="40"/>
+              </w:rPr>
+              <w:t xml:space="preserve">ZJ </w:t>
+            </w:r>
+            <w:r>
+              <w:rPr>
+                <w:rFonts w:ascii="BRH Malayalam Extra" w:hAnsi="BRH Malayalam Extra" w:cs="BRH Malayalam Extra"/>
+                <w:color w:val="000000"/>
+                <w:sz w:val="32"/>
+                <w:szCs w:val="40"/>
+                <w:highlight w:val="green"/>
+              </w:rPr>
+              <w:t>öe¥P</w:t>
+            </w:r>
+            <w:r>
+              <w:rPr>
+                <w:rFonts w:ascii="BRH Malayalam Extra" w:hAnsi="BRH Malayalam Extra" w:cs="BRH Malayalam Extra"/>
+                <w:color w:val="000000"/>
+                <w:sz w:val="32"/>
+                <w:szCs w:val="40"/>
+              </w:rPr>
+              <w:t xml:space="preserve">¥Zx </w:t>
+            </w:r>
+            <w:r>
+              <w:rPr>
+                <w:rFonts w:ascii="BRH Malayalam Extra" w:hAnsi="BRH Malayalam Extra" w:cs="BRH Malayalam Extra"/>
+                <w:color w:val="000000"/>
+                <w:sz w:val="32"/>
+                <w:szCs w:val="40"/>
+                <w:highlight w:val="green"/>
+              </w:rPr>
+              <w:t>A</w:t>
+            </w:r>
+            <w:r>
+              <w:rPr>
+                <w:rFonts w:ascii="BRH Malayalam Extra" w:hAnsi="BRH Malayalam Extra" w:cs="BRH Malayalam Extra"/>
+                <w:color w:val="000000"/>
+                <w:sz w:val="32"/>
+                <w:szCs w:val="40"/>
+              </w:rPr>
+              <w:t>s¡kx</w:t>
+            </w:r>
+            <w:r>
+              <w:rPr>
+                <w:rFonts w:ascii="BRH Malayalam Extra" w:hAnsi="BRH Malayalam Extra" w:cs="BRH Malayalam Extra"/>
+                <w:color w:val="000000"/>
+                <w:sz w:val="25"/>
+                <w:szCs w:val="40"/>
+              </w:rPr>
+              <w:t>–</w:t>
+            </w:r>
+            <w:r>
+              <w:rPr>
+                <w:rFonts w:ascii="BRH Malayalam Extra" w:hAnsi="BRH Malayalam Extra" w:cs="BRH Malayalam Extra"/>
+                <w:color w:val="000000"/>
+                <w:sz w:val="32"/>
+                <w:szCs w:val="40"/>
+              </w:rPr>
+              <w:t>sôhõ— i</w:t>
+            </w:r>
+            <w:r>
+              <w:rPr>
+                <w:rFonts w:ascii="BRH Malayalam Extra" w:hAnsi="BRH Malayalam Extra" w:cs="BRH Malayalam Extra"/>
+                <w:color w:val="000000"/>
+                <w:sz w:val="25"/>
+                <w:szCs w:val="40"/>
+              </w:rPr>
+              <w:t>–</w:t>
+            </w:r>
+            <w:r>
+              <w:rPr>
+                <w:rFonts w:ascii="BRH Malayalam Extra" w:hAnsi="BRH Malayalam Extra" w:cs="BRH Malayalam Extra"/>
+                <w:color w:val="000000"/>
+                <w:sz w:val="32"/>
+                <w:szCs w:val="40"/>
+              </w:rPr>
+              <w:t>sôhõ— is¡k öe</w:t>
+            </w:r>
+            <w:r>
+              <w:rPr>
+                <w:rFonts w:ascii="BRH Malayalam Extra" w:hAnsi="BRH Malayalam Extra" w:cs="BRH Malayalam Extra"/>
+                <w:color w:val="000000"/>
+                <w:sz w:val="32"/>
+                <w:szCs w:val="40"/>
+                <w:highlight w:val="green"/>
+              </w:rPr>
+              <w:t>¥P</w:t>
+            </w:r>
+            <w:r>
+              <w:rPr>
+                <w:rFonts w:ascii="BRH Malayalam Extra" w:hAnsi="BRH Malayalam Extra" w:cs="BRH Malayalam Extra"/>
+                <w:color w:val="000000"/>
+                <w:sz w:val="32"/>
+                <w:szCs w:val="40"/>
+              </w:rPr>
+              <w:t xml:space="preserve">ZJ | </w:t>
+            </w:r>
+          </w:p>
+          <w:p>
+            <w:pPr>
+              <w:widowControl w:val="0"/>
+              <w:autoSpaceDE w:val="0"/>
+              <w:autoSpaceDN w:val="0"/>
+              <w:adjustRightInd w:val="0"/>
+              <w:spacing w:before="0" w:line="240" w:lineRule="auto"/>
+              <w:rPr>
+                <w:rFonts w:ascii="BRH Malayalam Extra" w:hAnsi="BRH Malayalam Extra" w:cs="BRH Malayalam Extra"/>
+                <w:color w:val="000000"/>
+                <w:sz w:val="32"/>
+                <w:szCs w:val="40"/>
+              </w:rPr>
+            </w:pPr>
+            <w:r>
+              <w:rPr>
+                <w:rFonts w:cs="BRH Malayalam Extra"/>
+                <w:color w:val="000000"/>
+                <w:szCs w:val="40"/>
+              </w:rPr>
+              <w:t>35</w:t>
+            </w:r>
+            <w:r>
+              <w:rPr>
+                <w:rFonts w:ascii="BRH Malayalam Extra" w:hAnsi="BRH Malayalam Extra" w:cs="BRH Malayalam Extra"/>
+                <w:color w:val="000000"/>
+                <w:sz w:val="32"/>
+                <w:szCs w:val="40"/>
+              </w:rPr>
+              <w:t>)</w:t>
+            </w:r>
+            <w:r>
+              <w:rPr>
+                <w:rFonts w:cs="BRH Malayalam Extra"/>
+                <w:color w:val="000000"/>
+                <w:szCs w:val="40"/>
+              </w:rPr>
+              <w:t xml:space="preserve">  1</w:t>
+            </w:r>
+            <w:r>
+              <w:rPr>
+                <w:rFonts w:ascii="BRH Malayalam Extra" w:hAnsi="BRH Malayalam Extra" w:cs="BRH Malayalam Extra"/>
+                <w:color w:val="000000"/>
+                <w:sz w:val="32"/>
+                <w:szCs w:val="40"/>
+              </w:rPr>
+              <w:t>.</w:t>
+            </w:r>
+            <w:r>
+              <w:rPr>
+                <w:rFonts w:cs="BRH Malayalam Extra"/>
+                <w:color w:val="000000"/>
+                <w:szCs w:val="40"/>
+              </w:rPr>
+              <w:t>5</w:t>
+            </w:r>
+            <w:r>
+              <w:rPr>
+                <w:rFonts w:ascii="BRH Malayalam Extra" w:hAnsi="BRH Malayalam Extra" w:cs="BRH Malayalam Extra"/>
+                <w:color w:val="000000"/>
+                <w:sz w:val="32"/>
+                <w:szCs w:val="40"/>
+              </w:rPr>
+              <w:t>.</w:t>
+            </w:r>
+            <w:r>
+              <w:rPr>
+                <w:rFonts w:cs="BRH Malayalam Extra"/>
+                <w:color w:val="000000"/>
+                <w:szCs w:val="40"/>
+              </w:rPr>
+              <w:t>11</w:t>
+            </w:r>
+            <w:r>
+              <w:rPr>
+                <w:rFonts w:ascii="BRH Malayalam Extra" w:hAnsi="BRH Malayalam Extra" w:cs="BRH Malayalam Extra"/>
+                <w:color w:val="000000"/>
+                <w:sz w:val="32"/>
+                <w:szCs w:val="40"/>
+              </w:rPr>
+              <w:t>.</w:t>
+            </w:r>
+            <w:r>
+              <w:rPr>
+                <w:rFonts w:cs="BRH Malayalam Extra"/>
+                <w:color w:val="000000"/>
+                <w:szCs w:val="40"/>
+              </w:rPr>
+              <w:t>3</w:t>
+            </w:r>
+            <w:r>
+              <w:rPr>
+                <w:rFonts w:ascii="BRH Malayalam Extra" w:hAnsi="BRH Malayalam Extra" w:cs="BRH Malayalam Extra"/>
+                <w:color w:val="000000"/>
+                <w:sz w:val="32"/>
+                <w:szCs w:val="40"/>
+              </w:rPr>
+              <w:t>(</w:t>
+            </w:r>
+            <w:r>
+              <w:rPr>
+                <w:rFonts w:cs="BRH Malayalam Extra"/>
+                <w:color w:val="000000"/>
+                <w:szCs w:val="40"/>
+              </w:rPr>
+              <w:t>32</w:t>
+            </w:r>
+            <w:r>
+              <w:rPr>
+                <w:rFonts w:ascii="BRH Malayalam Extra" w:hAnsi="BRH Malayalam Extra" w:cs="BRH Malayalam Extra"/>
+                <w:color w:val="000000"/>
+                <w:sz w:val="32"/>
+                <w:szCs w:val="40"/>
+              </w:rPr>
+              <w:t>)</w:t>
+            </w:r>
+            <w:proofErr w:type="gramStart"/>
+            <w:r>
+              <w:rPr>
+                <w:rFonts w:ascii="BRH Malayalam Extra" w:hAnsi="BRH Malayalam Extra" w:cs="BRH Malayalam Extra"/>
+                <w:color w:val="000000"/>
+                <w:sz w:val="32"/>
+                <w:szCs w:val="40"/>
+              </w:rPr>
+              <w:t>-  A</w:t>
+            </w:r>
+            <w:proofErr w:type="gramEnd"/>
+            <w:r>
+              <w:rPr>
+                <w:rFonts w:ascii="BRH Malayalam Extra" w:hAnsi="BRH Malayalam Extra" w:cs="BRH Malayalam Extra"/>
+                <w:color w:val="000000"/>
+                <w:sz w:val="25"/>
+                <w:szCs w:val="40"/>
+              </w:rPr>
+              <w:t>–</w:t>
+            </w:r>
+            <w:r>
+              <w:rPr>
+                <w:rFonts w:ascii="BRH Malayalam Extra" w:hAnsi="BRH Malayalam Extra" w:cs="BRH Malayalam Extra"/>
+                <w:color w:val="000000"/>
+                <w:sz w:val="32"/>
+                <w:szCs w:val="40"/>
+              </w:rPr>
+              <w:t>s¡</w:t>
+            </w:r>
+            <w:r>
+              <w:rPr>
+                <w:rFonts w:ascii="BRH Malayalam Extra" w:hAnsi="BRH Malayalam Extra" w:cs="BRH Malayalam Extra"/>
+                <w:color w:val="000000"/>
+                <w:sz w:val="25"/>
+                <w:szCs w:val="40"/>
+              </w:rPr>
+              <w:t>–</w:t>
+            </w:r>
+            <w:r>
+              <w:rPr>
+                <w:rFonts w:ascii="BRH Malayalam Extra" w:hAnsi="BRH Malayalam Extra" w:cs="BRH Malayalam Extra"/>
+                <w:color w:val="000000"/>
+                <w:sz w:val="32"/>
+                <w:szCs w:val="40"/>
+              </w:rPr>
+              <w:t>k</w:t>
+            </w:r>
+            <w:r>
+              <w:rPr>
+                <w:rFonts w:ascii="BRH Malayalam Extra" w:hAnsi="BRH Malayalam Extra" w:cs="BRH Malayalam Extra"/>
+                <w:color w:val="000000"/>
+                <w:sz w:val="25"/>
+                <w:szCs w:val="40"/>
+              </w:rPr>
+              <w:t>–</w:t>
+            </w:r>
+            <w:r>
+              <w:rPr>
+                <w:rFonts w:ascii="BRH Malayalam Extra" w:hAnsi="BRH Malayalam Extra" w:cs="BRH Malayalam Extra"/>
+                <w:color w:val="000000"/>
+                <w:sz w:val="32"/>
+                <w:szCs w:val="40"/>
+              </w:rPr>
+              <w:t xml:space="preserve"> | öe</w:t>
+            </w:r>
+            <w:r>
+              <w:rPr>
+                <w:rFonts w:ascii="BRH Malayalam Extra" w:hAnsi="BRH Malayalam Extra" w:cs="BRH Malayalam Extra"/>
+                <w:color w:val="000000"/>
+                <w:sz w:val="25"/>
+                <w:szCs w:val="40"/>
+              </w:rPr>
+              <w:t>–</w:t>
+            </w:r>
+            <w:r>
+              <w:rPr>
+                <w:rFonts w:ascii="BRH Malayalam Extra" w:hAnsi="BRH Malayalam Extra" w:cs="BRH Malayalam Extra"/>
+                <w:color w:val="000000"/>
+                <w:sz w:val="32"/>
+                <w:szCs w:val="40"/>
+              </w:rPr>
+              <w:t>¥P</w:t>
+            </w:r>
+            <w:r>
+              <w:rPr>
+                <w:rFonts w:ascii="BRH Malayalam Extra" w:hAnsi="BRH Malayalam Extra" w:cs="BRH Malayalam Extra"/>
+                <w:color w:val="000000"/>
+                <w:sz w:val="25"/>
+                <w:szCs w:val="40"/>
+              </w:rPr>
+              <w:t>–</w:t>
+            </w:r>
+            <w:r>
+              <w:rPr>
+                <w:rFonts w:ascii="BRH Malayalam Extra" w:hAnsi="BRH Malayalam Extra" w:cs="BRH Malayalam Extra"/>
+                <w:color w:val="000000"/>
+                <w:sz w:val="32"/>
+                <w:szCs w:val="40"/>
+                <w:highlight w:val="green"/>
+              </w:rPr>
+              <w:t>Z</w:t>
+            </w:r>
+            <w:r>
+              <w:rPr>
+                <w:rFonts w:ascii="BRH Malayalam Extra" w:hAnsi="BRH Malayalam Extra" w:cs="BRH Malayalam Extra"/>
+                <w:color w:val="000000"/>
+                <w:sz w:val="25"/>
+                <w:szCs w:val="40"/>
+                <w:highlight w:val="green"/>
+              </w:rPr>
+              <w:t>–</w:t>
+            </w:r>
+            <w:r>
+              <w:rPr>
+                <w:rFonts w:ascii="BRH Malayalam Extra" w:hAnsi="BRH Malayalam Extra" w:cs="BRH Malayalam Extra"/>
+                <w:color w:val="000000"/>
+                <w:sz w:val="32"/>
+                <w:szCs w:val="40"/>
+              </w:rPr>
+              <w:t>J | kxRË§— |</w:t>
+            </w:r>
+          </w:p>
+          <w:p>
+            <w:pPr>
+              <w:widowControl w:val="0"/>
+              <w:autoSpaceDE w:val="0"/>
+              <w:autoSpaceDN w:val="0"/>
+              <w:adjustRightInd w:val="0"/>
+              <w:spacing w:before="0" w:line="240" w:lineRule="auto"/>
+              <w:rPr>
+                <w:rFonts w:ascii="BRH Malayalam Extra" w:hAnsi="BRH Malayalam Extra" w:cs="BRH Malayalam Extra"/>
+                <w:color w:val="000000"/>
+                <w:sz w:val="32"/>
+                <w:szCs w:val="40"/>
+              </w:rPr>
+            </w:pPr>
+            <w:r>
+              <w:rPr>
+                <w:rFonts w:ascii="BRH Malayalam Extra" w:hAnsi="BRH Malayalam Extra" w:cs="BRH Malayalam Extra"/>
+                <w:color w:val="000000"/>
+                <w:sz w:val="32"/>
+                <w:szCs w:val="40"/>
+              </w:rPr>
+              <w:t>A</w:t>
+            </w:r>
+            <w:r>
+              <w:rPr>
+                <w:rFonts w:ascii="BRH Malayalam Extra" w:hAnsi="BRH Malayalam Extra" w:cs="BRH Malayalam Extra"/>
+                <w:color w:val="000000"/>
+                <w:sz w:val="25"/>
+                <w:szCs w:val="40"/>
+              </w:rPr>
+              <w:t>–</w:t>
+            </w:r>
+            <w:r>
+              <w:rPr>
+                <w:rFonts w:ascii="BRH Malayalam Extra" w:hAnsi="BRH Malayalam Extra" w:cs="BRH Malayalam Extra"/>
+                <w:color w:val="000000"/>
+                <w:sz w:val="32"/>
+                <w:szCs w:val="40"/>
+              </w:rPr>
+              <w:t>s¡</w:t>
+            </w:r>
+            <w:r>
+              <w:rPr>
+                <w:rFonts w:ascii="BRH Malayalam Extra" w:hAnsi="BRH Malayalam Extra" w:cs="BRH Malayalam Extra"/>
+                <w:color w:val="000000"/>
+                <w:sz w:val="25"/>
+                <w:szCs w:val="40"/>
+              </w:rPr>
+              <w:t>–</w:t>
+            </w:r>
+            <w:r>
+              <w:rPr>
+                <w:rFonts w:ascii="BRH Malayalam Extra" w:hAnsi="BRH Malayalam Extra" w:cs="BRH Malayalam Extra"/>
+                <w:color w:val="000000"/>
+                <w:sz w:val="32"/>
+                <w:szCs w:val="40"/>
+              </w:rPr>
+              <w:t>k</w:t>
+            </w:r>
+            <w:r>
+              <w:rPr>
+                <w:rFonts w:ascii="BRH Malayalam Extra" w:hAnsi="BRH Malayalam Extra" w:cs="BRH Malayalam Extra"/>
+                <w:color w:val="000000"/>
+                <w:sz w:val="25"/>
+                <w:szCs w:val="40"/>
+              </w:rPr>
+              <w:t>–</w:t>
+            </w:r>
+            <w:r>
+              <w:rPr>
+                <w:rFonts w:ascii="BRH Malayalam Extra" w:hAnsi="BRH Malayalam Extra" w:cs="BRH Malayalam Extra"/>
+                <w:color w:val="000000"/>
+                <w:sz w:val="32"/>
+                <w:szCs w:val="40"/>
+              </w:rPr>
+              <w:t xml:space="preserve"> öe</w:t>
+            </w:r>
+            <w:r>
+              <w:rPr>
+                <w:rFonts w:ascii="BRH Malayalam Extra" w:hAnsi="BRH Malayalam Extra" w:cs="BRH Malayalam Extra"/>
+                <w:color w:val="000000"/>
+                <w:sz w:val="25"/>
+                <w:szCs w:val="40"/>
+              </w:rPr>
+              <w:t>–</w:t>
+            </w:r>
+            <w:r>
+              <w:rPr>
+                <w:rFonts w:ascii="BRH Malayalam Extra" w:hAnsi="BRH Malayalam Extra" w:cs="BRH Malayalam Extra"/>
+                <w:color w:val="000000"/>
+                <w:sz w:val="32"/>
+                <w:szCs w:val="40"/>
+              </w:rPr>
+              <w:t>¥P</w:t>
+            </w:r>
+            <w:r>
+              <w:rPr>
+                <w:rFonts w:ascii="BRH Malayalam Extra" w:hAnsi="BRH Malayalam Extra" w:cs="BRH Malayalam Extra"/>
+                <w:color w:val="000000"/>
+                <w:sz w:val="25"/>
+                <w:szCs w:val="40"/>
+              </w:rPr>
+              <w:t>–</w:t>
+            </w:r>
+            <w:r>
+              <w:rPr>
+                <w:rFonts w:ascii="BRH Malayalam Extra" w:hAnsi="BRH Malayalam Extra" w:cs="BRH Malayalam Extra"/>
+                <w:color w:val="000000"/>
+                <w:sz w:val="32"/>
+                <w:szCs w:val="40"/>
+                <w:highlight w:val="green"/>
+              </w:rPr>
+              <w:t>Z</w:t>
+            </w:r>
+            <w:r>
+              <w:rPr>
+                <w:rFonts w:ascii="BRH Malayalam Extra" w:hAnsi="BRH Malayalam Extra" w:cs="BRH Malayalam Extra"/>
+                <w:color w:val="000000"/>
+                <w:sz w:val="25"/>
+                <w:szCs w:val="40"/>
+                <w:highlight w:val="green"/>
+              </w:rPr>
+              <w:t>–</w:t>
+            </w:r>
+            <w:r>
+              <w:rPr>
+                <w:rFonts w:ascii="BRH Malayalam Extra" w:hAnsi="BRH Malayalam Extra" w:cs="BRH Malayalam Extra"/>
+                <w:color w:val="000000"/>
+                <w:sz w:val="32"/>
+                <w:szCs w:val="40"/>
+                <w:highlight w:val="green"/>
+              </w:rPr>
+              <w:t>J</w:t>
+            </w:r>
+            <w:r>
+              <w:rPr>
+                <w:rFonts w:ascii="BRH Malayalam Extra" w:hAnsi="BRH Malayalam Extra" w:cs="BRH Malayalam Extra"/>
+                <w:color w:val="000000"/>
+                <w:sz w:val="32"/>
+                <w:szCs w:val="40"/>
+              </w:rPr>
+              <w:t xml:space="preserve"> </w:t>
+            </w:r>
+            <w:r>
+              <w:rPr>
+                <w:rFonts w:ascii="BRH Malayalam Extra" w:hAnsi="BRH Malayalam Extra" w:cs="BRH Malayalam Extra"/>
+                <w:color w:val="000000"/>
+                <w:sz w:val="32"/>
+                <w:szCs w:val="40"/>
+                <w:highlight w:val="green"/>
+              </w:rPr>
+              <w:t>öe</w:t>
+            </w:r>
+            <w:r>
+              <w:rPr>
+                <w:rFonts w:ascii="BRH Malayalam Extra" w:hAnsi="BRH Malayalam Extra" w:cs="BRH Malayalam Extra"/>
+                <w:color w:val="000000"/>
+                <w:sz w:val="25"/>
+                <w:szCs w:val="40"/>
+                <w:highlight w:val="green"/>
+              </w:rPr>
+              <w:t>–</w:t>
+            </w:r>
+            <w:r>
+              <w:rPr>
+                <w:rFonts w:ascii="BRH Malayalam Extra" w:hAnsi="BRH Malayalam Extra" w:cs="BRH Malayalam Extra"/>
+                <w:color w:val="000000"/>
+                <w:sz w:val="32"/>
+                <w:szCs w:val="40"/>
+              </w:rPr>
+              <w:t>¥P</w:t>
+            </w:r>
+            <w:r>
+              <w:rPr>
+                <w:rFonts w:ascii="BRH Malayalam Extra" w:hAnsi="BRH Malayalam Extra" w:cs="BRH Malayalam Extra"/>
+                <w:color w:val="000000"/>
+                <w:sz w:val="25"/>
+                <w:szCs w:val="40"/>
+                <w:highlight w:val="green"/>
+              </w:rPr>
+              <w:t>–</w:t>
+            </w:r>
+            <w:r>
+              <w:rPr>
+                <w:rFonts w:ascii="BRH Malayalam Extra" w:hAnsi="BRH Malayalam Extra" w:cs="BRH Malayalam Extra"/>
+                <w:color w:val="000000"/>
+                <w:sz w:val="32"/>
+                <w:szCs w:val="40"/>
+                <w:highlight w:val="green"/>
+              </w:rPr>
+              <w:t>¥Zx</w:t>
+            </w:r>
+            <w:r>
+              <w:rPr>
+                <w:rFonts w:ascii="BRH Malayalam Extra" w:hAnsi="BRH Malayalam Extra" w:cs="BRH Malayalam Extra"/>
+                <w:color w:val="000000"/>
+                <w:sz w:val="25"/>
+                <w:szCs w:val="40"/>
+                <w:highlight w:val="green"/>
+              </w:rPr>
+              <w:t>–</w:t>
+            </w:r>
+            <w:r>
+              <w:rPr>
+                <w:rFonts w:ascii="BRH Malayalam Extra" w:hAnsi="BRH Malayalam Extra" w:cs="BRH Malayalam Extra"/>
+                <w:color w:val="000000"/>
+                <w:sz w:val="32"/>
+                <w:szCs w:val="40"/>
+              </w:rPr>
+              <w:t xml:space="preserve"> </w:t>
+            </w:r>
+            <w:r>
+              <w:rPr>
+                <w:rFonts w:ascii="BRH Malayalam Extra" w:hAnsi="BRH Malayalam Extra" w:cs="BRH Malayalam Extra"/>
+                <w:color w:val="000000"/>
+                <w:sz w:val="32"/>
+                <w:szCs w:val="40"/>
+                <w:highlight w:val="green"/>
+              </w:rPr>
+              <w:t>A</w:t>
+            </w:r>
+            <w:r>
+              <w:rPr>
+                <w:rFonts w:ascii="BRH Malayalam Extra" w:hAnsi="BRH Malayalam Extra" w:cs="BRH Malayalam Extra"/>
+                <w:color w:val="000000"/>
+                <w:sz w:val="25"/>
+                <w:szCs w:val="40"/>
+                <w:highlight w:val="green"/>
+              </w:rPr>
+              <w:t>–</w:t>
+            </w:r>
+            <w:r>
+              <w:rPr>
+                <w:rFonts w:ascii="BRH Malayalam Extra" w:hAnsi="BRH Malayalam Extra" w:cs="BRH Malayalam Extra"/>
+                <w:color w:val="000000"/>
+                <w:sz w:val="32"/>
+                <w:szCs w:val="40"/>
+                <w:highlight w:val="green"/>
+              </w:rPr>
+              <w:t>s</w:t>
+            </w:r>
+            <w:r>
+              <w:rPr>
+                <w:rFonts w:ascii="BRH Malayalam Extra" w:hAnsi="BRH Malayalam Extra" w:cs="BRH Malayalam Extra"/>
+                <w:color w:val="000000"/>
+                <w:sz w:val="25"/>
+                <w:szCs w:val="40"/>
+                <w:highlight w:val="green"/>
+              </w:rPr>
+              <w:t>–</w:t>
+            </w:r>
+            <w:r>
+              <w:rPr>
+                <w:rFonts w:ascii="BRH Malayalam Extra" w:hAnsi="BRH Malayalam Extra" w:cs="BRH Malayalam Extra"/>
+                <w:color w:val="000000"/>
+                <w:sz w:val="32"/>
+                <w:szCs w:val="40"/>
+                <w:highlight w:val="green"/>
+              </w:rPr>
+              <w:t>¡kx</w:t>
+            </w:r>
+            <w:r>
+              <w:rPr>
+                <w:rFonts w:ascii="BRH Malayalam Extra" w:hAnsi="BRH Malayalam Extra" w:cs="BRH Malayalam Extra"/>
+                <w:color w:val="000000"/>
+                <w:sz w:val="25"/>
+                <w:szCs w:val="40"/>
+                <w:highlight w:val="green"/>
+              </w:rPr>
+              <w:t>–</w:t>
+            </w:r>
+            <w:r>
+              <w:rPr>
+                <w:rFonts w:ascii="BRH Malayalam Extra" w:hAnsi="BRH Malayalam Extra" w:cs="BRH Malayalam Extra"/>
+                <w:color w:val="000000"/>
+                <w:sz w:val="32"/>
+                <w:szCs w:val="40"/>
+                <w:highlight w:val="green"/>
+              </w:rPr>
+              <w:t>s</w:t>
+            </w:r>
+            <w:r>
+              <w:rPr>
+                <w:rFonts w:ascii="BRH Malayalam Extra" w:hAnsi="BRH Malayalam Extra" w:cs="BRH Malayalam Extra"/>
+                <w:color w:val="000000"/>
+                <w:sz w:val="25"/>
+                <w:szCs w:val="40"/>
+                <w:highlight w:val="green"/>
+              </w:rPr>
+              <w:t>–</w:t>
+            </w:r>
+            <w:r>
+              <w:rPr>
+                <w:rFonts w:ascii="BRH Malayalam Extra" w:hAnsi="BRH Malayalam Extra" w:cs="BRH Malayalam Extra"/>
+                <w:color w:val="000000"/>
+                <w:sz w:val="32"/>
+                <w:szCs w:val="40"/>
+                <w:highlight w:val="green"/>
+              </w:rPr>
+              <w:t>¡k</w:t>
+            </w:r>
+            <w:r>
+              <w:rPr>
+                <w:rFonts w:ascii="BRH Malayalam Extra" w:hAnsi="BRH Malayalam Extra" w:cs="BRH Malayalam Extra"/>
+                <w:color w:val="000000"/>
+                <w:sz w:val="25"/>
+                <w:szCs w:val="40"/>
+                <w:highlight w:val="green"/>
+              </w:rPr>
+              <w:t>–</w:t>
+            </w:r>
+            <w:r>
+              <w:rPr>
+                <w:rFonts w:ascii="BRH Malayalam Extra" w:hAnsi="BRH Malayalam Extra" w:cs="BRH Malayalam Extra"/>
+                <w:color w:val="000000"/>
+                <w:sz w:val="32"/>
+                <w:szCs w:val="40"/>
+              </w:rPr>
+              <w:t xml:space="preserve"> </w:t>
+            </w:r>
+            <w:r>
+              <w:rPr>
+                <w:rFonts w:ascii="BRH Malayalam Extra" w:hAnsi="BRH Malayalam Extra" w:cs="BRH Malayalam Extra"/>
+                <w:color w:val="000000"/>
+                <w:sz w:val="32"/>
+                <w:szCs w:val="40"/>
+                <w:highlight w:val="green"/>
+              </w:rPr>
+              <w:t>öe</w:t>
+            </w:r>
+            <w:r>
+              <w:rPr>
+                <w:rFonts w:ascii="BRH Malayalam Extra" w:hAnsi="BRH Malayalam Extra" w:cs="BRH Malayalam Extra"/>
+                <w:color w:val="000000"/>
+                <w:sz w:val="25"/>
+                <w:szCs w:val="40"/>
+                <w:highlight w:val="green"/>
+              </w:rPr>
+              <w:t>–</w:t>
+            </w:r>
+            <w:r>
+              <w:rPr>
+                <w:rFonts w:ascii="BRH Malayalam Extra" w:hAnsi="BRH Malayalam Extra" w:cs="BRH Malayalam Extra"/>
+                <w:color w:val="000000"/>
+                <w:sz w:val="32"/>
+                <w:szCs w:val="40"/>
+              </w:rPr>
+              <w:t>¥P</w:t>
+            </w:r>
+            <w:r>
+              <w:rPr>
+                <w:rFonts w:ascii="BRH Malayalam Extra" w:hAnsi="BRH Malayalam Extra" w:cs="BRH Malayalam Extra"/>
+                <w:color w:val="000000"/>
+                <w:sz w:val="25"/>
+                <w:szCs w:val="40"/>
+                <w:highlight w:val="green"/>
+              </w:rPr>
+              <w:t>–</w:t>
+            </w:r>
+            <w:r>
+              <w:rPr>
+                <w:rFonts w:ascii="BRH Malayalam Extra" w:hAnsi="BRH Malayalam Extra" w:cs="BRH Malayalam Extra"/>
+                <w:color w:val="000000"/>
+                <w:sz w:val="32"/>
+                <w:szCs w:val="40"/>
+                <w:highlight w:val="green"/>
+              </w:rPr>
+              <w:t>¥Zx</w:t>
+            </w:r>
+            <w:r>
+              <w:rPr>
+                <w:rFonts w:ascii="BRH Malayalam Extra" w:hAnsi="BRH Malayalam Extra" w:cs="BRH Malayalam Extra"/>
+                <w:color w:val="000000"/>
+                <w:sz w:val="25"/>
+                <w:szCs w:val="40"/>
+                <w:highlight w:val="green"/>
+              </w:rPr>
+              <w:t>–</w:t>
+            </w:r>
+            <w:r>
+              <w:rPr>
+                <w:rFonts w:ascii="BRH Malayalam Extra" w:hAnsi="BRH Malayalam Extra" w:cs="BRH Malayalam Extra"/>
+                <w:color w:val="000000"/>
+                <w:sz w:val="32"/>
+                <w:szCs w:val="40"/>
+              </w:rPr>
+              <w:t xml:space="preserve"> kxR</w:t>
+            </w:r>
+            <w:r>
+              <w:rPr>
+                <w:rFonts w:ascii="BRH Malayalam Extra" w:hAnsi="BRH Malayalam Extra" w:cs="BRH Malayalam Extra"/>
+                <w:color w:val="000000"/>
+                <w:sz w:val="25"/>
+                <w:szCs w:val="40"/>
+              </w:rPr>
+              <w:t>–</w:t>
+            </w:r>
+            <w:r>
+              <w:rPr>
+                <w:rFonts w:ascii="BRH Malayalam Extra" w:hAnsi="BRH Malayalam Extra" w:cs="BRH Malayalam Extra"/>
+                <w:color w:val="000000"/>
+                <w:sz w:val="32"/>
+                <w:szCs w:val="40"/>
+              </w:rPr>
+              <w:t>© kxR—© öe</w:t>
+            </w:r>
+            <w:r>
+              <w:rPr>
+                <w:rFonts w:ascii="BRH Malayalam Extra" w:hAnsi="BRH Malayalam Extra" w:cs="BRH Malayalam Extra"/>
+                <w:color w:val="000000"/>
+                <w:sz w:val="32"/>
+                <w:szCs w:val="40"/>
+                <w:highlight w:val="green"/>
+              </w:rPr>
+              <w:t>¥P</w:t>
+            </w:r>
+            <w:r>
+              <w:rPr>
+                <w:rFonts w:ascii="BRH Malayalam Extra" w:hAnsi="BRH Malayalam Extra" w:cs="BRH Malayalam Extra"/>
+                <w:color w:val="000000"/>
+                <w:sz w:val="32"/>
+                <w:szCs w:val="40"/>
+              </w:rPr>
+              <w:t xml:space="preserve">¥Zx </w:t>
+            </w:r>
+            <w:r>
+              <w:rPr>
+                <w:rFonts w:ascii="BRH Malayalam Extra" w:hAnsi="BRH Malayalam Extra" w:cs="BRH Malayalam Extra"/>
+                <w:color w:val="000000"/>
+                <w:sz w:val="32"/>
+                <w:szCs w:val="40"/>
+                <w:highlight w:val="green"/>
+              </w:rPr>
+              <w:t>A</w:t>
+            </w:r>
+            <w:r>
+              <w:rPr>
+                <w:rFonts w:ascii="BRH Malayalam Extra" w:hAnsi="BRH Malayalam Extra" w:cs="BRH Malayalam Extra"/>
+                <w:color w:val="000000"/>
+                <w:sz w:val="32"/>
+                <w:szCs w:val="40"/>
+              </w:rPr>
+              <w:t>s¡kxs¡k öe</w:t>
+            </w:r>
+            <w:r>
+              <w:rPr>
+                <w:rFonts w:ascii="BRH Malayalam Extra" w:hAnsi="BRH Malayalam Extra" w:cs="BRH Malayalam Extra"/>
+                <w:color w:val="000000"/>
+                <w:sz w:val="32"/>
+                <w:szCs w:val="40"/>
+                <w:highlight w:val="green"/>
+              </w:rPr>
+              <w:t>¥P¥Zx</w:t>
+            </w:r>
+            <w:r>
+              <w:rPr>
+                <w:rFonts w:ascii="BRH Malayalam Extra" w:hAnsi="BRH Malayalam Extra" w:cs="BRH Malayalam Extra"/>
+                <w:color w:val="000000"/>
+                <w:sz w:val="25"/>
+                <w:szCs w:val="40"/>
+                <w:highlight w:val="green"/>
+              </w:rPr>
+              <w:t>–</w:t>
+            </w:r>
+            <w:r>
+              <w:rPr>
+                <w:rFonts w:ascii="BRH Malayalam Extra" w:hAnsi="BRH Malayalam Extra" w:cs="BRH Malayalam Extra"/>
+                <w:color w:val="000000"/>
+                <w:sz w:val="32"/>
+                <w:szCs w:val="40"/>
+              </w:rPr>
+              <w:t xml:space="preserve"> kxRË§— | </w:t>
+            </w:r>
+          </w:p>
+          <w:p>
+            <w:pPr>
+              <w:widowControl w:val="0"/>
+              <w:autoSpaceDE w:val="0"/>
+              <w:autoSpaceDN w:val="0"/>
+              <w:adjustRightInd w:val="0"/>
+              <w:spacing w:before="0" w:line="240" w:lineRule="auto"/>
+              <w:rPr>
+                <w:rFonts w:ascii="BRH Malayalam Extra" w:hAnsi="BRH Malayalam Extra" w:cs="BRH Malayalam Extra"/>
+                <w:color w:val="000000"/>
+                <w:sz w:val="32"/>
+                <w:szCs w:val="40"/>
+              </w:rPr>
+            </w:pPr>
+            <w:r>
+              <w:rPr>
+                <w:rFonts w:cs="BRH Malayalam Extra"/>
+                <w:color w:val="000000"/>
+                <w:szCs w:val="40"/>
+              </w:rPr>
+              <w:t>36</w:t>
+            </w:r>
+            <w:r>
+              <w:rPr>
+                <w:rFonts w:ascii="BRH Malayalam Extra" w:hAnsi="BRH Malayalam Extra" w:cs="BRH Malayalam Extra"/>
+                <w:color w:val="000000"/>
+                <w:sz w:val="32"/>
+                <w:szCs w:val="40"/>
+              </w:rPr>
+              <w:t>)</w:t>
+            </w:r>
+            <w:r>
+              <w:rPr>
+                <w:rFonts w:cs="BRH Malayalam Extra"/>
+                <w:color w:val="000000"/>
+                <w:szCs w:val="40"/>
+              </w:rPr>
+              <w:t xml:space="preserve">  1</w:t>
+            </w:r>
+            <w:r>
+              <w:rPr>
+                <w:rFonts w:ascii="BRH Malayalam Extra" w:hAnsi="BRH Malayalam Extra" w:cs="BRH Malayalam Extra"/>
+                <w:color w:val="000000"/>
+                <w:sz w:val="32"/>
+                <w:szCs w:val="40"/>
+              </w:rPr>
+              <w:t>.</w:t>
+            </w:r>
+            <w:r>
+              <w:rPr>
+                <w:rFonts w:cs="BRH Malayalam Extra"/>
+                <w:color w:val="000000"/>
+                <w:szCs w:val="40"/>
+              </w:rPr>
+              <w:t>5</w:t>
+            </w:r>
+            <w:r>
+              <w:rPr>
+                <w:rFonts w:ascii="BRH Malayalam Extra" w:hAnsi="BRH Malayalam Extra" w:cs="BRH Malayalam Extra"/>
+                <w:color w:val="000000"/>
+                <w:sz w:val="32"/>
+                <w:szCs w:val="40"/>
+              </w:rPr>
+              <w:t>.</w:t>
+            </w:r>
+            <w:r>
+              <w:rPr>
+                <w:rFonts w:cs="BRH Malayalam Extra"/>
+                <w:color w:val="000000"/>
+                <w:szCs w:val="40"/>
+              </w:rPr>
+              <w:t>11</w:t>
+            </w:r>
+            <w:r>
+              <w:rPr>
+                <w:rFonts w:ascii="BRH Malayalam Extra" w:hAnsi="BRH Malayalam Extra" w:cs="BRH Malayalam Extra"/>
+                <w:color w:val="000000"/>
+                <w:sz w:val="32"/>
+                <w:szCs w:val="40"/>
+              </w:rPr>
+              <w:t>.</w:t>
+            </w:r>
+            <w:r>
+              <w:rPr>
+                <w:rFonts w:cs="BRH Malayalam Extra"/>
+                <w:color w:val="000000"/>
+                <w:szCs w:val="40"/>
+              </w:rPr>
+              <w:t>3</w:t>
+            </w:r>
+            <w:r>
+              <w:rPr>
+                <w:rFonts w:ascii="BRH Malayalam Extra" w:hAnsi="BRH Malayalam Extra" w:cs="BRH Malayalam Extra"/>
+                <w:color w:val="000000"/>
+                <w:sz w:val="32"/>
+                <w:szCs w:val="40"/>
+              </w:rPr>
+              <w:t>(</w:t>
+            </w:r>
+            <w:r>
+              <w:rPr>
+                <w:rFonts w:cs="BRH Malayalam Extra"/>
+                <w:color w:val="000000"/>
+                <w:szCs w:val="40"/>
+              </w:rPr>
+              <w:t>33</w:t>
+            </w:r>
+            <w:r>
+              <w:rPr>
+                <w:rFonts w:ascii="BRH Malayalam Extra" w:hAnsi="BRH Malayalam Extra" w:cs="BRH Malayalam Extra"/>
+                <w:color w:val="000000"/>
+                <w:sz w:val="32"/>
+                <w:szCs w:val="40"/>
+              </w:rPr>
+              <w:t>)</w:t>
+            </w:r>
+            <w:proofErr w:type="gramStart"/>
+            <w:r>
+              <w:rPr>
+                <w:rFonts w:ascii="BRH Malayalam Extra" w:hAnsi="BRH Malayalam Extra" w:cs="BRH Malayalam Extra"/>
+                <w:color w:val="000000"/>
+                <w:sz w:val="32"/>
+                <w:szCs w:val="40"/>
+              </w:rPr>
+              <w:t>-  öe</w:t>
+            </w:r>
+            <w:proofErr w:type="gramEnd"/>
+            <w:r>
+              <w:rPr>
+                <w:rFonts w:ascii="BRH Malayalam Extra" w:hAnsi="BRH Malayalam Extra" w:cs="BRH Malayalam Extra"/>
+                <w:color w:val="000000"/>
+                <w:sz w:val="25"/>
+                <w:szCs w:val="40"/>
+              </w:rPr>
+              <w:t>–</w:t>
+            </w:r>
+            <w:r>
+              <w:rPr>
+                <w:rFonts w:ascii="BRH Malayalam Extra" w:hAnsi="BRH Malayalam Extra" w:cs="BRH Malayalam Extra"/>
+                <w:color w:val="000000"/>
+                <w:sz w:val="32"/>
+                <w:szCs w:val="40"/>
+              </w:rPr>
+              <w:t>¥P</w:t>
+            </w:r>
+            <w:r>
+              <w:rPr>
+                <w:rFonts w:ascii="BRH Malayalam Extra" w:hAnsi="BRH Malayalam Extra" w:cs="BRH Malayalam Extra"/>
+                <w:color w:val="000000"/>
+                <w:sz w:val="25"/>
+                <w:szCs w:val="40"/>
+              </w:rPr>
+              <w:t>–</w:t>
+            </w:r>
+            <w:r>
+              <w:rPr>
+                <w:rFonts w:ascii="BRH Malayalam Extra" w:hAnsi="BRH Malayalam Extra" w:cs="BRH Malayalam Extra"/>
+                <w:color w:val="000000"/>
+                <w:sz w:val="32"/>
+                <w:szCs w:val="40"/>
+                <w:highlight w:val="green"/>
+              </w:rPr>
+              <w:t>Z</w:t>
+            </w:r>
+            <w:r>
+              <w:rPr>
+                <w:rFonts w:ascii="BRH Malayalam Extra" w:hAnsi="BRH Malayalam Extra" w:cs="BRH Malayalam Extra"/>
+                <w:color w:val="000000"/>
+                <w:sz w:val="25"/>
+                <w:szCs w:val="40"/>
+                <w:highlight w:val="green"/>
+              </w:rPr>
+              <w:t>–</w:t>
+            </w:r>
+            <w:r>
+              <w:rPr>
+                <w:rFonts w:ascii="BRH Malayalam Extra" w:hAnsi="BRH Malayalam Extra" w:cs="BRH Malayalam Extra"/>
+                <w:color w:val="000000"/>
+                <w:sz w:val="32"/>
+                <w:szCs w:val="40"/>
+              </w:rPr>
+              <w:t>J | kxRË§— | Gdx(³§—)sy |</w:t>
+            </w:r>
+          </w:p>
+          <w:p>
+            <w:pPr>
+              <w:widowControl w:val="0"/>
+              <w:autoSpaceDE w:val="0"/>
+              <w:autoSpaceDN w:val="0"/>
+              <w:adjustRightInd w:val="0"/>
+              <w:spacing w:before="0" w:line="240" w:lineRule="auto"/>
+              <w:rPr>
+                <w:rFonts w:ascii="BRH Malayalam Extra" w:hAnsi="BRH Malayalam Extra" w:cs="BRH Malayalam Extra"/>
+                <w:color w:val="000000"/>
+                <w:sz w:val="32"/>
+                <w:szCs w:val="40"/>
+              </w:rPr>
+            </w:pPr>
+            <w:r>
+              <w:rPr>
+                <w:rFonts w:ascii="BRH Malayalam Extra" w:hAnsi="BRH Malayalam Extra" w:cs="BRH Malayalam Extra"/>
+                <w:color w:val="000000"/>
+                <w:sz w:val="32"/>
+                <w:szCs w:val="40"/>
+              </w:rPr>
+              <w:t>öe</w:t>
+            </w:r>
+            <w:r>
+              <w:rPr>
+                <w:rFonts w:ascii="BRH Malayalam Extra" w:hAnsi="BRH Malayalam Extra" w:cs="BRH Malayalam Extra"/>
+                <w:color w:val="000000"/>
+                <w:sz w:val="25"/>
+                <w:szCs w:val="40"/>
+              </w:rPr>
+              <w:t>–</w:t>
+            </w:r>
+            <w:r>
+              <w:rPr>
+                <w:rFonts w:ascii="BRH Malayalam Extra" w:hAnsi="BRH Malayalam Extra" w:cs="BRH Malayalam Extra"/>
+                <w:color w:val="000000"/>
+                <w:sz w:val="32"/>
+                <w:szCs w:val="40"/>
+              </w:rPr>
+              <w:t>¥P</w:t>
+            </w:r>
+            <w:r>
+              <w:rPr>
+                <w:rFonts w:ascii="BRH Malayalam Extra" w:hAnsi="BRH Malayalam Extra" w:cs="BRH Malayalam Extra"/>
+                <w:color w:val="000000"/>
+                <w:sz w:val="25"/>
+                <w:szCs w:val="40"/>
+                <w:highlight w:val="green"/>
+              </w:rPr>
+              <w:t>–</w:t>
+            </w:r>
+            <w:r>
+              <w:rPr>
+                <w:rFonts w:ascii="BRH Malayalam Extra" w:hAnsi="BRH Malayalam Extra" w:cs="BRH Malayalam Extra"/>
+                <w:color w:val="000000"/>
+                <w:sz w:val="32"/>
+                <w:szCs w:val="40"/>
+                <w:highlight w:val="green"/>
+              </w:rPr>
+              <w:t>¥Zx</w:t>
+            </w:r>
+            <w:r>
+              <w:rPr>
+                <w:rFonts w:ascii="BRH Malayalam Extra" w:hAnsi="BRH Malayalam Extra" w:cs="BRH Malayalam Extra"/>
+                <w:color w:val="000000"/>
+                <w:sz w:val="25"/>
+                <w:szCs w:val="40"/>
+                <w:highlight w:val="green"/>
+              </w:rPr>
+              <w:t>–</w:t>
+            </w:r>
+            <w:r>
+              <w:rPr>
+                <w:rFonts w:ascii="BRH Malayalam Extra" w:hAnsi="BRH Malayalam Extra" w:cs="BRH Malayalam Extra"/>
+                <w:color w:val="000000"/>
+                <w:sz w:val="32"/>
+                <w:szCs w:val="40"/>
+              </w:rPr>
+              <w:t xml:space="preserve"> kxR</w:t>
+            </w:r>
+            <w:r>
+              <w:rPr>
+                <w:rFonts w:ascii="BRH Malayalam Extra" w:hAnsi="BRH Malayalam Extra" w:cs="BRH Malayalam Extra"/>
+                <w:color w:val="000000"/>
+                <w:sz w:val="25"/>
+                <w:szCs w:val="40"/>
+              </w:rPr>
+              <w:t>–</w:t>
+            </w:r>
+            <w:r>
+              <w:rPr>
+                <w:rFonts w:ascii="BRH Malayalam Extra" w:hAnsi="BRH Malayalam Extra" w:cs="BRH Malayalam Extra"/>
+                <w:color w:val="000000"/>
+                <w:sz w:val="32"/>
+                <w:szCs w:val="40"/>
+              </w:rPr>
+              <w:t>© kxR—© öe</w:t>
+            </w:r>
+            <w:r>
+              <w:rPr>
+                <w:rFonts w:ascii="BRH Malayalam Extra" w:hAnsi="BRH Malayalam Extra" w:cs="BRH Malayalam Extra"/>
+                <w:color w:val="000000"/>
+                <w:sz w:val="32"/>
+                <w:szCs w:val="40"/>
+                <w:highlight w:val="green"/>
+              </w:rPr>
+              <w:t>¥P</w:t>
+            </w:r>
+            <w:r>
+              <w:rPr>
+                <w:rFonts w:ascii="BRH Malayalam Extra" w:hAnsi="BRH Malayalam Extra" w:cs="BRH Malayalam Extra"/>
+                <w:color w:val="000000"/>
+                <w:sz w:val="32"/>
+                <w:szCs w:val="40"/>
+              </w:rPr>
+              <w:t xml:space="preserve">ZJ </w:t>
+            </w:r>
+            <w:r>
+              <w:rPr>
+                <w:rFonts w:ascii="BRH Malayalam Extra" w:hAnsi="BRH Malayalam Extra" w:cs="BRH Malayalam Extra"/>
+                <w:color w:val="000000"/>
+                <w:sz w:val="32"/>
+                <w:szCs w:val="40"/>
+                <w:highlight w:val="green"/>
+              </w:rPr>
+              <w:t>öe¥P¥Zx</w:t>
+            </w:r>
+            <w:r>
+              <w:rPr>
+                <w:rFonts w:ascii="BRH Malayalam Extra" w:hAnsi="BRH Malayalam Extra" w:cs="BRH Malayalam Extra"/>
+                <w:color w:val="000000"/>
+                <w:sz w:val="25"/>
+                <w:szCs w:val="40"/>
+                <w:highlight w:val="green"/>
+              </w:rPr>
+              <w:t>–</w:t>
+            </w:r>
+            <w:r>
+              <w:rPr>
+                <w:rFonts w:ascii="BRH Malayalam Extra" w:hAnsi="BRH Malayalam Extra" w:cs="BRH Malayalam Extra"/>
+                <w:color w:val="000000"/>
+                <w:sz w:val="32"/>
+                <w:szCs w:val="40"/>
+              </w:rPr>
+              <w:t xml:space="preserve"> kxR</w:t>
+            </w:r>
+            <w:r>
+              <w:rPr>
+                <w:rFonts w:ascii="BRH Malayalam Extra" w:hAnsi="BRH Malayalam Extra" w:cs="BRH Malayalam Extra"/>
+                <w:color w:val="000000"/>
+                <w:sz w:val="25"/>
+                <w:szCs w:val="40"/>
+              </w:rPr>
+              <w:t>–</w:t>
+            </w:r>
+            <w:r>
+              <w:rPr>
+                <w:rFonts w:ascii="BRH Malayalam Extra" w:hAnsi="BRH Malayalam Extra" w:cs="BRH Malayalam Extra"/>
+                <w:color w:val="000000"/>
+                <w:sz w:val="32"/>
+                <w:szCs w:val="40"/>
+              </w:rPr>
+              <w:t>© ¥ddx</w:t>
+            </w:r>
+            <w:r>
+              <w:rPr>
+                <w:rFonts w:ascii="BRH Malayalam Extra" w:hAnsi="BRH Malayalam Extra" w:cs="BRH Malayalam Extra"/>
+                <w:color w:val="000000"/>
+                <w:sz w:val="25"/>
+                <w:szCs w:val="40"/>
+              </w:rPr>
+              <w:t>–</w:t>
+            </w:r>
+            <w:r>
+              <w:rPr>
+                <w:rFonts w:ascii="BRH Malayalam Extra" w:hAnsi="BRH Malayalam Extra" w:cs="BRH Malayalam Extra"/>
+                <w:color w:val="000000"/>
+                <w:sz w:val="32"/>
+                <w:szCs w:val="40"/>
+              </w:rPr>
+              <w:t>(MÞ§</w:t>
+            </w:r>
+            <w:r>
+              <w:rPr>
+                <w:rFonts w:ascii="BRH Malayalam Extra" w:hAnsi="BRH Malayalam Extra" w:cs="BRH Malayalam Extra"/>
+                <w:color w:val="000000"/>
+                <w:sz w:val="25"/>
+                <w:szCs w:val="40"/>
+              </w:rPr>
+              <w:t>–</w:t>
+            </w:r>
+            <w:r>
+              <w:rPr>
+                <w:rFonts w:ascii="BRH Malayalam Extra" w:hAnsi="BRH Malayalam Extra" w:cs="BRH Malayalam Extra"/>
+                <w:color w:val="000000"/>
+                <w:sz w:val="32"/>
+                <w:szCs w:val="40"/>
+              </w:rPr>
+              <w:t>) ¥sõdx(³§</w:t>
+            </w:r>
+            <w:proofErr w:type="gramStart"/>
+            <w:r>
+              <w:rPr>
+                <w:rFonts w:ascii="BRH Malayalam Extra" w:hAnsi="BRH Malayalam Extra" w:cs="BRH Malayalam Extra"/>
+                <w:color w:val="000000"/>
+                <w:sz w:val="32"/>
+                <w:szCs w:val="40"/>
+              </w:rPr>
+              <w:t>—)sy</w:t>
+            </w:r>
+            <w:proofErr w:type="gramEnd"/>
+            <w:r>
+              <w:rPr>
+                <w:rFonts w:ascii="BRH Malayalam Extra" w:hAnsi="BRH Malayalam Extra" w:cs="BRH Malayalam Extra"/>
+                <w:color w:val="000000"/>
+                <w:sz w:val="25"/>
+                <w:szCs w:val="40"/>
+              </w:rPr>
+              <w:t>–</w:t>
+            </w:r>
+            <w:r>
+              <w:rPr>
+                <w:rFonts w:ascii="BRH Malayalam Extra" w:hAnsi="BRH Malayalam Extra" w:cs="BRH Malayalam Extra"/>
+                <w:color w:val="000000"/>
+                <w:sz w:val="32"/>
+                <w:szCs w:val="40"/>
+              </w:rPr>
+              <w:t xml:space="preserve"> kxR—© öe</w:t>
+            </w:r>
+            <w:r>
+              <w:rPr>
+                <w:rFonts w:ascii="BRH Malayalam Extra" w:hAnsi="BRH Malayalam Extra" w:cs="BRH Malayalam Extra"/>
+                <w:color w:val="000000"/>
+                <w:sz w:val="32"/>
+                <w:szCs w:val="40"/>
+                <w:highlight w:val="green"/>
+              </w:rPr>
+              <w:t>¥P</w:t>
+            </w:r>
+            <w:r>
+              <w:rPr>
+                <w:rFonts w:ascii="BRH Malayalam Extra" w:hAnsi="BRH Malayalam Extra" w:cs="BRH Malayalam Extra"/>
+                <w:color w:val="000000"/>
+                <w:sz w:val="32"/>
+                <w:szCs w:val="40"/>
+              </w:rPr>
+              <w:t xml:space="preserve">ZJ </w:t>
+            </w:r>
+            <w:r>
+              <w:rPr>
+                <w:rFonts w:ascii="BRH Malayalam Extra" w:hAnsi="BRH Malayalam Extra" w:cs="BRH Malayalam Extra"/>
+                <w:color w:val="000000"/>
+                <w:sz w:val="32"/>
+                <w:szCs w:val="40"/>
+                <w:highlight w:val="green"/>
+              </w:rPr>
+              <w:t>öe¥P¥Zx</w:t>
+            </w:r>
+            <w:r>
+              <w:rPr>
+                <w:rFonts w:ascii="BRH Malayalam Extra" w:hAnsi="BRH Malayalam Extra" w:cs="BRH Malayalam Extra"/>
+                <w:color w:val="000000"/>
+                <w:sz w:val="25"/>
+                <w:szCs w:val="40"/>
+                <w:highlight w:val="green"/>
+              </w:rPr>
+              <w:t>–</w:t>
+            </w:r>
+            <w:r>
+              <w:rPr>
+                <w:rFonts w:ascii="BRH Malayalam Extra" w:hAnsi="BRH Malayalam Extra" w:cs="BRH Malayalam Extra"/>
+                <w:color w:val="000000"/>
+                <w:sz w:val="32"/>
+                <w:szCs w:val="40"/>
+              </w:rPr>
+              <w:t xml:space="preserve"> kxR</w:t>
+            </w:r>
+            <w:r>
+              <w:rPr>
+                <w:rFonts w:ascii="BRH Malayalam Extra" w:hAnsi="BRH Malayalam Extra" w:cs="BRH Malayalam Extra"/>
+                <w:color w:val="000000"/>
+                <w:sz w:val="25"/>
+                <w:szCs w:val="40"/>
+              </w:rPr>
+              <w:t>–</w:t>
+            </w:r>
+            <w:r>
+              <w:rPr>
+                <w:rFonts w:ascii="BRH Malayalam Extra" w:hAnsi="BRH Malayalam Extra" w:cs="BRH Malayalam Extra"/>
+                <w:color w:val="000000"/>
+                <w:sz w:val="32"/>
+                <w:szCs w:val="40"/>
+              </w:rPr>
+              <w:t xml:space="preserve">© ¥ddx(³§—)sy | </w:t>
+            </w:r>
+          </w:p>
+          <w:p>
+            <w:pPr>
+              <w:widowControl w:val="0"/>
+              <w:autoSpaceDE w:val="0"/>
+              <w:autoSpaceDN w:val="0"/>
+              <w:adjustRightInd w:val="0"/>
+              <w:spacing w:before="0" w:line="240" w:lineRule="auto"/>
+              <w:rPr>
+                <w:rFonts w:ascii="BRH Malayalam Extra" w:hAnsi="BRH Malayalam Extra" w:cs="BRH Malayalam Extra"/>
+                <w:color w:val="000000"/>
+                <w:sz w:val="32"/>
+                <w:szCs w:val="40"/>
+              </w:rPr>
+            </w:pPr>
+            <w:r>
+              <w:rPr>
+                <w:rFonts w:cs="BRH Malayalam Extra"/>
+                <w:color w:val="000000"/>
+                <w:szCs w:val="40"/>
+              </w:rPr>
+              <w:t>37</w:t>
+            </w:r>
+            <w:r>
+              <w:rPr>
+                <w:rFonts w:ascii="BRH Malayalam Extra" w:hAnsi="BRH Malayalam Extra" w:cs="BRH Malayalam Extra"/>
+                <w:color w:val="000000"/>
+                <w:sz w:val="32"/>
+                <w:szCs w:val="40"/>
+              </w:rPr>
+              <w:t>)</w:t>
+            </w:r>
+            <w:r>
+              <w:rPr>
+                <w:rFonts w:cs="BRH Malayalam Extra"/>
+                <w:color w:val="000000"/>
+                <w:szCs w:val="40"/>
+              </w:rPr>
+              <w:t xml:space="preserve">  1</w:t>
+            </w:r>
+            <w:r>
+              <w:rPr>
+                <w:rFonts w:ascii="BRH Malayalam Extra" w:hAnsi="BRH Malayalam Extra" w:cs="BRH Malayalam Extra"/>
+                <w:color w:val="000000"/>
+                <w:sz w:val="32"/>
+                <w:szCs w:val="40"/>
+              </w:rPr>
+              <w:t>.</w:t>
+            </w:r>
+            <w:r>
+              <w:rPr>
+                <w:rFonts w:cs="BRH Malayalam Extra"/>
+                <w:color w:val="000000"/>
+                <w:szCs w:val="40"/>
+              </w:rPr>
+              <w:t>5</w:t>
+            </w:r>
+            <w:r>
+              <w:rPr>
+                <w:rFonts w:ascii="BRH Malayalam Extra" w:hAnsi="BRH Malayalam Extra" w:cs="BRH Malayalam Extra"/>
+                <w:color w:val="000000"/>
+                <w:sz w:val="32"/>
+                <w:szCs w:val="40"/>
+              </w:rPr>
+              <w:t>.</w:t>
+            </w:r>
+            <w:r>
+              <w:rPr>
+                <w:rFonts w:cs="BRH Malayalam Extra"/>
+                <w:color w:val="000000"/>
+                <w:szCs w:val="40"/>
+              </w:rPr>
+              <w:t>11</w:t>
+            </w:r>
+            <w:r>
+              <w:rPr>
+                <w:rFonts w:ascii="BRH Malayalam Extra" w:hAnsi="BRH Malayalam Extra" w:cs="BRH Malayalam Extra"/>
+                <w:color w:val="000000"/>
+                <w:sz w:val="32"/>
+                <w:szCs w:val="40"/>
+              </w:rPr>
+              <w:t>.</w:t>
+            </w:r>
+            <w:r>
+              <w:rPr>
+                <w:rFonts w:cs="BRH Malayalam Extra"/>
+                <w:color w:val="000000"/>
+                <w:szCs w:val="40"/>
+              </w:rPr>
+              <w:t>3</w:t>
+            </w:r>
+            <w:r>
+              <w:rPr>
+                <w:rFonts w:ascii="BRH Malayalam Extra" w:hAnsi="BRH Malayalam Extra" w:cs="BRH Malayalam Extra"/>
+                <w:color w:val="000000"/>
+                <w:sz w:val="32"/>
+                <w:szCs w:val="40"/>
+              </w:rPr>
+              <w:t>(</w:t>
+            </w:r>
+            <w:r>
+              <w:rPr>
+                <w:rFonts w:cs="BRH Malayalam Extra"/>
+                <w:color w:val="000000"/>
+                <w:szCs w:val="40"/>
+              </w:rPr>
+              <w:t>33</w:t>
+            </w:r>
+            <w:r>
+              <w:rPr>
+                <w:rFonts w:ascii="BRH Malayalam Extra" w:hAnsi="BRH Malayalam Extra" w:cs="BRH Malayalam Extra"/>
+                <w:color w:val="000000"/>
+                <w:sz w:val="32"/>
+                <w:szCs w:val="40"/>
+              </w:rPr>
+              <w:t>)</w:t>
+            </w:r>
+            <w:proofErr w:type="gramStart"/>
+            <w:r>
+              <w:rPr>
+                <w:rFonts w:ascii="BRH Malayalam Extra" w:hAnsi="BRH Malayalam Extra" w:cs="BRH Malayalam Extra"/>
+                <w:color w:val="000000"/>
+                <w:sz w:val="32"/>
+                <w:szCs w:val="40"/>
+              </w:rPr>
+              <w:t>-  öe</w:t>
+            </w:r>
+            <w:proofErr w:type="gramEnd"/>
+            <w:r>
+              <w:rPr>
+                <w:rFonts w:ascii="BRH Malayalam Extra" w:hAnsi="BRH Malayalam Extra" w:cs="BRH Malayalam Extra"/>
+                <w:color w:val="000000"/>
+                <w:sz w:val="25"/>
+                <w:szCs w:val="40"/>
+              </w:rPr>
+              <w:t>–</w:t>
+            </w:r>
+            <w:r>
+              <w:rPr>
+                <w:rFonts w:ascii="BRH Malayalam Extra" w:hAnsi="BRH Malayalam Extra" w:cs="BRH Malayalam Extra"/>
+                <w:color w:val="000000"/>
+                <w:sz w:val="32"/>
+                <w:szCs w:val="40"/>
+              </w:rPr>
+              <w:t>¥P</w:t>
+            </w:r>
+            <w:r>
+              <w:rPr>
+                <w:rFonts w:ascii="BRH Malayalam Extra" w:hAnsi="BRH Malayalam Extra" w:cs="BRH Malayalam Extra"/>
+                <w:color w:val="000000"/>
+                <w:sz w:val="25"/>
+                <w:szCs w:val="40"/>
+              </w:rPr>
+              <w:t>–</w:t>
+            </w:r>
+            <w:r>
+              <w:rPr>
+                <w:rFonts w:ascii="BRH Malayalam Extra" w:hAnsi="BRH Malayalam Extra" w:cs="BRH Malayalam Extra"/>
+                <w:color w:val="000000"/>
+                <w:sz w:val="32"/>
+                <w:szCs w:val="40"/>
+                <w:highlight w:val="green"/>
+              </w:rPr>
+              <w:t>Z</w:t>
+            </w:r>
+            <w:r>
+              <w:rPr>
+                <w:rFonts w:ascii="BRH Malayalam Extra" w:hAnsi="BRH Malayalam Extra" w:cs="BRH Malayalam Extra"/>
+                <w:color w:val="000000"/>
+                <w:sz w:val="25"/>
+                <w:szCs w:val="40"/>
+                <w:highlight w:val="green"/>
+              </w:rPr>
+              <w:t>–</w:t>
+            </w:r>
+            <w:r>
+              <w:rPr>
+                <w:rFonts w:ascii="BRH Malayalam Extra" w:hAnsi="BRH Malayalam Extra" w:cs="BRH Malayalam Extra"/>
+                <w:color w:val="000000"/>
+                <w:sz w:val="32"/>
+                <w:szCs w:val="40"/>
+              </w:rPr>
+              <w:t>J |</w:t>
+            </w:r>
+          </w:p>
+          <w:p>
+            <w:pPr>
+              <w:widowControl w:val="0"/>
+              <w:autoSpaceDE w:val="0"/>
+              <w:autoSpaceDN w:val="0"/>
+              <w:adjustRightInd w:val="0"/>
+              <w:spacing w:before="0" w:line="240" w:lineRule="auto"/>
+              <w:rPr>
+                <w:rFonts w:cs="BRH Malayalam Extra"/>
+                <w:color w:val="000000"/>
+                <w:szCs w:val="40"/>
+              </w:rPr>
+            </w:pPr>
+            <w:r>
+              <w:rPr>
+                <w:rFonts w:ascii="BRH Malayalam Extra" w:hAnsi="BRH Malayalam Extra" w:cs="BRH Malayalam Extra"/>
+                <w:color w:val="000000"/>
+                <w:sz w:val="32"/>
+                <w:szCs w:val="40"/>
+              </w:rPr>
+              <w:t>öe</w:t>
+            </w:r>
+            <w:r>
+              <w:rPr>
+                <w:rFonts w:ascii="BRH Malayalam Extra" w:hAnsi="BRH Malayalam Extra" w:cs="BRH Malayalam Extra"/>
+                <w:color w:val="000000"/>
+                <w:sz w:val="25"/>
+                <w:szCs w:val="40"/>
+              </w:rPr>
+              <w:t>–</w:t>
+            </w:r>
+            <w:r>
+              <w:rPr>
+                <w:rFonts w:ascii="BRH Malayalam Extra" w:hAnsi="BRH Malayalam Extra" w:cs="BRH Malayalam Extra"/>
+                <w:color w:val="000000"/>
+                <w:sz w:val="32"/>
+                <w:szCs w:val="40"/>
+              </w:rPr>
+              <w:t>¥P</w:t>
+            </w:r>
+            <w:r>
+              <w:rPr>
+                <w:rFonts w:ascii="BRH Malayalam Extra" w:hAnsi="BRH Malayalam Extra" w:cs="BRH Malayalam Extra"/>
+                <w:color w:val="000000"/>
+                <w:sz w:val="25"/>
+                <w:szCs w:val="40"/>
+              </w:rPr>
+              <w:t>–</w:t>
+            </w:r>
+            <w:r>
+              <w:rPr>
+                <w:rFonts w:ascii="BRH Malayalam Extra" w:hAnsi="BRH Malayalam Extra" w:cs="BRH Malayalam Extra"/>
+                <w:color w:val="000000"/>
+                <w:sz w:val="32"/>
+                <w:szCs w:val="40"/>
+              </w:rPr>
+              <w:t>Z</w:t>
+            </w:r>
+            <w:r>
+              <w:rPr>
+                <w:rFonts w:ascii="BRH Malayalam Extra" w:hAnsi="BRH Malayalam Extra" w:cs="BRH Malayalam Extra"/>
+                <w:color w:val="000000"/>
+                <w:sz w:val="25"/>
+                <w:szCs w:val="40"/>
+              </w:rPr>
+              <w:t>–</w:t>
+            </w:r>
+            <w:r>
+              <w:rPr>
+                <w:rFonts w:ascii="BRH Malayalam Extra" w:hAnsi="BRH Malayalam Extra" w:cs="BRH Malayalam Extra"/>
+                <w:color w:val="000000"/>
+                <w:sz w:val="32"/>
+                <w:szCs w:val="40"/>
+              </w:rPr>
+              <w:t xml:space="preserve"> CZy— öe - ¥P</w:t>
+            </w:r>
+            <w:r>
+              <w:rPr>
+                <w:rFonts w:ascii="BRH Malayalam Extra" w:hAnsi="BRH Malayalam Extra" w:cs="BRH Malayalam Extra"/>
+                <w:color w:val="000000"/>
+                <w:sz w:val="25"/>
+                <w:szCs w:val="40"/>
+              </w:rPr>
+              <w:t>–</w:t>
+            </w:r>
+            <w:r>
+              <w:rPr>
+                <w:rFonts w:ascii="BRH Malayalam Extra" w:hAnsi="BRH Malayalam Extra" w:cs="BRH Malayalam Extra"/>
+                <w:color w:val="000000"/>
+                <w:sz w:val="32"/>
+                <w:szCs w:val="40"/>
+              </w:rPr>
+              <w:t>Z</w:t>
+            </w:r>
+            <w:r>
+              <w:rPr>
+                <w:rFonts w:ascii="BRH Malayalam Extra" w:hAnsi="BRH Malayalam Extra" w:cs="BRH Malayalam Extra"/>
+                <w:color w:val="000000"/>
+                <w:sz w:val="25"/>
+                <w:szCs w:val="40"/>
+              </w:rPr>
+              <w:t>–</w:t>
+            </w:r>
+            <w:r>
+              <w:rPr>
+                <w:rFonts w:ascii="BRH Malayalam Extra" w:hAnsi="BRH Malayalam Extra" w:cs="BRH Malayalam Extra"/>
+                <w:color w:val="000000"/>
+                <w:sz w:val="32"/>
+                <w:szCs w:val="40"/>
+              </w:rPr>
+              <w:t xml:space="preserve">J | </w:t>
+            </w:r>
+          </w:p>
+        </w:tc>
+      </w:tr>
+      <w:tr>
+        <w:trPr>
+          <w:trHeight w:val="1413"/>
+        </w:trPr>
+        <w:tc>
+          <w:tcPr>
+            <w:tcW w:w="7450" w:type="dxa"/>
+            <w:tcBorders>
+              <w:top w:val="single" w:sz="4" w:space="0" w:color="000000"/>
+              <w:left w:val="single" w:sz="4" w:space="0" w:color="000000"/>
+              <w:bottom w:val="single" w:sz="4" w:space="0" w:color="000000"/>
+              <w:right w:val="single" w:sz="4" w:space="0" w:color="000000"/>
+            </w:tcBorders>
+          </w:tcPr>
+          <w:p>
+            <w:pPr>
+              <w:widowControl w:val="0"/>
+              <w:autoSpaceDE w:val="0"/>
+              <w:autoSpaceDN w:val="0"/>
+              <w:adjustRightInd w:val="0"/>
+              <w:spacing w:line="240" w:lineRule="auto"/>
+              <w:rPr>
+                <w:rFonts w:ascii="BRH Malayalam Extra" w:hAnsi="BRH Malayalam Extra" w:cs="BRH Malayalam Extra"/>
+                <w:color w:val="000000"/>
+                <w:sz w:val="32"/>
+                <w:szCs w:val="40"/>
+              </w:rPr>
+            </w:pPr>
+            <w:r>
+              <w:rPr>
+                <w:rFonts w:cs="BRH Malayalam Extra"/>
+                <w:color w:val="000000"/>
+                <w:szCs w:val="40"/>
+              </w:rPr>
+              <w:t>41</w:t>
+            </w:r>
+            <w:r>
+              <w:rPr>
+                <w:rFonts w:ascii="BRH Malayalam Extra" w:hAnsi="BRH Malayalam Extra" w:cs="BRH Malayalam Extra"/>
+                <w:color w:val="000000"/>
+                <w:sz w:val="32"/>
+                <w:szCs w:val="40"/>
+              </w:rPr>
+              <w:t>)</w:t>
+            </w:r>
+            <w:r>
+              <w:rPr>
+                <w:rFonts w:cs="BRH Malayalam Extra"/>
+                <w:color w:val="000000"/>
+                <w:szCs w:val="40"/>
+              </w:rPr>
+              <w:t xml:space="preserve">  1</w:t>
+            </w:r>
+            <w:r>
+              <w:rPr>
+                <w:rFonts w:ascii="BRH Malayalam Extra" w:hAnsi="BRH Malayalam Extra" w:cs="BRH Malayalam Extra"/>
+                <w:color w:val="000000"/>
+                <w:sz w:val="32"/>
+                <w:szCs w:val="40"/>
+              </w:rPr>
+              <w:t>.</w:t>
+            </w:r>
+            <w:r>
+              <w:rPr>
+                <w:rFonts w:cs="BRH Malayalam Extra"/>
+                <w:color w:val="000000"/>
+                <w:szCs w:val="40"/>
+              </w:rPr>
+              <w:t>5</w:t>
+            </w:r>
+            <w:r>
+              <w:rPr>
+                <w:rFonts w:ascii="BRH Malayalam Extra" w:hAnsi="BRH Malayalam Extra" w:cs="BRH Malayalam Extra"/>
+                <w:color w:val="000000"/>
+                <w:sz w:val="32"/>
+                <w:szCs w:val="40"/>
+              </w:rPr>
+              <w:t>.</w:t>
+            </w:r>
+            <w:r>
+              <w:rPr>
+                <w:rFonts w:cs="BRH Malayalam Extra"/>
+                <w:color w:val="000000"/>
+                <w:szCs w:val="40"/>
+              </w:rPr>
+              <w:t>11</w:t>
+            </w:r>
+            <w:r>
+              <w:rPr>
+                <w:rFonts w:ascii="BRH Malayalam Extra" w:hAnsi="BRH Malayalam Extra" w:cs="BRH Malayalam Extra"/>
+                <w:color w:val="000000"/>
+                <w:sz w:val="32"/>
+                <w:szCs w:val="40"/>
+              </w:rPr>
+              <w:t>.</w:t>
+            </w:r>
+            <w:r>
+              <w:rPr>
+                <w:rFonts w:cs="BRH Malayalam Extra"/>
+                <w:color w:val="000000"/>
+                <w:szCs w:val="40"/>
+              </w:rPr>
+              <w:t>4</w:t>
+            </w:r>
+            <w:r>
+              <w:rPr>
+                <w:rFonts w:ascii="BRH Malayalam Extra" w:hAnsi="BRH Malayalam Extra" w:cs="BRH Malayalam Extra"/>
+                <w:color w:val="000000"/>
+                <w:sz w:val="32"/>
+                <w:szCs w:val="40"/>
+              </w:rPr>
+              <w:t>(</w:t>
+            </w:r>
+            <w:r>
+              <w:rPr>
+                <w:rFonts w:cs="BRH Malayalam Extra"/>
+                <w:color w:val="000000"/>
+                <w:szCs w:val="40"/>
+              </w:rPr>
+              <w:t>37</w:t>
+            </w:r>
+            <w:r>
+              <w:rPr>
+                <w:rFonts w:ascii="BRH Malayalam Extra" w:hAnsi="BRH Malayalam Extra" w:cs="BRH Malayalam Extra"/>
+                <w:color w:val="000000"/>
+                <w:sz w:val="32"/>
+                <w:szCs w:val="40"/>
+              </w:rPr>
+              <w:t>)</w:t>
+            </w:r>
+            <w:proofErr w:type="gramStart"/>
+            <w:r>
+              <w:rPr>
+                <w:rFonts w:ascii="BRH Malayalam Extra" w:hAnsi="BRH Malayalam Extra" w:cs="BRH Malayalam Extra"/>
+                <w:color w:val="000000"/>
+                <w:sz w:val="32"/>
+                <w:szCs w:val="40"/>
+              </w:rPr>
+              <w:t>-  pPx</w:t>
+            </w:r>
+            <w:proofErr w:type="gramEnd"/>
+            <w:r>
+              <w:rPr>
+                <w:rFonts w:ascii="BRH Malayalam Extra" w:hAnsi="BRH Malayalam Extra" w:cs="BRH Malayalam Extra"/>
+                <w:color w:val="000000"/>
+                <w:sz w:val="32"/>
+                <w:szCs w:val="40"/>
+              </w:rPr>
+              <w:t>(³§—)sy ||</w:t>
+            </w:r>
+          </w:p>
+          <w:p>
+            <w:pPr>
+              <w:widowControl w:val="0"/>
+              <w:autoSpaceDE w:val="0"/>
+              <w:autoSpaceDN w:val="0"/>
+              <w:adjustRightInd w:val="0"/>
+              <w:spacing w:line="240" w:lineRule="auto"/>
+              <w:rPr>
+                <w:rFonts w:cs="BRH Malayalam Extra"/>
+                <w:color w:val="000000"/>
+                <w:szCs w:val="40"/>
+              </w:rPr>
+            </w:pPr>
+            <w:r>
+              <w:rPr>
+                <w:rFonts w:ascii="BRH Malayalam Extra" w:hAnsi="BRH Malayalam Extra" w:cs="BRH Malayalam Extra"/>
+                <w:color w:val="000000"/>
+                <w:sz w:val="32"/>
+                <w:szCs w:val="40"/>
+                <w:highlight w:val="yellow"/>
+              </w:rPr>
+              <w:t>p</w:t>
+            </w:r>
+            <w:r>
+              <w:rPr>
+                <w:rFonts w:ascii="BRH Malayalam Extra" w:hAnsi="BRH Malayalam Extra" w:cs="BRH Malayalam Extra"/>
+                <w:color w:val="000000"/>
+                <w:sz w:val="25"/>
+                <w:szCs w:val="40"/>
+                <w:highlight w:val="yellow"/>
+              </w:rPr>
+              <w:t>–</w:t>
+            </w:r>
+            <w:r>
+              <w:rPr>
+                <w:rFonts w:ascii="BRH Malayalam Extra" w:hAnsi="BRH Malayalam Extra" w:cs="BRH Malayalam Extra"/>
+                <w:color w:val="000000"/>
+                <w:sz w:val="32"/>
+                <w:szCs w:val="40"/>
+              </w:rPr>
+              <w:t>Px</w:t>
+            </w:r>
+            <w:r>
+              <w:rPr>
+                <w:rFonts w:ascii="BRH Malayalam Extra" w:hAnsi="BRH Malayalam Extra" w:cs="BRH Malayalam Extra"/>
+                <w:color w:val="000000"/>
+                <w:sz w:val="25"/>
+                <w:szCs w:val="40"/>
+              </w:rPr>
+              <w:t>–</w:t>
+            </w:r>
+            <w:r>
+              <w:rPr>
+                <w:rFonts w:ascii="BRH Malayalam Extra" w:hAnsi="BRH Malayalam Extra" w:cs="BRH Malayalam Extra"/>
+                <w:color w:val="000000"/>
+                <w:sz w:val="32"/>
+                <w:szCs w:val="40"/>
+              </w:rPr>
+              <w:t>(³§</w:t>
+            </w:r>
+            <w:proofErr w:type="gramStart"/>
+            <w:r>
+              <w:rPr>
+                <w:rFonts w:ascii="BRH Malayalam Extra" w:hAnsi="BRH Malayalam Extra" w:cs="BRH Malayalam Extra"/>
+                <w:color w:val="000000"/>
+                <w:sz w:val="25"/>
+                <w:szCs w:val="40"/>
+              </w:rPr>
+              <w:t>–</w:t>
+            </w:r>
+            <w:r>
+              <w:rPr>
+                <w:rFonts w:ascii="BRH Malayalam Extra" w:hAnsi="BRH Malayalam Extra" w:cs="BRH Malayalam Extra"/>
+                <w:color w:val="000000"/>
+                <w:sz w:val="32"/>
+                <w:szCs w:val="40"/>
+              </w:rPr>
+              <w:t>)szZy</w:t>
+            </w:r>
+            <w:proofErr w:type="gramEnd"/>
+            <w:r>
+              <w:rPr>
+                <w:rFonts w:ascii="BRH Malayalam Extra" w:hAnsi="BRH Malayalam Extra" w:cs="BRH Malayalam Extra"/>
+                <w:color w:val="000000"/>
+                <w:sz w:val="25"/>
+                <w:szCs w:val="40"/>
+              </w:rPr>
+              <w:t>–</w:t>
+            </w:r>
+            <w:r>
+              <w:rPr>
+                <w:rFonts w:ascii="BRH Malayalam Extra" w:hAnsi="BRH Malayalam Extra" w:cs="BRH Malayalam Extra"/>
+                <w:color w:val="000000"/>
+                <w:sz w:val="32"/>
+                <w:szCs w:val="40"/>
+              </w:rPr>
+              <w:t xml:space="preserve"> pPx(³§—)sy | </w:t>
+            </w:r>
+          </w:p>
+        </w:tc>
+        <w:tc>
+          <w:tcPr>
+            <w:tcW w:w="7513" w:type="dxa"/>
+            <w:tcBorders>
+              <w:top w:val="single" w:sz="4" w:space="0" w:color="000000"/>
+              <w:left w:val="single" w:sz="4" w:space="0" w:color="000000"/>
+              <w:bottom w:val="single" w:sz="4" w:space="0" w:color="000000"/>
+              <w:right w:val="single" w:sz="4" w:space="0" w:color="000000"/>
+            </w:tcBorders>
+          </w:tcPr>
+          <w:p>
+            <w:pPr>
+              <w:widowControl w:val="0"/>
+              <w:autoSpaceDE w:val="0"/>
+              <w:autoSpaceDN w:val="0"/>
+              <w:adjustRightInd w:val="0"/>
+              <w:spacing w:line="240" w:lineRule="auto"/>
+              <w:rPr>
+                <w:rFonts w:ascii="BRH Malayalam Extra" w:hAnsi="BRH Malayalam Extra" w:cs="BRH Malayalam Extra"/>
+                <w:color w:val="000000"/>
+                <w:sz w:val="32"/>
+                <w:szCs w:val="40"/>
+              </w:rPr>
+            </w:pPr>
+            <w:r>
+              <w:rPr>
+                <w:rFonts w:cs="BRH Malayalam Extra"/>
+                <w:color w:val="000000"/>
+                <w:szCs w:val="40"/>
+              </w:rPr>
+              <w:t>41</w:t>
+            </w:r>
+            <w:r>
+              <w:rPr>
+                <w:rFonts w:ascii="BRH Malayalam Extra" w:hAnsi="BRH Malayalam Extra" w:cs="BRH Malayalam Extra"/>
+                <w:color w:val="000000"/>
+                <w:sz w:val="32"/>
+                <w:szCs w:val="40"/>
+              </w:rPr>
+              <w:t>)</w:t>
+            </w:r>
+            <w:r>
+              <w:rPr>
+                <w:rFonts w:cs="BRH Malayalam Extra"/>
+                <w:color w:val="000000"/>
+                <w:szCs w:val="40"/>
+              </w:rPr>
+              <w:t xml:space="preserve">  1</w:t>
+            </w:r>
+            <w:r>
+              <w:rPr>
+                <w:rFonts w:ascii="BRH Malayalam Extra" w:hAnsi="BRH Malayalam Extra" w:cs="BRH Malayalam Extra"/>
+                <w:color w:val="000000"/>
+                <w:sz w:val="32"/>
+                <w:szCs w:val="40"/>
+              </w:rPr>
+              <w:t>.</w:t>
+            </w:r>
+            <w:r>
+              <w:rPr>
+                <w:rFonts w:cs="BRH Malayalam Extra"/>
+                <w:color w:val="000000"/>
+                <w:szCs w:val="40"/>
+              </w:rPr>
+              <w:t>5</w:t>
+            </w:r>
+            <w:r>
+              <w:rPr>
+                <w:rFonts w:ascii="BRH Malayalam Extra" w:hAnsi="BRH Malayalam Extra" w:cs="BRH Malayalam Extra"/>
+                <w:color w:val="000000"/>
+                <w:sz w:val="32"/>
+                <w:szCs w:val="40"/>
+              </w:rPr>
+              <w:t>.</w:t>
+            </w:r>
+            <w:r>
+              <w:rPr>
+                <w:rFonts w:cs="BRH Malayalam Extra"/>
+                <w:color w:val="000000"/>
+                <w:szCs w:val="40"/>
+              </w:rPr>
+              <w:t>11</w:t>
+            </w:r>
+            <w:r>
+              <w:rPr>
+                <w:rFonts w:ascii="BRH Malayalam Extra" w:hAnsi="BRH Malayalam Extra" w:cs="BRH Malayalam Extra"/>
+                <w:color w:val="000000"/>
+                <w:sz w:val="32"/>
+                <w:szCs w:val="40"/>
+              </w:rPr>
+              <w:t>.</w:t>
+            </w:r>
+            <w:r>
+              <w:rPr>
+                <w:rFonts w:cs="BRH Malayalam Extra"/>
+                <w:color w:val="000000"/>
+                <w:szCs w:val="40"/>
+              </w:rPr>
+              <w:t>4</w:t>
+            </w:r>
+            <w:r>
+              <w:rPr>
+                <w:rFonts w:ascii="BRH Malayalam Extra" w:hAnsi="BRH Malayalam Extra" w:cs="BRH Malayalam Extra"/>
+                <w:color w:val="000000"/>
+                <w:sz w:val="32"/>
+                <w:szCs w:val="40"/>
+              </w:rPr>
+              <w:t>(</w:t>
+            </w:r>
+            <w:r>
+              <w:rPr>
+                <w:rFonts w:cs="BRH Malayalam Extra"/>
+                <w:color w:val="000000"/>
+                <w:szCs w:val="40"/>
+              </w:rPr>
+              <w:t>37</w:t>
+            </w:r>
+            <w:r>
+              <w:rPr>
+                <w:rFonts w:ascii="BRH Malayalam Extra" w:hAnsi="BRH Malayalam Extra" w:cs="BRH Malayalam Extra"/>
+                <w:color w:val="000000"/>
+                <w:sz w:val="32"/>
+                <w:szCs w:val="40"/>
+              </w:rPr>
+              <w:t>)</w:t>
+            </w:r>
+            <w:proofErr w:type="gramStart"/>
+            <w:r>
+              <w:rPr>
+                <w:rFonts w:ascii="BRH Malayalam Extra" w:hAnsi="BRH Malayalam Extra" w:cs="BRH Malayalam Extra"/>
+                <w:color w:val="000000"/>
+                <w:sz w:val="32"/>
+                <w:szCs w:val="40"/>
+              </w:rPr>
+              <w:t>-  pPx</w:t>
+            </w:r>
+            <w:proofErr w:type="gramEnd"/>
+            <w:r>
+              <w:rPr>
+                <w:rFonts w:ascii="BRH Malayalam Extra" w:hAnsi="BRH Malayalam Extra" w:cs="BRH Malayalam Extra"/>
+                <w:color w:val="000000"/>
+                <w:sz w:val="32"/>
+                <w:szCs w:val="40"/>
+              </w:rPr>
+              <w:t>(³§—)sy ||</w:t>
+            </w:r>
+          </w:p>
+          <w:p>
+            <w:pPr>
+              <w:widowControl w:val="0"/>
+              <w:autoSpaceDE w:val="0"/>
+              <w:autoSpaceDN w:val="0"/>
+              <w:adjustRightInd w:val="0"/>
+              <w:spacing w:line="240" w:lineRule="auto"/>
+              <w:rPr>
+                <w:rFonts w:cs="BRH Malayalam Extra"/>
+                <w:color w:val="000000"/>
+                <w:szCs w:val="40"/>
+              </w:rPr>
+            </w:pPr>
+            <w:r>
+              <w:rPr>
+                <w:rFonts w:ascii="BRH Malayalam Extra" w:hAnsi="BRH Malayalam Extra" w:cs="BRH Malayalam Extra"/>
+                <w:color w:val="000000"/>
+                <w:sz w:val="32"/>
+                <w:szCs w:val="40"/>
+                <w:highlight w:val="green"/>
+              </w:rPr>
+              <w:t>p</w:t>
+            </w:r>
+            <w:r>
+              <w:rPr>
+                <w:rFonts w:ascii="BRH Malayalam Extra" w:hAnsi="BRH Malayalam Extra" w:cs="BRH Malayalam Extra"/>
+                <w:color w:val="000000"/>
+                <w:sz w:val="32"/>
+                <w:szCs w:val="40"/>
+              </w:rPr>
+              <w:t>Px</w:t>
+            </w:r>
+            <w:r>
+              <w:rPr>
+                <w:rFonts w:ascii="BRH Malayalam Extra" w:hAnsi="BRH Malayalam Extra" w:cs="BRH Malayalam Extra"/>
+                <w:color w:val="000000"/>
+                <w:sz w:val="25"/>
+                <w:szCs w:val="40"/>
+              </w:rPr>
+              <w:t>–</w:t>
+            </w:r>
+            <w:r>
+              <w:rPr>
+                <w:rFonts w:ascii="BRH Malayalam Extra" w:hAnsi="BRH Malayalam Extra" w:cs="BRH Malayalam Extra"/>
+                <w:color w:val="000000"/>
+                <w:sz w:val="32"/>
+                <w:szCs w:val="40"/>
+              </w:rPr>
+              <w:t>(³§</w:t>
+            </w:r>
+            <w:proofErr w:type="gramStart"/>
+            <w:r>
+              <w:rPr>
+                <w:rFonts w:ascii="BRH Malayalam Extra" w:hAnsi="BRH Malayalam Extra" w:cs="BRH Malayalam Extra"/>
+                <w:color w:val="000000"/>
+                <w:sz w:val="25"/>
+                <w:szCs w:val="40"/>
+              </w:rPr>
+              <w:t>–</w:t>
+            </w:r>
+            <w:r>
+              <w:rPr>
+                <w:rFonts w:ascii="BRH Malayalam Extra" w:hAnsi="BRH Malayalam Extra" w:cs="BRH Malayalam Extra"/>
+                <w:color w:val="000000"/>
+                <w:sz w:val="32"/>
+                <w:szCs w:val="40"/>
+              </w:rPr>
+              <w:t>)szZy</w:t>
+            </w:r>
+            <w:proofErr w:type="gramEnd"/>
+            <w:r>
+              <w:rPr>
+                <w:rFonts w:ascii="BRH Malayalam Extra" w:hAnsi="BRH Malayalam Extra" w:cs="BRH Malayalam Extra"/>
+                <w:color w:val="000000"/>
+                <w:sz w:val="25"/>
+                <w:szCs w:val="40"/>
+              </w:rPr>
+              <w:t>–</w:t>
+            </w:r>
+            <w:r>
+              <w:rPr>
+                <w:rFonts w:ascii="BRH Malayalam Extra" w:hAnsi="BRH Malayalam Extra" w:cs="BRH Malayalam Extra"/>
+                <w:color w:val="000000"/>
+                <w:sz w:val="32"/>
+                <w:szCs w:val="40"/>
+              </w:rPr>
+              <w:t xml:space="preserve"> pPx(³§—)sy | </w:t>
+            </w:r>
+          </w:p>
+        </w:tc>
+      </w:tr>
+      <w:tr>
+        <w:trPr>
+          <w:trHeight w:val="1413"/>
+        </w:trPr>
+        <w:tc>
+          <w:tcPr>
+            <w:tcW w:w="7450" w:type="dxa"/>
+            <w:tcBorders>
+              <w:top w:val="single" w:sz="4" w:space="0" w:color="000000"/>
+              <w:left w:val="single" w:sz="4" w:space="0" w:color="000000"/>
+              <w:bottom w:val="single" w:sz="4" w:space="0" w:color="000000"/>
+              <w:right w:val="single" w:sz="4" w:space="0" w:color="000000"/>
+            </w:tcBorders>
+          </w:tcPr>
+          <w:p>
+            <w:pPr>
+              <w:widowControl w:val="0"/>
+              <w:autoSpaceDE w:val="0"/>
+              <w:autoSpaceDN w:val="0"/>
+              <w:adjustRightInd w:val="0"/>
+              <w:spacing w:before="0" w:line="240" w:lineRule="auto"/>
+              <w:rPr>
+                <w:rFonts w:ascii="BRH Malayalam Extra" w:hAnsi="BRH Malayalam Extra" w:cs="BRH Malayalam Extra"/>
+                <w:color w:val="000000"/>
+                <w:sz w:val="32"/>
+                <w:szCs w:val="40"/>
+              </w:rPr>
+            </w:pPr>
+            <w:r>
+              <w:rPr>
+                <w:rFonts w:cs="BRH Malayalam Extra"/>
+                <w:color w:val="000000"/>
+                <w:szCs w:val="40"/>
+              </w:rPr>
+              <w:lastRenderedPageBreak/>
+              <w:t>24</w:t>
+            </w:r>
+            <w:r>
+              <w:rPr>
+                <w:rFonts w:ascii="BRH Malayalam Extra" w:hAnsi="BRH Malayalam Extra" w:cs="BRH Malayalam Extra"/>
+                <w:color w:val="000000"/>
+                <w:sz w:val="32"/>
+                <w:szCs w:val="40"/>
+              </w:rPr>
+              <w:t>)</w:t>
+            </w:r>
+            <w:r>
+              <w:rPr>
+                <w:rFonts w:cs="BRH Malayalam Extra"/>
+                <w:color w:val="000000"/>
+                <w:szCs w:val="40"/>
+              </w:rPr>
+              <w:t xml:space="preserve">  1</w:t>
+            </w:r>
+            <w:r>
+              <w:rPr>
+                <w:rFonts w:ascii="BRH Malayalam Extra" w:hAnsi="BRH Malayalam Extra" w:cs="BRH Malayalam Extra"/>
+                <w:color w:val="000000"/>
+                <w:sz w:val="32"/>
+                <w:szCs w:val="40"/>
+              </w:rPr>
+              <w:t>.</w:t>
+            </w:r>
+            <w:r>
+              <w:rPr>
+                <w:rFonts w:cs="BRH Malayalam Extra"/>
+                <w:color w:val="000000"/>
+                <w:szCs w:val="40"/>
+              </w:rPr>
+              <w:t>5</w:t>
+            </w:r>
+            <w:r>
+              <w:rPr>
+                <w:rFonts w:ascii="BRH Malayalam Extra" w:hAnsi="BRH Malayalam Extra" w:cs="BRH Malayalam Extra"/>
+                <w:color w:val="000000"/>
+                <w:sz w:val="32"/>
+                <w:szCs w:val="40"/>
+              </w:rPr>
+              <w:t>.</w:t>
+            </w:r>
+            <w:r>
+              <w:rPr>
+                <w:rFonts w:cs="BRH Malayalam Extra"/>
+                <w:color w:val="000000"/>
+                <w:szCs w:val="40"/>
+              </w:rPr>
+              <w:t>11</w:t>
+            </w:r>
+            <w:r>
+              <w:rPr>
+                <w:rFonts w:ascii="BRH Malayalam Extra" w:hAnsi="BRH Malayalam Extra" w:cs="BRH Malayalam Extra"/>
+                <w:color w:val="000000"/>
+                <w:sz w:val="32"/>
+                <w:szCs w:val="40"/>
+              </w:rPr>
+              <w:t>.</w:t>
+            </w:r>
+            <w:r>
+              <w:rPr>
+                <w:rFonts w:cs="BRH Malayalam Extra"/>
+                <w:color w:val="000000"/>
+                <w:szCs w:val="40"/>
+              </w:rPr>
+              <w:t>5</w:t>
+            </w:r>
+            <w:r>
+              <w:rPr>
+                <w:rFonts w:ascii="BRH Malayalam Extra" w:hAnsi="BRH Malayalam Extra" w:cs="BRH Malayalam Extra"/>
+                <w:color w:val="000000"/>
+                <w:sz w:val="32"/>
+                <w:szCs w:val="40"/>
+              </w:rPr>
+              <w:t>(</w:t>
+            </w:r>
+            <w:r>
+              <w:rPr>
+                <w:rFonts w:cs="BRH Malayalam Extra"/>
+                <w:color w:val="000000"/>
+                <w:szCs w:val="40"/>
+              </w:rPr>
+              <w:t>22</w:t>
+            </w:r>
+            <w:r>
+              <w:rPr>
+                <w:rFonts w:ascii="BRH Malayalam Extra" w:hAnsi="BRH Malayalam Extra" w:cs="BRH Malayalam Extra"/>
+                <w:color w:val="000000"/>
+                <w:sz w:val="32"/>
+                <w:szCs w:val="40"/>
+              </w:rPr>
+              <w:t>)</w:t>
+            </w:r>
+            <w:proofErr w:type="gramStart"/>
+            <w:r>
+              <w:rPr>
+                <w:rFonts w:ascii="BRH Malayalam Extra" w:hAnsi="BRH Malayalam Extra" w:cs="BRH Malayalam Extra"/>
+                <w:color w:val="000000"/>
+                <w:sz w:val="32"/>
+                <w:szCs w:val="40"/>
+              </w:rPr>
+              <w:t>-  Aby</w:t>
+            </w:r>
+            <w:proofErr w:type="gramEnd"/>
+            <w:r>
+              <w:rPr>
+                <w:rFonts w:ascii="BRH Malayalam Extra" w:hAnsi="BRH Malayalam Extra" w:cs="BRH Malayalam Extra"/>
+                <w:color w:val="000000"/>
+                <w:sz w:val="32"/>
+                <w:szCs w:val="40"/>
+              </w:rPr>
+              <w:t>—ZyJ | d</w:t>
+            </w:r>
+            <w:r>
+              <w:rPr>
+                <w:rFonts w:ascii="BRH Malayalam Extra" w:hAnsi="BRH Malayalam Extra" w:cs="BRH Malayalam Extra"/>
+                <w:color w:val="000000"/>
+                <w:sz w:val="25"/>
+                <w:szCs w:val="40"/>
+              </w:rPr>
+              <w:t>–</w:t>
+            </w:r>
+            <w:r>
+              <w:rPr>
+                <w:rFonts w:ascii="BRH Malayalam Extra" w:hAnsi="BRH Malayalam Extra" w:cs="BRH Malayalam Extra"/>
+                <w:color w:val="000000"/>
+                <w:sz w:val="32"/>
+                <w:szCs w:val="40"/>
+              </w:rPr>
+              <w:t>J | D</w:t>
+            </w:r>
+            <w:r>
+              <w:rPr>
+                <w:rFonts w:ascii="BRH Malayalam Extra" w:hAnsi="BRH Malayalam Extra" w:cs="BRH Malayalam Extra"/>
+                <w:color w:val="000000"/>
+                <w:sz w:val="25"/>
+                <w:szCs w:val="40"/>
+              </w:rPr>
+              <w:t>–</w:t>
+            </w:r>
+            <w:r>
+              <w:rPr>
+                <w:rFonts w:ascii="BRH Malayalam Extra" w:hAnsi="BRH Malayalam Extra" w:cs="BRH Malayalam Extra"/>
+                <w:color w:val="000000"/>
+                <w:sz w:val="32"/>
+                <w:szCs w:val="40"/>
+              </w:rPr>
+              <w:t>k¡</w:t>
+            </w:r>
+            <w:r>
+              <w:rPr>
+                <w:rFonts w:ascii="BRH Malayalam Extra" w:hAnsi="BRH Malayalam Extra" w:cs="BRH Malayalam Extra"/>
+                <w:color w:val="000000"/>
+                <w:sz w:val="25"/>
+                <w:szCs w:val="40"/>
+              </w:rPr>
+              <w:t>–</w:t>
+            </w:r>
+            <w:r>
+              <w:rPr>
+                <w:rFonts w:ascii="BRH Malayalam Extra" w:hAnsi="BRH Malayalam Extra" w:cs="BRH Malayalam Extra"/>
+                <w:color w:val="000000"/>
+                <w:sz w:val="32"/>
+                <w:szCs w:val="40"/>
+              </w:rPr>
+              <w:t>rõ</w:t>
+            </w:r>
+            <w:r>
+              <w:rPr>
+                <w:rFonts w:ascii="BRH Malayalam Extra" w:hAnsi="BRH Malayalam Extra" w:cs="BRH Malayalam Extra"/>
+                <w:color w:val="000000"/>
+                <w:sz w:val="25"/>
+                <w:szCs w:val="40"/>
+              </w:rPr>
+              <w:t>–</w:t>
+            </w:r>
+            <w:r>
+              <w:rPr>
+                <w:rFonts w:ascii="BRH Malayalam Extra" w:hAnsi="BRH Malayalam Extra" w:cs="BRH Malayalam Extra"/>
+                <w:color w:val="000000"/>
+                <w:sz w:val="32"/>
+                <w:szCs w:val="40"/>
+              </w:rPr>
+              <w:t>Z¡</w:t>
+            </w:r>
+            <w:r>
+              <w:rPr>
+                <w:rFonts w:ascii="BRH Malayalam Extra" w:hAnsi="BRH Malayalam Extra" w:cs="BRH Malayalam Extra"/>
+                <w:color w:val="000000"/>
+                <w:sz w:val="25"/>
+                <w:szCs w:val="40"/>
+              </w:rPr>
+              <w:t>–</w:t>
+            </w:r>
+            <w:r>
+              <w:rPr>
+                <w:rFonts w:ascii="BRH Malayalam Extra" w:hAnsi="BRH Malayalam Extra" w:cs="BRH Malayalam Extra"/>
+                <w:color w:val="000000"/>
+                <w:sz w:val="32"/>
+                <w:szCs w:val="40"/>
+              </w:rPr>
+              <w:t xml:space="preserve"> | </w:t>
+            </w:r>
+          </w:p>
+          <w:p>
+            <w:pPr>
+              <w:widowControl w:val="0"/>
+              <w:autoSpaceDE w:val="0"/>
+              <w:autoSpaceDN w:val="0"/>
+              <w:adjustRightInd w:val="0"/>
+              <w:spacing w:before="0" w:line="240" w:lineRule="auto"/>
+              <w:rPr>
+                <w:rFonts w:ascii="BRH Malayalam Extra" w:hAnsi="BRH Malayalam Extra" w:cs="BRH Malayalam Extra"/>
+                <w:color w:val="000000"/>
+                <w:sz w:val="32"/>
+                <w:szCs w:val="40"/>
+              </w:rPr>
+            </w:pPr>
+            <w:r>
+              <w:rPr>
+                <w:rFonts w:ascii="BRH Malayalam Extra" w:hAnsi="BRH Malayalam Extra" w:cs="BRH Malayalam Extra"/>
+                <w:color w:val="000000"/>
+                <w:sz w:val="32"/>
+                <w:szCs w:val="40"/>
+              </w:rPr>
+              <w:t>Aby—Zyª ¥dx ¥dx</w:t>
+            </w:r>
+            <w:r>
+              <w:rPr>
+                <w:rFonts w:ascii="BRH Malayalam Extra" w:hAnsi="BRH Malayalam Extra" w:cs="BRH Malayalam Extra"/>
+                <w:color w:val="000000"/>
+                <w:sz w:val="25"/>
+                <w:szCs w:val="40"/>
+              </w:rPr>
+              <w:t>–</w:t>
+            </w:r>
+            <w:r>
+              <w:rPr>
+                <w:rFonts w:ascii="BRH Malayalam Extra" w:hAnsi="BRH Malayalam Extra" w:cs="BRH Malayalam Extra"/>
+                <w:color w:val="000000"/>
+                <w:sz w:val="32"/>
+                <w:szCs w:val="40"/>
+              </w:rPr>
+              <w:t xml:space="preserve"> Aby—Zy</w:t>
+            </w:r>
+            <w:r>
+              <w:rPr>
+                <w:rFonts w:ascii="BRH Malayalam Extra" w:hAnsi="BRH Malayalam Extra" w:cs="BRH Malayalam Extra"/>
+                <w:color w:val="000000"/>
+                <w:sz w:val="25"/>
+                <w:szCs w:val="40"/>
+              </w:rPr>
+              <w:t>–</w:t>
+            </w:r>
+            <w:r>
+              <w:rPr>
+                <w:rFonts w:ascii="BRH Malayalam Extra" w:hAnsi="BRH Malayalam Extra" w:cs="BRH Malayalam Extra"/>
+                <w:color w:val="000000"/>
+                <w:sz w:val="32"/>
+                <w:szCs w:val="40"/>
+              </w:rPr>
+              <w:t xml:space="preserve"> kby—Zyª d </w:t>
+            </w:r>
+          </w:p>
+          <w:p>
+            <w:pPr>
+              <w:widowControl w:val="0"/>
+              <w:autoSpaceDE w:val="0"/>
+              <w:autoSpaceDN w:val="0"/>
+              <w:adjustRightInd w:val="0"/>
+              <w:spacing w:before="0" w:line="240" w:lineRule="auto"/>
+              <w:rPr>
+                <w:rFonts w:ascii="BRH Malayalam Extra" w:hAnsi="BRH Malayalam Extra" w:cs="BRH Malayalam Extra"/>
+                <w:color w:val="000000"/>
+                <w:sz w:val="32"/>
+                <w:szCs w:val="40"/>
+              </w:rPr>
+            </w:pPr>
+            <w:r>
+              <w:rPr>
+                <w:rFonts w:ascii="BRH Malayalam Extra" w:hAnsi="BRH Malayalam Extra" w:cs="BRH Malayalam Extra"/>
+                <w:color w:val="000000"/>
+                <w:sz w:val="32"/>
+                <w:szCs w:val="40"/>
+              </w:rPr>
+              <w:t>Dk¡rõ</w:t>
+            </w:r>
+            <w:r>
+              <w:rPr>
+                <w:rFonts w:ascii="BRH Malayalam Extra" w:hAnsi="BRH Malayalam Extra" w:cs="BRH Malayalam Extra"/>
+                <w:color w:val="000000"/>
+                <w:sz w:val="32"/>
+                <w:szCs w:val="40"/>
+                <w:highlight w:val="yellow"/>
+              </w:rPr>
+              <w:t>Z¢—</w:t>
+            </w:r>
+            <w:r>
+              <w:rPr>
+                <w:rFonts w:ascii="BRH Malayalam Extra" w:hAnsi="BRH Malayalam Extra" w:cs="BRH Malayalam Extra"/>
+                <w:color w:val="000000"/>
+                <w:sz w:val="32"/>
+                <w:szCs w:val="40"/>
+              </w:rPr>
+              <w:t>k¡rõZ¡ ¥dx</w:t>
+            </w:r>
+            <w:r>
+              <w:rPr>
+                <w:rFonts w:ascii="BRH Malayalam Extra" w:hAnsi="BRH Malayalam Extra" w:cs="BRH Malayalam Extra"/>
+                <w:color w:val="000000"/>
+                <w:sz w:val="25"/>
+                <w:szCs w:val="40"/>
+              </w:rPr>
+              <w:t>–</w:t>
+            </w:r>
+            <w:r>
+              <w:rPr>
+                <w:rFonts w:ascii="BRH Malayalam Extra" w:hAnsi="BRH Malayalam Extra" w:cs="BRH Malayalam Extra"/>
+                <w:color w:val="000000"/>
+                <w:sz w:val="32"/>
+                <w:szCs w:val="40"/>
+              </w:rPr>
+              <w:t xml:space="preserve"> Aby—Zy</w:t>
+            </w:r>
+            <w:r>
+              <w:rPr>
+                <w:rFonts w:ascii="BRH Malayalam Extra" w:hAnsi="BRH Malayalam Extra" w:cs="BRH Malayalam Extra"/>
+                <w:color w:val="000000"/>
+                <w:sz w:val="25"/>
+                <w:szCs w:val="40"/>
+              </w:rPr>
+              <w:t>–</w:t>
+            </w:r>
+            <w:r>
+              <w:rPr>
+                <w:rFonts w:ascii="BRH Malayalam Extra" w:hAnsi="BRH Malayalam Extra" w:cs="BRH Malayalam Extra"/>
+                <w:color w:val="000000"/>
+                <w:sz w:val="32"/>
+                <w:szCs w:val="40"/>
+              </w:rPr>
+              <w:t xml:space="preserve"> kby—Zyª d Dk¡rõZ¡ | </w:t>
+            </w:r>
+          </w:p>
+          <w:p>
+            <w:pPr>
+              <w:widowControl w:val="0"/>
+              <w:autoSpaceDE w:val="0"/>
+              <w:autoSpaceDN w:val="0"/>
+              <w:adjustRightInd w:val="0"/>
+              <w:spacing w:before="0" w:line="240" w:lineRule="auto"/>
+              <w:rPr>
+                <w:rFonts w:ascii="BRH Malayalam Extra" w:hAnsi="BRH Malayalam Extra" w:cs="BRH Malayalam Extra"/>
+                <w:color w:val="000000"/>
+                <w:sz w:val="32"/>
+                <w:szCs w:val="40"/>
+              </w:rPr>
+            </w:pPr>
+            <w:r>
+              <w:rPr>
+                <w:rFonts w:cs="BRH Malayalam Extra"/>
+                <w:color w:val="000000"/>
+                <w:szCs w:val="40"/>
+              </w:rPr>
+              <w:t>25</w:t>
+            </w:r>
+            <w:r>
+              <w:rPr>
+                <w:rFonts w:ascii="BRH Malayalam Extra" w:hAnsi="BRH Malayalam Extra" w:cs="BRH Malayalam Extra"/>
+                <w:color w:val="000000"/>
+                <w:sz w:val="32"/>
+                <w:szCs w:val="40"/>
+              </w:rPr>
+              <w:t>)</w:t>
+            </w:r>
+            <w:r>
+              <w:rPr>
+                <w:rFonts w:cs="BRH Malayalam Extra"/>
+                <w:color w:val="000000"/>
+                <w:szCs w:val="40"/>
+              </w:rPr>
+              <w:t xml:space="preserve">  1</w:t>
+            </w:r>
+            <w:r>
+              <w:rPr>
+                <w:rFonts w:ascii="BRH Malayalam Extra" w:hAnsi="BRH Malayalam Extra" w:cs="BRH Malayalam Extra"/>
+                <w:color w:val="000000"/>
+                <w:sz w:val="32"/>
+                <w:szCs w:val="40"/>
+              </w:rPr>
+              <w:t>.</w:t>
+            </w:r>
+            <w:r>
+              <w:rPr>
+                <w:rFonts w:cs="BRH Malayalam Extra"/>
+                <w:color w:val="000000"/>
+                <w:szCs w:val="40"/>
+              </w:rPr>
+              <w:t>5</w:t>
+            </w:r>
+            <w:r>
+              <w:rPr>
+                <w:rFonts w:ascii="BRH Malayalam Extra" w:hAnsi="BRH Malayalam Extra" w:cs="BRH Malayalam Extra"/>
+                <w:color w:val="000000"/>
+                <w:sz w:val="32"/>
+                <w:szCs w:val="40"/>
+              </w:rPr>
+              <w:t>.</w:t>
+            </w:r>
+            <w:r>
+              <w:rPr>
+                <w:rFonts w:cs="BRH Malayalam Extra"/>
+                <w:color w:val="000000"/>
+                <w:szCs w:val="40"/>
+              </w:rPr>
+              <w:t>11</w:t>
+            </w:r>
+            <w:r>
+              <w:rPr>
+                <w:rFonts w:ascii="BRH Malayalam Extra" w:hAnsi="BRH Malayalam Extra" w:cs="BRH Malayalam Extra"/>
+                <w:color w:val="000000"/>
+                <w:sz w:val="32"/>
+                <w:szCs w:val="40"/>
+              </w:rPr>
+              <w:t>.</w:t>
+            </w:r>
+            <w:r>
+              <w:rPr>
+                <w:rFonts w:cs="BRH Malayalam Extra"/>
+                <w:color w:val="000000"/>
+                <w:szCs w:val="40"/>
+              </w:rPr>
+              <w:t>5</w:t>
+            </w:r>
+            <w:r>
+              <w:rPr>
+                <w:rFonts w:ascii="BRH Malayalam Extra" w:hAnsi="BRH Malayalam Extra" w:cs="BRH Malayalam Extra"/>
+                <w:color w:val="000000"/>
+                <w:sz w:val="32"/>
+                <w:szCs w:val="40"/>
+              </w:rPr>
+              <w:t>(</w:t>
+            </w:r>
+            <w:r>
+              <w:rPr>
+                <w:rFonts w:cs="BRH Malayalam Extra"/>
+                <w:color w:val="000000"/>
+                <w:szCs w:val="40"/>
+              </w:rPr>
+              <w:t>23</w:t>
+            </w:r>
+            <w:r>
+              <w:rPr>
+                <w:rFonts w:ascii="BRH Malayalam Extra" w:hAnsi="BRH Malayalam Extra" w:cs="BRH Malayalam Extra"/>
+                <w:color w:val="000000"/>
+                <w:sz w:val="32"/>
+                <w:szCs w:val="40"/>
+              </w:rPr>
+              <w:t>)</w:t>
+            </w:r>
+            <w:proofErr w:type="gramStart"/>
+            <w:r>
+              <w:rPr>
+                <w:rFonts w:ascii="BRH Malayalam Extra" w:hAnsi="BRH Malayalam Extra" w:cs="BRH Malayalam Extra"/>
+                <w:color w:val="000000"/>
+                <w:sz w:val="32"/>
+                <w:szCs w:val="40"/>
+              </w:rPr>
+              <w:t>-  d</w:t>
+            </w:r>
+            <w:proofErr w:type="gramEnd"/>
+            <w:r>
+              <w:rPr>
+                <w:rFonts w:ascii="BRH Malayalam Extra" w:hAnsi="BRH Malayalam Extra" w:cs="BRH Malayalam Extra"/>
+                <w:color w:val="000000"/>
+                <w:sz w:val="25"/>
+                <w:szCs w:val="40"/>
+              </w:rPr>
+              <w:t>–</w:t>
+            </w:r>
+            <w:r>
+              <w:rPr>
+                <w:rFonts w:ascii="BRH Malayalam Extra" w:hAnsi="BRH Malayalam Extra" w:cs="BRH Malayalam Extra"/>
+                <w:color w:val="000000"/>
+                <w:sz w:val="32"/>
+                <w:szCs w:val="40"/>
+              </w:rPr>
+              <w:t>J | D</w:t>
+            </w:r>
+            <w:r>
+              <w:rPr>
+                <w:rFonts w:ascii="BRH Malayalam Extra" w:hAnsi="BRH Malayalam Extra" w:cs="BRH Malayalam Extra"/>
+                <w:color w:val="000000"/>
+                <w:sz w:val="25"/>
+                <w:szCs w:val="40"/>
+              </w:rPr>
+              <w:t>–</w:t>
+            </w:r>
+            <w:r>
+              <w:rPr>
+                <w:rFonts w:ascii="BRH Malayalam Extra" w:hAnsi="BRH Malayalam Extra" w:cs="BRH Malayalam Extra"/>
+                <w:color w:val="000000"/>
+                <w:sz w:val="32"/>
+                <w:szCs w:val="40"/>
+              </w:rPr>
+              <w:t>k¡</w:t>
+            </w:r>
+            <w:r>
+              <w:rPr>
+                <w:rFonts w:ascii="BRH Malayalam Extra" w:hAnsi="BRH Malayalam Extra" w:cs="BRH Malayalam Extra"/>
+                <w:color w:val="000000"/>
+                <w:sz w:val="25"/>
+                <w:szCs w:val="40"/>
+              </w:rPr>
+              <w:t>–</w:t>
+            </w:r>
+            <w:r>
+              <w:rPr>
+                <w:rFonts w:ascii="BRH Malayalam Extra" w:hAnsi="BRH Malayalam Extra" w:cs="BRH Malayalam Extra"/>
+                <w:color w:val="000000"/>
+                <w:sz w:val="32"/>
+                <w:szCs w:val="40"/>
+              </w:rPr>
+              <w:t>rõ</w:t>
+            </w:r>
+            <w:r>
+              <w:rPr>
+                <w:rFonts w:ascii="BRH Malayalam Extra" w:hAnsi="BRH Malayalam Extra" w:cs="BRH Malayalam Extra"/>
+                <w:color w:val="000000"/>
+                <w:sz w:val="25"/>
+                <w:szCs w:val="40"/>
+              </w:rPr>
+              <w:t>–</w:t>
+            </w:r>
+            <w:r>
+              <w:rPr>
+                <w:rFonts w:ascii="BRH Malayalam Extra" w:hAnsi="BRH Malayalam Extra" w:cs="BRH Malayalam Extra"/>
+                <w:color w:val="000000"/>
+                <w:sz w:val="32"/>
+                <w:szCs w:val="40"/>
+              </w:rPr>
+              <w:t>Z¡</w:t>
+            </w:r>
+            <w:r>
+              <w:rPr>
+                <w:rFonts w:ascii="BRH Malayalam Extra" w:hAnsi="BRH Malayalam Extra" w:cs="BRH Malayalam Extra"/>
+                <w:color w:val="000000"/>
+                <w:sz w:val="25"/>
+                <w:szCs w:val="40"/>
+              </w:rPr>
+              <w:t>–</w:t>
+            </w:r>
+            <w:r>
+              <w:rPr>
+                <w:rFonts w:ascii="BRH Malayalam Extra" w:hAnsi="BRH Malayalam Extra" w:cs="BRH Malayalam Extra"/>
+                <w:color w:val="000000"/>
+                <w:sz w:val="32"/>
+                <w:szCs w:val="40"/>
+              </w:rPr>
+              <w:t xml:space="preserve"> | Aby—ZyJ </w:t>
+            </w:r>
+          </w:p>
+          <w:p>
+            <w:pPr>
+              <w:widowControl w:val="0"/>
+              <w:autoSpaceDE w:val="0"/>
+              <w:autoSpaceDN w:val="0"/>
+              <w:adjustRightInd w:val="0"/>
+              <w:spacing w:before="0" w:line="240" w:lineRule="auto"/>
+              <w:rPr>
+                <w:rFonts w:ascii="BRH Malayalam Extra" w:hAnsi="BRH Malayalam Extra" w:cs="BRH Malayalam Extra"/>
+                <w:color w:val="000000"/>
+                <w:sz w:val="32"/>
+                <w:szCs w:val="40"/>
+              </w:rPr>
+            </w:pPr>
+            <w:r>
+              <w:rPr>
+                <w:rFonts w:ascii="BRH Malayalam Extra" w:hAnsi="BRH Malayalam Extra" w:cs="BRH Malayalam Extra"/>
+                <w:color w:val="000000"/>
+                <w:sz w:val="32"/>
+                <w:szCs w:val="40"/>
+              </w:rPr>
+              <w:t>d</w:t>
+            </w:r>
+            <w:r>
+              <w:rPr>
+                <w:rFonts w:ascii="BRH Malayalam Extra" w:hAnsi="BRH Malayalam Extra" w:cs="BRH Malayalam Extra"/>
+                <w:color w:val="000000"/>
+                <w:sz w:val="25"/>
+                <w:szCs w:val="40"/>
+              </w:rPr>
+              <w:t>–</w:t>
+            </w:r>
+            <w:r>
+              <w:rPr>
+                <w:rFonts w:ascii="BRH Malayalam Extra" w:hAnsi="BRH Malayalam Extra" w:cs="BRH Malayalam Extra"/>
+                <w:color w:val="000000"/>
+                <w:sz w:val="32"/>
+                <w:szCs w:val="40"/>
+              </w:rPr>
+              <w:t xml:space="preserve"> D</w:t>
+            </w:r>
+            <w:r>
+              <w:rPr>
+                <w:rFonts w:ascii="BRH Malayalam Extra" w:hAnsi="BRH Malayalam Extra" w:cs="BRH Malayalam Extra"/>
+                <w:color w:val="000000"/>
+                <w:sz w:val="25"/>
+                <w:szCs w:val="40"/>
+              </w:rPr>
+              <w:t>–</w:t>
+            </w:r>
+            <w:r>
+              <w:rPr>
+                <w:rFonts w:ascii="BRH Malayalam Extra" w:hAnsi="BRH Malayalam Extra" w:cs="BRH Malayalam Extra"/>
+                <w:color w:val="000000"/>
+                <w:sz w:val="32"/>
+                <w:szCs w:val="40"/>
+              </w:rPr>
+              <w:t>k¡</w:t>
+            </w:r>
+            <w:r>
+              <w:rPr>
+                <w:rFonts w:ascii="BRH Malayalam Extra" w:hAnsi="BRH Malayalam Extra" w:cs="BRH Malayalam Extra"/>
+                <w:color w:val="000000"/>
+                <w:sz w:val="25"/>
+                <w:szCs w:val="40"/>
+              </w:rPr>
+              <w:t>–</w:t>
+            </w:r>
+            <w:r>
+              <w:rPr>
+                <w:rFonts w:ascii="BRH Malayalam Extra" w:hAnsi="BRH Malayalam Extra" w:cs="BRH Malayalam Extra"/>
+                <w:color w:val="000000"/>
+                <w:sz w:val="32"/>
+                <w:szCs w:val="40"/>
+              </w:rPr>
+              <w:t>rõ</w:t>
+            </w:r>
+            <w:r>
+              <w:rPr>
+                <w:rFonts w:ascii="BRH Malayalam Extra" w:hAnsi="BRH Malayalam Extra" w:cs="BRH Malayalam Extra"/>
+                <w:color w:val="000000"/>
+                <w:sz w:val="25"/>
+                <w:szCs w:val="40"/>
+              </w:rPr>
+              <w:t>–</w:t>
+            </w:r>
+            <w:r>
+              <w:rPr>
+                <w:rFonts w:ascii="BRH Malayalam Extra" w:hAnsi="BRH Malayalam Extra" w:cs="BRH Malayalam Extra"/>
+                <w:color w:val="000000"/>
+                <w:sz w:val="32"/>
+                <w:szCs w:val="40"/>
+                <w:highlight w:val="yellow"/>
+              </w:rPr>
+              <w:t>Z¢—k¡rõZ¡ ¥dx d Dk¡</w:t>
+            </w:r>
+            <w:r>
+              <w:rPr>
+                <w:rFonts w:ascii="BRH Malayalam Extra" w:hAnsi="BRH Malayalam Extra" w:cs="BRH Malayalam Extra"/>
+                <w:color w:val="000000"/>
+                <w:sz w:val="32"/>
+                <w:szCs w:val="40"/>
+              </w:rPr>
+              <w:t>rõ</w:t>
+            </w:r>
+            <w:r>
+              <w:rPr>
+                <w:rFonts w:ascii="BRH Malayalam Extra" w:hAnsi="BRH Malayalam Extra" w:cs="BRH Malayalam Extra"/>
+                <w:color w:val="000000"/>
+                <w:sz w:val="25"/>
+                <w:szCs w:val="40"/>
+              </w:rPr>
+              <w:t>–</w:t>
+            </w:r>
+            <w:r>
+              <w:rPr>
+                <w:rFonts w:ascii="BRH Malayalam Extra" w:hAnsi="BRH Malayalam Extra" w:cs="BRH Malayalam Extra"/>
+                <w:color w:val="000000"/>
+                <w:sz w:val="32"/>
+                <w:szCs w:val="40"/>
+              </w:rPr>
+              <w:t xml:space="preserve"> Zûby—Zy</w:t>
+            </w:r>
+            <w:r>
+              <w:rPr>
+                <w:rFonts w:ascii="BRH Malayalam Extra" w:hAnsi="BRH Malayalam Extra" w:cs="BRH Malayalam Extra"/>
+                <w:color w:val="000000"/>
+                <w:sz w:val="25"/>
+                <w:szCs w:val="40"/>
+              </w:rPr>
+              <w:t>–</w:t>
+            </w:r>
+            <w:r>
+              <w:rPr>
+                <w:rFonts w:ascii="BRH Malayalam Extra" w:hAnsi="BRH Malayalam Extra" w:cs="BRH Malayalam Extra"/>
+                <w:color w:val="000000"/>
+                <w:sz w:val="32"/>
+                <w:szCs w:val="40"/>
+              </w:rPr>
+              <w:t xml:space="preserve"> </w:t>
+            </w:r>
+          </w:p>
+          <w:p>
+            <w:pPr>
+              <w:widowControl w:val="0"/>
+              <w:autoSpaceDE w:val="0"/>
+              <w:autoSpaceDN w:val="0"/>
+              <w:adjustRightInd w:val="0"/>
+              <w:spacing w:before="0" w:line="240" w:lineRule="auto"/>
+              <w:rPr>
+                <w:rFonts w:ascii="BRH Malayalam Extra" w:hAnsi="BRH Malayalam Extra" w:cs="BRH Malayalam Extra"/>
+                <w:color w:val="000000"/>
+                <w:sz w:val="32"/>
+                <w:szCs w:val="40"/>
+              </w:rPr>
+            </w:pPr>
+            <w:r>
+              <w:rPr>
+                <w:rFonts w:ascii="BRH Malayalam Extra" w:hAnsi="BRH Malayalam Extra" w:cs="BRH Malayalam Extra"/>
+                <w:color w:val="000000"/>
+                <w:sz w:val="32"/>
+                <w:szCs w:val="40"/>
+              </w:rPr>
+              <w:t>kby—Zyk¡k¡rõZ¡ ¥dx d Dk¡rõ</w:t>
+            </w:r>
+            <w:r>
+              <w:rPr>
+                <w:rFonts w:ascii="BRH Malayalam Extra" w:hAnsi="BRH Malayalam Extra" w:cs="BRH Malayalam Extra"/>
+                <w:color w:val="000000"/>
+                <w:sz w:val="25"/>
+                <w:szCs w:val="40"/>
+              </w:rPr>
+              <w:t>–</w:t>
+            </w:r>
+            <w:r>
+              <w:rPr>
+                <w:rFonts w:ascii="BRH Malayalam Extra" w:hAnsi="BRH Malayalam Extra" w:cs="BRH Malayalam Extra"/>
+                <w:color w:val="000000"/>
+                <w:sz w:val="32"/>
+                <w:szCs w:val="40"/>
+              </w:rPr>
+              <w:t xml:space="preserve">Zûby—ZyJ | </w:t>
+            </w:r>
+          </w:p>
+          <w:p>
+            <w:pPr>
+              <w:widowControl w:val="0"/>
+              <w:autoSpaceDE w:val="0"/>
+              <w:autoSpaceDN w:val="0"/>
+              <w:adjustRightInd w:val="0"/>
+              <w:spacing w:before="0" w:line="240" w:lineRule="auto"/>
+              <w:rPr>
+                <w:rFonts w:ascii="BRH Malayalam Extra" w:hAnsi="BRH Malayalam Extra" w:cs="BRH Malayalam Extra"/>
+                <w:color w:val="000000"/>
+                <w:sz w:val="32"/>
+                <w:szCs w:val="40"/>
+              </w:rPr>
+            </w:pPr>
+            <w:r>
+              <w:rPr>
+                <w:rFonts w:cs="BRH Malayalam Extra"/>
+                <w:color w:val="000000"/>
+                <w:szCs w:val="40"/>
+              </w:rPr>
+              <w:t>26</w:t>
+            </w:r>
+            <w:r>
+              <w:rPr>
+                <w:rFonts w:ascii="BRH Malayalam Extra" w:hAnsi="BRH Malayalam Extra" w:cs="BRH Malayalam Extra"/>
+                <w:color w:val="000000"/>
+                <w:sz w:val="32"/>
+                <w:szCs w:val="40"/>
+              </w:rPr>
+              <w:t>)</w:t>
+            </w:r>
+            <w:r>
+              <w:rPr>
+                <w:rFonts w:cs="BRH Malayalam Extra"/>
+                <w:color w:val="000000"/>
+                <w:szCs w:val="40"/>
+              </w:rPr>
+              <w:t xml:space="preserve">  1</w:t>
+            </w:r>
+            <w:r>
+              <w:rPr>
+                <w:rFonts w:ascii="BRH Malayalam Extra" w:hAnsi="BRH Malayalam Extra" w:cs="BRH Malayalam Extra"/>
+                <w:color w:val="000000"/>
+                <w:sz w:val="32"/>
+                <w:szCs w:val="40"/>
+              </w:rPr>
+              <w:t>.</w:t>
+            </w:r>
+            <w:r>
+              <w:rPr>
+                <w:rFonts w:cs="BRH Malayalam Extra"/>
+                <w:color w:val="000000"/>
+                <w:szCs w:val="40"/>
+              </w:rPr>
+              <w:t>5</w:t>
+            </w:r>
+            <w:r>
+              <w:rPr>
+                <w:rFonts w:ascii="BRH Malayalam Extra" w:hAnsi="BRH Malayalam Extra" w:cs="BRH Malayalam Extra"/>
+                <w:color w:val="000000"/>
+                <w:sz w:val="32"/>
+                <w:szCs w:val="40"/>
+              </w:rPr>
+              <w:t>.</w:t>
+            </w:r>
+            <w:r>
+              <w:rPr>
+                <w:rFonts w:cs="BRH Malayalam Extra"/>
+                <w:color w:val="000000"/>
+                <w:szCs w:val="40"/>
+              </w:rPr>
+              <w:t>11</w:t>
+            </w:r>
+            <w:r>
+              <w:rPr>
+                <w:rFonts w:ascii="BRH Malayalam Extra" w:hAnsi="BRH Malayalam Extra" w:cs="BRH Malayalam Extra"/>
+                <w:color w:val="000000"/>
+                <w:sz w:val="32"/>
+                <w:szCs w:val="40"/>
+              </w:rPr>
+              <w:t>.</w:t>
+            </w:r>
+            <w:r>
+              <w:rPr>
+                <w:rFonts w:cs="BRH Malayalam Extra"/>
+                <w:color w:val="000000"/>
+                <w:szCs w:val="40"/>
+              </w:rPr>
+              <w:t>5</w:t>
+            </w:r>
+            <w:r>
+              <w:rPr>
+                <w:rFonts w:ascii="BRH Malayalam Extra" w:hAnsi="BRH Malayalam Extra" w:cs="BRH Malayalam Extra"/>
+                <w:color w:val="000000"/>
+                <w:sz w:val="32"/>
+                <w:szCs w:val="40"/>
+              </w:rPr>
+              <w:t>(</w:t>
+            </w:r>
+            <w:r>
+              <w:rPr>
+                <w:rFonts w:cs="BRH Malayalam Extra"/>
+                <w:color w:val="000000"/>
+                <w:szCs w:val="40"/>
+              </w:rPr>
+              <w:t>24</w:t>
+            </w:r>
+            <w:r>
+              <w:rPr>
+                <w:rFonts w:ascii="BRH Malayalam Extra" w:hAnsi="BRH Malayalam Extra" w:cs="BRH Malayalam Extra"/>
+                <w:color w:val="000000"/>
+                <w:sz w:val="32"/>
+                <w:szCs w:val="40"/>
+              </w:rPr>
+              <w:t>)</w:t>
+            </w:r>
+            <w:proofErr w:type="gramStart"/>
+            <w:r>
+              <w:rPr>
+                <w:rFonts w:ascii="BRH Malayalam Extra" w:hAnsi="BRH Malayalam Extra" w:cs="BRH Malayalam Extra"/>
+                <w:color w:val="000000"/>
+                <w:sz w:val="32"/>
+                <w:szCs w:val="40"/>
+              </w:rPr>
+              <w:t>-  D</w:t>
+            </w:r>
+            <w:proofErr w:type="gramEnd"/>
+            <w:r>
+              <w:rPr>
+                <w:rFonts w:ascii="BRH Malayalam Extra" w:hAnsi="BRH Malayalam Extra" w:cs="BRH Malayalam Extra"/>
+                <w:color w:val="000000"/>
+                <w:sz w:val="25"/>
+                <w:szCs w:val="40"/>
+              </w:rPr>
+              <w:t>–</w:t>
+            </w:r>
+            <w:r>
+              <w:rPr>
+                <w:rFonts w:ascii="BRH Malayalam Extra" w:hAnsi="BRH Malayalam Extra" w:cs="BRH Malayalam Extra"/>
+                <w:color w:val="000000"/>
+                <w:sz w:val="32"/>
+                <w:szCs w:val="40"/>
+              </w:rPr>
+              <w:t>k¡</w:t>
+            </w:r>
+            <w:r>
+              <w:rPr>
+                <w:rFonts w:ascii="BRH Malayalam Extra" w:hAnsi="BRH Malayalam Extra" w:cs="BRH Malayalam Extra"/>
+                <w:color w:val="000000"/>
+                <w:sz w:val="25"/>
+                <w:szCs w:val="40"/>
+              </w:rPr>
+              <w:t>–</w:t>
+            </w:r>
+            <w:r>
+              <w:rPr>
+                <w:rFonts w:ascii="BRH Malayalam Extra" w:hAnsi="BRH Malayalam Extra" w:cs="BRH Malayalam Extra"/>
+                <w:color w:val="000000"/>
+                <w:sz w:val="32"/>
+                <w:szCs w:val="40"/>
+              </w:rPr>
+              <w:t>rõ</w:t>
+            </w:r>
+            <w:r>
+              <w:rPr>
+                <w:rFonts w:ascii="BRH Malayalam Extra" w:hAnsi="BRH Malayalam Extra" w:cs="BRH Malayalam Extra"/>
+                <w:color w:val="000000"/>
+                <w:sz w:val="25"/>
+                <w:szCs w:val="40"/>
+              </w:rPr>
+              <w:t>–</w:t>
+            </w:r>
+            <w:r>
+              <w:rPr>
+                <w:rFonts w:ascii="BRH Malayalam Extra" w:hAnsi="BRH Malayalam Extra" w:cs="BRH Malayalam Extra"/>
+                <w:color w:val="000000"/>
+                <w:sz w:val="32"/>
+                <w:szCs w:val="40"/>
+              </w:rPr>
+              <w:t>Z¡</w:t>
+            </w:r>
+            <w:r>
+              <w:rPr>
+                <w:rFonts w:ascii="BRH Malayalam Extra" w:hAnsi="BRH Malayalam Extra" w:cs="BRH Malayalam Extra"/>
+                <w:color w:val="000000"/>
+                <w:sz w:val="25"/>
+                <w:szCs w:val="40"/>
+              </w:rPr>
+              <w:t>–</w:t>
+            </w:r>
+            <w:r>
+              <w:rPr>
+                <w:rFonts w:ascii="BRH Malayalam Extra" w:hAnsi="BRH Malayalam Extra" w:cs="BRH Malayalam Extra"/>
+                <w:color w:val="000000"/>
+                <w:sz w:val="32"/>
+                <w:szCs w:val="40"/>
+              </w:rPr>
+              <w:t xml:space="preserve"> | Aby—ZyJ | qªi— | </w:t>
+            </w:r>
+          </w:p>
+          <w:p>
+            <w:pPr>
+              <w:widowControl w:val="0"/>
+              <w:autoSpaceDE w:val="0"/>
+              <w:autoSpaceDN w:val="0"/>
+              <w:adjustRightInd w:val="0"/>
+              <w:spacing w:before="0" w:line="240" w:lineRule="auto"/>
+              <w:rPr>
+                <w:rFonts w:ascii="BRH Malayalam Extra" w:hAnsi="BRH Malayalam Extra" w:cs="BRH Malayalam Extra"/>
+                <w:color w:val="000000"/>
+                <w:sz w:val="32"/>
+                <w:szCs w:val="40"/>
+              </w:rPr>
+            </w:pPr>
+            <w:r>
+              <w:rPr>
+                <w:rFonts w:ascii="BRH Malayalam Extra" w:hAnsi="BRH Malayalam Extra" w:cs="BRH Malayalam Extra"/>
+                <w:color w:val="000000"/>
+                <w:sz w:val="32"/>
+                <w:szCs w:val="40"/>
+              </w:rPr>
+              <w:t>D</w:t>
+            </w:r>
+            <w:r>
+              <w:rPr>
+                <w:rFonts w:ascii="BRH Malayalam Extra" w:hAnsi="BRH Malayalam Extra" w:cs="BRH Malayalam Extra"/>
+                <w:color w:val="000000"/>
+                <w:sz w:val="25"/>
+                <w:szCs w:val="40"/>
+              </w:rPr>
+              <w:t>–</w:t>
+            </w:r>
+            <w:r>
+              <w:rPr>
+                <w:rFonts w:ascii="BRH Malayalam Extra" w:hAnsi="BRH Malayalam Extra" w:cs="BRH Malayalam Extra"/>
+                <w:color w:val="000000"/>
+                <w:sz w:val="32"/>
+                <w:szCs w:val="40"/>
+              </w:rPr>
+              <w:t>k¡</w:t>
+            </w:r>
+            <w:r>
+              <w:rPr>
+                <w:rFonts w:ascii="BRH Malayalam Extra" w:hAnsi="BRH Malayalam Extra" w:cs="BRH Malayalam Extra"/>
+                <w:color w:val="000000"/>
+                <w:sz w:val="25"/>
+                <w:szCs w:val="40"/>
+              </w:rPr>
+              <w:t>–</w:t>
+            </w:r>
+            <w:r>
+              <w:rPr>
+                <w:rFonts w:ascii="BRH Malayalam Extra" w:hAnsi="BRH Malayalam Extra" w:cs="BRH Malayalam Extra"/>
+                <w:color w:val="000000"/>
+                <w:sz w:val="32"/>
+                <w:szCs w:val="40"/>
+              </w:rPr>
+              <w:t>rõ</w:t>
+            </w:r>
+            <w:r>
+              <w:rPr>
+                <w:rFonts w:ascii="BRH Malayalam Extra" w:hAnsi="BRH Malayalam Extra" w:cs="BRH Malayalam Extra"/>
+                <w:color w:val="000000"/>
+                <w:sz w:val="25"/>
+                <w:szCs w:val="40"/>
+              </w:rPr>
+              <w:t>–</w:t>
+            </w:r>
+            <w:r>
+              <w:rPr>
+                <w:rFonts w:ascii="BRH Malayalam Extra" w:hAnsi="BRH Malayalam Extra" w:cs="BRH Malayalam Extra"/>
+                <w:color w:val="000000"/>
+                <w:sz w:val="32"/>
+                <w:szCs w:val="40"/>
+              </w:rPr>
+              <w:t xml:space="preserve"> Zûby—Zy</w:t>
+            </w:r>
+            <w:r>
+              <w:rPr>
+                <w:rFonts w:ascii="BRH Malayalam Extra" w:hAnsi="BRH Malayalam Extra" w:cs="BRH Malayalam Extra"/>
+                <w:color w:val="000000"/>
+                <w:sz w:val="25"/>
+                <w:szCs w:val="40"/>
+              </w:rPr>
+              <w:t>–</w:t>
+            </w:r>
+            <w:r>
+              <w:rPr>
+                <w:rFonts w:ascii="BRH Malayalam Extra" w:hAnsi="BRH Malayalam Extra" w:cs="BRH Malayalam Extra"/>
+                <w:color w:val="000000"/>
+                <w:sz w:val="32"/>
+                <w:szCs w:val="40"/>
+              </w:rPr>
+              <w:t xml:space="preserve"> kby—Zy k¡k¡rõ</w:t>
+            </w:r>
+            <w:r>
+              <w:rPr>
+                <w:rFonts w:ascii="BRH Malayalam Extra" w:hAnsi="BRH Malayalam Extra" w:cs="BRH Malayalam Extra"/>
+                <w:color w:val="000000"/>
+                <w:sz w:val="32"/>
+                <w:szCs w:val="40"/>
+                <w:highlight w:val="yellow"/>
+              </w:rPr>
+              <w:t>Z¢—</w:t>
+            </w:r>
+            <w:r>
+              <w:rPr>
+                <w:rFonts w:ascii="BRH Malayalam Extra" w:hAnsi="BRH Malayalam Extra" w:cs="BRH Malayalam Extra"/>
+                <w:color w:val="000000"/>
+                <w:sz w:val="32"/>
+                <w:szCs w:val="40"/>
+              </w:rPr>
+              <w:t>k¡rõ</w:t>
+            </w:r>
+            <w:r>
+              <w:rPr>
+                <w:rFonts w:ascii="BRH Malayalam Extra" w:hAnsi="BRH Malayalam Extra" w:cs="BRH Malayalam Extra"/>
+                <w:color w:val="000000"/>
+                <w:sz w:val="25"/>
+                <w:szCs w:val="40"/>
+              </w:rPr>
+              <w:t>–</w:t>
+            </w:r>
+            <w:r>
+              <w:rPr>
+                <w:rFonts w:ascii="BRH Malayalam Extra" w:hAnsi="BRH Malayalam Extra" w:cs="BRH Malayalam Extra"/>
+                <w:color w:val="000000"/>
+                <w:sz w:val="32"/>
+                <w:szCs w:val="40"/>
+              </w:rPr>
+              <w:t xml:space="preserve"> Zûby—Zy</w:t>
+            </w:r>
+            <w:r>
+              <w:rPr>
+                <w:rFonts w:ascii="BRH Malayalam Extra" w:hAnsi="BRH Malayalam Extra" w:cs="BRH Malayalam Extra"/>
+                <w:color w:val="000000"/>
+                <w:sz w:val="25"/>
+                <w:szCs w:val="40"/>
+              </w:rPr>
+              <w:t>–</w:t>
+            </w:r>
+            <w:r>
+              <w:rPr>
+                <w:rFonts w:ascii="BRH Malayalam Extra" w:hAnsi="BRH Malayalam Extra" w:cs="BRH Malayalam Extra"/>
+                <w:color w:val="000000"/>
+                <w:sz w:val="32"/>
+                <w:szCs w:val="40"/>
+              </w:rPr>
+              <w:t>J qªi</w:t>
+            </w:r>
+            <w:r>
+              <w:rPr>
+                <w:rFonts w:ascii="BRH Malayalam Extra" w:hAnsi="BRH Malayalam Extra" w:cs="BRH Malayalam Extra"/>
+                <w:color w:val="000000"/>
+                <w:sz w:val="25"/>
+                <w:szCs w:val="40"/>
+              </w:rPr>
+              <w:t>–</w:t>
+            </w:r>
+            <w:r>
+              <w:rPr>
+                <w:rFonts w:ascii="BRH Malayalam Extra" w:hAnsi="BRH Malayalam Extra" w:cs="BRH Malayalam Extra"/>
+                <w:color w:val="000000"/>
+                <w:sz w:val="32"/>
+                <w:szCs w:val="40"/>
+              </w:rPr>
+              <w:t xml:space="preserve"> qªixby—Zy k¡k¡rõ</w:t>
+            </w:r>
+            <w:r>
+              <w:rPr>
+                <w:rFonts w:ascii="BRH Malayalam Extra" w:hAnsi="BRH Malayalam Extra" w:cs="BRH Malayalam Extra"/>
+                <w:color w:val="000000"/>
+                <w:sz w:val="32"/>
+                <w:szCs w:val="40"/>
+                <w:highlight w:val="yellow"/>
+              </w:rPr>
+              <w:t>Z¢—</w:t>
+            </w:r>
+            <w:r>
+              <w:rPr>
+                <w:rFonts w:ascii="BRH Malayalam Extra" w:hAnsi="BRH Malayalam Extra" w:cs="BRH Malayalam Extra"/>
+                <w:color w:val="000000"/>
+                <w:sz w:val="32"/>
+                <w:szCs w:val="40"/>
+              </w:rPr>
+              <w:t>k¡rõ</w:t>
+            </w:r>
+            <w:r>
+              <w:rPr>
+                <w:rFonts w:ascii="BRH Malayalam Extra" w:hAnsi="BRH Malayalam Extra" w:cs="BRH Malayalam Extra"/>
+                <w:color w:val="000000"/>
+                <w:sz w:val="25"/>
+                <w:szCs w:val="40"/>
+              </w:rPr>
+              <w:t>–</w:t>
+            </w:r>
+            <w:r>
+              <w:rPr>
+                <w:rFonts w:ascii="BRH Malayalam Extra" w:hAnsi="BRH Malayalam Extra" w:cs="BRH Malayalam Extra"/>
+                <w:color w:val="000000"/>
+                <w:sz w:val="32"/>
+                <w:szCs w:val="40"/>
+              </w:rPr>
+              <w:t xml:space="preserve"> Zûby—Zy</w:t>
+            </w:r>
+            <w:r>
+              <w:rPr>
+                <w:rFonts w:ascii="BRH Malayalam Extra" w:hAnsi="BRH Malayalam Extra" w:cs="BRH Malayalam Extra"/>
+                <w:color w:val="000000"/>
+                <w:sz w:val="25"/>
+                <w:szCs w:val="40"/>
+              </w:rPr>
+              <w:t>–</w:t>
+            </w:r>
+            <w:r>
+              <w:rPr>
+                <w:rFonts w:ascii="BRH Malayalam Extra" w:hAnsi="BRH Malayalam Extra" w:cs="BRH Malayalam Extra"/>
+                <w:color w:val="000000"/>
+                <w:sz w:val="32"/>
+                <w:szCs w:val="40"/>
+              </w:rPr>
+              <w:t xml:space="preserve">J qªi— | </w:t>
+            </w:r>
+          </w:p>
+          <w:p>
+            <w:pPr>
+              <w:widowControl w:val="0"/>
+              <w:autoSpaceDE w:val="0"/>
+              <w:autoSpaceDN w:val="0"/>
+              <w:adjustRightInd w:val="0"/>
+              <w:spacing w:before="0" w:line="240" w:lineRule="auto"/>
+              <w:rPr>
+                <w:rFonts w:cs="BRH Malayalam Extra"/>
+                <w:color w:val="000000"/>
+                <w:szCs w:val="40"/>
+              </w:rPr>
+            </w:pPr>
+          </w:p>
+        </w:tc>
+        <w:tc>
+          <w:tcPr>
+            <w:tcW w:w="7513" w:type="dxa"/>
+            <w:tcBorders>
+              <w:top w:val="single" w:sz="4" w:space="0" w:color="000000"/>
+              <w:left w:val="single" w:sz="4" w:space="0" w:color="000000"/>
+              <w:bottom w:val="single" w:sz="4" w:space="0" w:color="000000"/>
+              <w:right w:val="single" w:sz="4" w:space="0" w:color="000000"/>
+            </w:tcBorders>
+          </w:tcPr>
+          <w:p>
+            <w:pPr>
+              <w:widowControl w:val="0"/>
+              <w:autoSpaceDE w:val="0"/>
+              <w:autoSpaceDN w:val="0"/>
+              <w:adjustRightInd w:val="0"/>
+              <w:spacing w:before="0" w:line="240" w:lineRule="auto"/>
+              <w:rPr>
+                <w:rFonts w:ascii="BRH Malayalam Extra" w:hAnsi="BRH Malayalam Extra" w:cs="BRH Malayalam Extra"/>
+                <w:color w:val="000000"/>
+                <w:sz w:val="32"/>
+                <w:szCs w:val="40"/>
+              </w:rPr>
+            </w:pPr>
+            <w:r>
+              <w:rPr>
+                <w:rFonts w:cs="BRH Malayalam Extra"/>
+                <w:color w:val="000000"/>
+                <w:szCs w:val="40"/>
+              </w:rPr>
+              <w:t>24</w:t>
+            </w:r>
+            <w:r>
+              <w:rPr>
+                <w:rFonts w:ascii="BRH Malayalam Extra" w:hAnsi="BRH Malayalam Extra" w:cs="BRH Malayalam Extra"/>
+                <w:color w:val="000000"/>
+                <w:sz w:val="32"/>
+                <w:szCs w:val="40"/>
+              </w:rPr>
+              <w:t>)</w:t>
+            </w:r>
+            <w:r>
+              <w:rPr>
+                <w:rFonts w:cs="BRH Malayalam Extra"/>
+                <w:color w:val="000000"/>
+                <w:szCs w:val="40"/>
+              </w:rPr>
+              <w:t xml:space="preserve">  1</w:t>
+            </w:r>
+            <w:r>
+              <w:rPr>
+                <w:rFonts w:ascii="BRH Malayalam Extra" w:hAnsi="BRH Malayalam Extra" w:cs="BRH Malayalam Extra"/>
+                <w:color w:val="000000"/>
+                <w:sz w:val="32"/>
+                <w:szCs w:val="40"/>
+              </w:rPr>
+              <w:t>.</w:t>
+            </w:r>
+            <w:r>
+              <w:rPr>
+                <w:rFonts w:cs="BRH Malayalam Extra"/>
+                <w:color w:val="000000"/>
+                <w:szCs w:val="40"/>
+              </w:rPr>
+              <w:t>5</w:t>
+            </w:r>
+            <w:r>
+              <w:rPr>
+                <w:rFonts w:ascii="BRH Malayalam Extra" w:hAnsi="BRH Malayalam Extra" w:cs="BRH Malayalam Extra"/>
+                <w:color w:val="000000"/>
+                <w:sz w:val="32"/>
+                <w:szCs w:val="40"/>
+              </w:rPr>
+              <w:t>.</w:t>
+            </w:r>
+            <w:r>
+              <w:rPr>
+                <w:rFonts w:cs="BRH Malayalam Extra"/>
+                <w:color w:val="000000"/>
+                <w:szCs w:val="40"/>
+              </w:rPr>
+              <w:t>11</w:t>
+            </w:r>
+            <w:r>
+              <w:rPr>
+                <w:rFonts w:ascii="BRH Malayalam Extra" w:hAnsi="BRH Malayalam Extra" w:cs="BRH Malayalam Extra"/>
+                <w:color w:val="000000"/>
+                <w:sz w:val="32"/>
+                <w:szCs w:val="40"/>
+              </w:rPr>
+              <w:t>.</w:t>
+            </w:r>
+            <w:r>
+              <w:rPr>
+                <w:rFonts w:cs="BRH Malayalam Extra"/>
+                <w:color w:val="000000"/>
+                <w:szCs w:val="40"/>
+              </w:rPr>
+              <w:t>5</w:t>
+            </w:r>
+            <w:r>
+              <w:rPr>
+                <w:rFonts w:ascii="BRH Malayalam Extra" w:hAnsi="BRH Malayalam Extra" w:cs="BRH Malayalam Extra"/>
+                <w:color w:val="000000"/>
+                <w:sz w:val="32"/>
+                <w:szCs w:val="40"/>
+              </w:rPr>
+              <w:t>(</w:t>
+            </w:r>
+            <w:r>
+              <w:rPr>
+                <w:rFonts w:cs="BRH Malayalam Extra"/>
+                <w:color w:val="000000"/>
+                <w:szCs w:val="40"/>
+              </w:rPr>
+              <w:t>22</w:t>
+            </w:r>
+            <w:r>
+              <w:rPr>
+                <w:rFonts w:ascii="BRH Malayalam Extra" w:hAnsi="BRH Malayalam Extra" w:cs="BRH Malayalam Extra"/>
+                <w:color w:val="000000"/>
+                <w:sz w:val="32"/>
+                <w:szCs w:val="40"/>
+              </w:rPr>
+              <w:t>)</w:t>
+            </w:r>
+            <w:proofErr w:type="gramStart"/>
+            <w:r>
+              <w:rPr>
+                <w:rFonts w:ascii="BRH Malayalam Extra" w:hAnsi="BRH Malayalam Extra" w:cs="BRH Malayalam Extra"/>
+                <w:color w:val="000000"/>
+                <w:sz w:val="32"/>
+                <w:szCs w:val="40"/>
+              </w:rPr>
+              <w:t>-  Aby</w:t>
+            </w:r>
+            <w:proofErr w:type="gramEnd"/>
+            <w:r>
+              <w:rPr>
+                <w:rFonts w:ascii="BRH Malayalam Extra" w:hAnsi="BRH Malayalam Extra" w:cs="BRH Malayalam Extra"/>
+                <w:color w:val="000000"/>
+                <w:sz w:val="32"/>
+                <w:szCs w:val="40"/>
+              </w:rPr>
+              <w:t>—ZyJ | d</w:t>
+            </w:r>
+            <w:r>
+              <w:rPr>
+                <w:rFonts w:ascii="BRH Malayalam Extra" w:hAnsi="BRH Malayalam Extra" w:cs="BRH Malayalam Extra"/>
+                <w:color w:val="000000"/>
+                <w:sz w:val="25"/>
+                <w:szCs w:val="40"/>
+              </w:rPr>
+              <w:t>–</w:t>
+            </w:r>
+            <w:r>
+              <w:rPr>
+                <w:rFonts w:ascii="BRH Malayalam Extra" w:hAnsi="BRH Malayalam Extra" w:cs="BRH Malayalam Extra"/>
+                <w:color w:val="000000"/>
+                <w:sz w:val="32"/>
+                <w:szCs w:val="40"/>
+              </w:rPr>
+              <w:t>J | D</w:t>
+            </w:r>
+            <w:r>
+              <w:rPr>
+                <w:rFonts w:ascii="BRH Malayalam Extra" w:hAnsi="BRH Malayalam Extra" w:cs="BRH Malayalam Extra"/>
+                <w:color w:val="000000"/>
+                <w:sz w:val="25"/>
+                <w:szCs w:val="40"/>
+              </w:rPr>
+              <w:t>–</w:t>
+            </w:r>
+            <w:r>
+              <w:rPr>
+                <w:rFonts w:ascii="BRH Malayalam Extra" w:hAnsi="BRH Malayalam Extra" w:cs="BRH Malayalam Extra"/>
+                <w:color w:val="000000"/>
+                <w:sz w:val="32"/>
+                <w:szCs w:val="40"/>
+              </w:rPr>
+              <w:t>k¡</w:t>
+            </w:r>
+            <w:r>
+              <w:rPr>
+                <w:rFonts w:ascii="BRH Malayalam Extra" w:hAnsi="BRH Malayalam Extra" w:cs="BRH Malayalam Extra"/>
+                <w:color w:val="000000"/>
+                <w:sz w:val="25"/>
+                <w:szCs w:val="40"/>
+              </w:rPr>
+              <w:t>–</w:t>
+            </w:r>
+            <w:r>
+              <w:rPr>
+                <w:rFonts w:ascii="BRH Malayalam Extra" w:hAnsi="BRH Malayalam Extra" w:cs="BRH Malayalam Extra"/>
+                <w:color w:val="000000"/>
+                <w:sz w:val="32"/>
+                <w:szCs w:val="40"/>
+              </w:rPr>
+              <w:t>rõ</w:t>
+            </w:r>
+            <w:r>
+              <w:rPr>
+                <w:rFonts w:ascii="BRH Malayalam Extra" w:hAnsi="BRH Malayalam Extra" w:cs="BRH Malayalam Extra"/>
+                <w:color w:val="000000"/>
+                <w:sz w:val="25"/>
+                <w:szCs w:val="40"/>
+              </w:rPr>
+              <w:t>–</w:t>
+            </w:r>
+            <w:r>
+              <w:rPr>
+                <w:rFonts w:ascii="BRH Malayalam Extra" w:hAnsi="BRH Malayalam Extra" w:cs="BRH Malayalam Extra"/>
+                <w:color w:val="000000"/>
+                <w:sz w:val="32"/>
+                <w:szCs w:val="40"/>
+              </w:rPr>
+              <w:t>Z¡</w:t>
+            </w:r>
+            <w:r>
+              <w:rPr>
+                <w:rFonts w:ascii="BRH Malayalam Extra" w:hAnsi="BRH Malayalam Extra" w:cs="BRH Malayalam Extra"/>
+                <w:color w:val="000000"/>
+                <w:sz w:val="25"/>
+                <w:szCs w:val="40"/>
+              </w:rPr>
+              <w:t>–</w:t>
+            </w:r>
+            <w:r>
+              <w:rPr>
+                <w:rFonts w:ascii="BRH Malayalam Extra" w:hAnsi="BRH Malayalam Extra" w:cs="BRH Malayalam Extra"/>
+                <w:color w:val="000000"/>
+                <w:sz w:val="32"/>
+                <w:szCs w:val="40"/>
+              </w:rPr>
+              <w:t xml:space="preserve"> | </w:t>
+            </w:r>
+          </w:p>
+          <w:p>
+            <w:pPr>
+              <w:widowControl w:val="0"/>
+              <w:autoSpaceDE w:val="0"/>
+              <w:autoSpaceDN w:val="0"/>
+              <w:adjustRightInd w:val="0"/>
+              <w:spacing w:before="0" w:line="240" w:lineRule="auto"/>
+              <w:rPr>
+                <w:rFonts w:ascii="BRH Malayalam Extra" w:hAnsi="BRH Malayalam Extra" w:cs="BRH Malayalam Extra"/>
+                <w:color w:val="000000"/>
+                <w:sz w:val="32"/>
+                <w:szCs w:val="40"/>
+              </w:rPr>
+            </w:pPr>
+            <w:r>
+              <w:rPr>
+                <w:rFonts w:ascii="BRH Malayalam Extra" w:hAnsi="BRH Malayalam Extra" w:cs="BRH Malayalam Extra"/>
+                <w:color w:val="000000"/>
+                <w:sz w:val="32"/>
+                <w:szCs w:val="40"/>
+              </w:rPr>
+              <w:t>Aby—Zyª ¥dx ¥dx</w:t>
+            </w:r>
+            <w:r>
+              <w:rPr>
+                <w:rFonts w:ascii="BRH Malayalam Extra" w:hAnsi="BRH Malayalam Extra" w:cs="BRH Malayalam Extra"/>
+                <w:color w:val="000000"/>
+                <w:sz w:val="25"/>
+                <w:szCs w:val="40"/>
+              </w:rPr>
+              <w:t>–</w:t>
+            </w:r>
+            <w:r>
+              <w:rPr>
+                <w:rFonts w:ascii="BRH Malayalam Extra" w:hAnsi="BRH Malayalam Extra" w:cs="BRH Malayalam Extra"/>
+                <w:color w:val="000000"/>
+                <w:sz w:val="32"/>
+                <w:szCs w:val="40"/>
+              </w:rPr>
+              <w:t xml:space="preserve"> Aby—Zy</w:t>
+            </w:r>
+            <w:r>
+              <w:rPr>
+                <w:rFonts w:ascii="BRH Malayalam Extra" w:hAnsi="BRH Malayalam Extra" w:cs="BRH Malayalam Extra"/>
+                <w:color w:val="000000"/>
+                <w:sz w:val="25"/>
+                <w:szCs w:val="40"/>
+              </w:rPr>
+              <w:t>–</w:t>
+            </w:r>
+            <w:r>
+              <w:rPr>
+                <w:rFonts w:ascii="BRH Malayalam Extra" w:hAnsi="BRH Malayalam Extra" w:cs="BRH Malayalam Extra"/>
+                <w:color w:val="000000"/>
+                <w:sz w:val="32"/>
+                <w:szCs w:val="40"/>
+              </w:rPr>
+              <w:t xml:space="preserve"> kby—Zyª d Dk¡rõ</w:t>
+            </w:r>
+            <w:r>
+              <w:rPr>
+                <w:rFonts w:ascii="BRH Malayalam Extra" w:hAnsi="BRH Malayalam Extra" w:cs="BRH Malayalam Extra"/>
+                <w:color w:val="000000"/>
+                <w:sz w:val="32"/>
+                <w:szCs w:val="40"/>
+                <w:highlight w:val="green"/>
+              </w:rPr>
+              <w:t>Z¢</w:t>
+            </w:r>
+            <w:r>
+              <w:rPr>
+                <w:rFonts w:ascii="BRH Malayalam Extra" w:hAnsi="BRH Malayalam Extra" w:cs="BRH Malayalam Extra"/>
+                <w:color w:val="000000"/>
+                <w:sz w:val="32"/>
+                <w:szCs w:val="40"/>
+              </w:rPr>
+              <w:t>k</w:t>
+            </w:r>
+            <w:r>
+              <w:rPr>
+                <w:rFonts w:ascii="BRH Malayalam Extra" w:hAnsi="BRH Malayalam Extra" w:cs="BRH Malayalam Extra"/>
+                <w:color w:val="000000"/>
+                <w:sz w:val="32"/>
+                <w:szCs w:val="40"/>
+              </w:rPr>
+              <w:t>¡rõZ¡ ¥dx</w:t>
+            </w:r>
+            <w:r>
+              <w:rPr>
+                <w:rFonts w:ascii="BRH Malayalam Extra" w:hAnsi="BRH Malayalam Extra" w:cs="BRH Malayalam Extra"/>
+                <w:color w:val="000000"/>
+                <w:sz w:val="25"/>
+                <w:szCs w:val="40"/>
+              </w:rPr>
+              <w:t>–</w:t>
+            </w:r>
+            <w:r>
+              <w:rPr>
+                <w:rFonts w:ascii="BRH Malayalam Extra" w:hAnsi="BRH Malayalam Extra" w:cs="BRH Malayalam Extra"/>
+                <w:color w:val="000000"/>
+                <w:sz w:val="32"/>
+                <w:szCs w:val="40"/>
+              </w:rPr>
+              <w:t xml:space="preserve"> Aby—Zy</w:t>
+            </w:r>
+            <w:r>
+              <w:rPr>
+                <w:rFonts w:ascii="BRH Malayalam Extra" w:hAnsi="BRH Malayalam Extra" w:cs="BRH Malayalam Extra"/>
+                <w:color w:val="000000"/>
+                <w:sz w:val="25"/>
+                <w:szCs w:val="40"/>
+              </w:rPr>
+              <w:t>–</w:t>
+            </w:r>
+            <w:r>
+              <w:rPr>
+                <w:rFonts w:ascii="BRH Malayalam Extra" w:hAnsi="BRH Malayalam Extra" w:cs="BRH Malayalam Extra"/>
+                <w:color w:val="000000"/>
+                <w:sz w:val="32"/>
+                <w:szCs w:val="40"/>
+              </w:rPr>
+              <w:t xml:space="preserve"> kby—Zyª d Dk¡rõZ¡ | </w:t>
+            </w:r>
+          </w:p>
+          <w:p>
+            <w:pPr>
+              <w:widowControl w:val="0"/>
+              <w:autoSpaceDE w:val="0"/>
+              <w:autoSpaceDN w:val="0"/>
+              <w:adjustRightInd w:val="0"/>
+              <w:spacing w:before="0" w:line="240" w:lineRule="auto"/>
+              <w:rPr>
+                <w:rFonts w:ascii="BRH Malayalam Extra" w:hAnsi="BRH Malayalam Extra" w:cs="BRH Malayalam Extra"/>
+                <w:color w:val="000000"/>
+                <w:sz w:val="32"/>
+                <w:szCs w:val="40"/>
+              </w:rPr>
+            </w:pPr>
+            <w:r>
+              <w:rPr>
+                <w:rFonts w:cs="BRH Malayalam Extra"/>
+                <w:color w:val="000000"/>
+                <w:szCs w:val="40"/>
+              </w:rPr>
+              <w:t>25</w:t>
+            </w:r>
+            <w:r>
+              <w:rPr>
+                <w:rFonts w:ascii="BRH Malayalam Extra" w:hAnsi="BRH Malayalam Extra" w:cs="BRH Malayalam Extra"/>
+                <w:color w:val="000000"/>
+                <w:sz w:val="32"/>
+                <w:szCs w:val="40"/>
+              </w:rPr>
+              <w:t>)</w:t>
+            </w:r>
+            <w:r>
+              <w:rPr>
+                <w:rFonts w:cs="BRH Malayalam Extra"/>
+                <w:color w:val="000000"/>
+                <w:szCs w:val="40"/>
+              </w:rPr>
+              <w:t xml:space="preserve">  1</w:t>
+            </w:r>
+            <w:r>
+              <w:rPr>
+                <w:rFonts w:ascii="BRH Malayalam Extra" w:hAnsi="BRH Malayalam Extra" w:cs="BRH Malayalam Extra"/>
+                <w:color w:val="000000"/>
+                <w:sz w:val="32"/>
+                <w:szCs w:val="40"/>
+              </w:rPr>
+              <w:t>.</w:t>
+            </w:r>
+            <w:r>
+              <w:rPr>
+                <w:rFonts w:cs="BRH Malayalam Extra"/>
+                <w:color w:val="000000"/>
+                <w:szCs w:val="40"/>
+              </w:rPr>
+              <w:t>5</w:t>
+            </w:r>
+            <w:r>
+              <w:rPr>
+                <w:rFonts w:ascii="BRH Malayalam Extra" w:hAnsi="BRH Malayalam Extra" w:cs="BRH Malayalam Extra"/>
+                <w:color w:val="000000"/>
+                <w:sz w:val="32"/>
+                <w:szCs w:val="40"/>
+              </w:rPr>
+              <w:t>.</w:t>
+            </w:r>
+            <w:r>
+              <w:rPr>
+                <w:rFonts w:cs="BRH Malayalam Extra"/>
+                <w:color w:val="000000"/>
+                <w:szCs w:val="40"/>
+              </w:rPr>
+              <w:t>11</w:t>
+            </w:r>
+            <w:r>
+              <w:rPr>
+                <w:rFonts w:ascii="BRH Malayalam Extra" w:hAnsi="BRH Malayalam Extra" w:cs="BRH Malayalam Extra"/>
+                <w:color w:val="000000"/>
+                <w:sz w:val="32"/>
+                <w:szCs w:val="40"/>
+              </w:rPr>
+              <w:t>.</w:t>
+            </w:r>
+            <w:r>
+              <w:rPr>
+                <w:rFonts w:cs="BRH Malayalam Extra"/>
+                <w:color w:val="000000"/>
+                <w:szCs w:val="40"/>
+              </w:rPr>
+              <w:t>5</w:t>
+            </w:r>
+            <w:r>
+              <w:rPr>
+                <w:rFonts w:ascii="BRH Malayalam Extra" w:hAnsi="BRH Malayalam Extra" w:cs="BRH Malayalam Extra"/>
+                <w:color w:val="000000"/>
+                <w:sz w:val="32"/>
+                <w:szCs w:val="40"/>
+              </w:rPr>
+              <w:t>(</w:t>
+            </w:r>
+            <w:r>
+              <w:rPr>
+                <w:rFonts w:cs="BRH Malayalam Extra"/>
+                <w:color w:val="000000"/>
+                <w:szCs w:val="40"/>
+              </w:rPr>
+              <w:t>23</w:t>
+            </w:r>
+            <w:r>
+              <w:rPr>
+                <w:rFonts w:ascii="BRH Malayalam Extra" w:hAnsi="BRH Malayalam Extra" w:cs="BRH Malayalam Extra"/>
+                <w:color w:val="000000"/>
+                <w:sz w:val="32"/>
+                <w:szCs w:val="40"/>
+              </w:rPr>
+              <w:t>)</w:t>
+            </w:r>
+            <w:proofErr w:type="gramStart"/>
+            <w:r>
+              <w:rPr>
+                <w:rFonts w:ascii="BRH Malayalam Extra" w:hAnsi="BRH Malayalam Extra" w:cs="BRH Malayalam Extra"/>
+                <w:color w:val="000000"/>
+                <w:sz w:val="32"/>
+                <w:szCs w:val="40"/>
+              </w:rPr>
+              <w:t>-  d</w:t>
+            </w:r>
+            <w:proofErr w:type="gramEnd"/>
+            <w:r>
+              <w:rPr>
+                <w:rFonts w:ascii="BRH Malayalam Extra" w:hAnsi="BRH Malayalam Extra" w:cs="BRH Malayalam Extra"/>
+                <w:color w:val="000000"/>
+                <w:sz w:val="25"/>
+                <w:szCs w:val="40"/>
+              </w:rPr>
+              <w:t>–</w:t>
+            </w:r>
+            <w:r>
+              <w:rPr>
+                <w:rFonts w:ascii="BRH Malayalam Extra" w:hAnsi="BRH Malayalam Extra" w:cs="BRH Malayalam Extra"/>
+                <w:color w:val="000000"/>
+                <w:sz w:val="32"/>
+                <w:szCs w:val="40"/>
+              </w:rPr>
+              <w:t>J | D</w:t>
+            </w:r>
+            <w:r>
+              <w:rPr>
+                <w:rFonts w:ascii="BRH Malayalam Extra" w:hAnsi="BRH Malayalam Extra" w:cs="BRH Malayalam Extra"/>
+                <w:color w:val="000000"/>
+                <w:sz w:val="25"/>
+                <w:szCs w:val="40"/>
+              </w:rPr>
+              <w:t>–</w:t>
+            </w:r>
+            <w:r>
+              <w:rPr>
+                <w:rFonts w:ascii="BRH Malayalam Extra" w:hAnsi="BRH Malayalam Extra" w:cs="BRH Malayalam Extra"/>
+                <w:color w:val="000000"/>
+                <w:sz w:val="32"/>
+                <w:szCs w:val="40"/>
+              </w:rPr>
+              <w:t>k¡</w:t>
+            </w:r>
+            <w:r>
+              <w:rPr>
+                <w:rFonts w:ascii="BRH Malayalam Extra" w:hAnsi="BRH Malayalam Extra" w:cs="BRH Malayalam Extra"/>
+                <w:color w:val="000000"/>
+                <w:sz w:val="25"/>
+                <w:szCs w:val="40"/>
+              </w:rPr>
+              <w:t>–</w:t>
+            </w:r>
+            <w:r>
+              <w:rPr>
+                <w:rFonts w:ascii="BRH Malayalam Extra" w:hAnsi="BRH Malayalam Extra" w:cs="BRH Malayalam Extra"/>
+                <w:color w:val="000000"/>
+                <w:sz w:val="32"/>
+                <w:szCs w:val="40"/>
+              </w:rPr>
+              <w:t>rõ</w:t>
+            </w:r>
+            <w:r>
+              <w:rPr>
+                <w:rFonts w:ascii="BRH Malayalam Extra" w:hAnsi="BRH Malayalam Extra" w:cs="BRH Malayalam Extra"/>
+                <w:color w:val="000000"/>
+                <w:sz w:val="25"/>
+                <w:szCs w:val="40"/>
+              </w:rPr>
+              <w:t>–</w:t>
+            </w:r>
+            <w:r>
+              <w:rPr>
+                <w:rFonts w:ascii="BRH Malayalam Extra" w:hAnsi="BRH Malayalam Extra" w:cs="BRH Malayalam Extra"/>
+                <w:color w:val="000000"/>
+                <w:sz w:val="32"/>
+                <w:szCs w:val="40"/>
+              </w:rPr>
+              <w:t>Z¡</w:t>
+            </w:r>
+            <w:r>
+              <w:rPr>
+                <w:rFonts w:ascii="BRH Malayalam Extra" w:hAnsi="BRH Malayalam Extra" w:cs="BRH Malayalam Extra"/>
+                <w:color w:val="000000"/>
+                <w:sz w:val="25"/>
+                <w:szCs w:val="40"/>
+              </w:rPr>
+              <w:t>–</w:t>
+            </w:r>
+            <w:r>
+              <w:rPr>
+                <w:rFonts w:ascii="BRH Malayalam Extra" w:hAnsi="BRH Malayalam Extra" w:cs="BRH Malayalam Extra"/>
+                <w:color w:val="000000"/>
+                <w:sz w:val="32"/>
+                <w:szCs w:val="40"/>
+              </w:rPr>
+              <w:t xml:space="preserve"> | Aby—ZyJ | </w:t>
+            </w:r>
+          </w:p>
+          <w:p>
+            <w:pPr>
+              <w:widowControl w:val="0"/>
+              <w:autoSpaceDE w:val="0"/>
+              <w:autoSpaceDN w:val="0"/>
+              <w:adjustRightInd w:val="0"/>
+              <w:spacing w:before="0" w:line="240" w:lineRule="auto"/>
+              <w:rPr>
+                <w:rFonts w:ascii="BRH Malayalam Extra" w:hAnsi="BRH Malayalam Extra" w:cs="BRH Malayalam Extra"/>
+                <w:color w:val="000000"/>
+                <w:sz w:val="32"/>
+                <w:szCs w:val="40"/>
+              </w:rPr>
+            </w:pPr>
+            <w:r>
+              <w:rPr>
+                <w:rFonts w:ascii="BRH Malayalam Extra" w:hAnsi="BRH Malayalam Extra" w:cs="BRH Malayalam Extra"/>
+                <w:color w:val="000000"/>
+                <w:sz w:val="32"/>
+                <w:szCs w:val="40"/>
+              </w:rPr>
+              <w:t>d</w:t>
+            </w:r>
+            <w:r>
+              <w:rPr>
+                <w:rFonts w:ascii="BRH Malayalam Extra" w:hAnsi="BRH Malayalam Extra" w:cs="BRH Malayalam Extra"/>
+                <w:color w:val="000000"/>
+                <w:sz w:val="25"/>
+                <w:szCs w:val="40"/>
+              </w:rPr>
+              <w:t>–</w:t>
+            </w:r>
+            <w:r>
+              <w:rPr>
+                <w:rFonts w:ascii="BRH Malayalam Extra" w:hAnsi="BRH Malayalam Extra" w:cs="BRH Malayalam Extra"/>
+                <w:color w:val="000000"/>
+                <w:sz w:val="32"/>
+                <w:szCs w:val="40"/>
+              </w:rPr>
+              <w:t xml:space="preserve"> D</w:t>
+            </w:r>
+            <w:r>
+              <w:rPr>
+                <w:rFonts w:ascii="BRH Malayalam Extra" w:hAnsi="BRH Malayalam Extra" w:cs="BRH Malayalam Extra"/>
+                <w:color w:val="000000"/>
+                <w:sz w:val="25"/>
+                <w:szCs w:val="40"/>
+              </w:rPr>
+              <w:t>–</w:t>
+            </w:r>
+            <w:r>
+              <w:rPr>
+                <w:rFonts w:ascii="BRH Malayalam Extra" w:hAnsi="BRH Malayalam Extra" w:cs="BRH Malayalam Extra"/>
+                <w:color w:val="000000"/>
+                <w:sz w:val="32"/>
+                <w:szCs w:val="40"/>
+              </w:rPr>
+              <w:t>k¡</w:t>
+            </w:r>
+            <w:r>
+              <w:rPr>
+                <w:rFonts w:ascii="BRH Malayalam Extra" w:hAnsi="BRH Malayalam Extra" w:cs="BRH Malayalam Extra"/>
+                <w:color w:val="000000"/>
+                <w:sz w:val="25"/>
+                <w:szCs w:val="40"/>
+              </w:rPr>
+              <w:t>–</w:t>
+            </w:r>
+            <w:r>
+              <w:rPr>
+                <w:rFonts w:ascii="BRH Malayalam Extra" w:hAnsi="BRH Malayalam Extra" w:cs="BRH Malayalam Extra"/>
+                <w:color w:val="000000"/>
+                <w:sz w:val="32"/>
+                <w:szCs w:val="40"/>
+              </w:rPr>
+              <w:t>rõ</w:t>
+            </w:r>
+            <w:r>
+              <w:rPr>
+                <w:rFonts w:ascii="BRH Malayalam Extra" w:hAnsi="BRH Malayalam Extra" w:cs="BRH Malayalam Extra"/>
+                <w:color w:val="000000"/>
+                <w:sz w:val="25"/>
+                <w:szCs w:val="40"/>
+                <w:highlight w:val="green"/>
+              </w:rPr>
+              <w:t>–</w:t>
+            </w:r>
+            <w:r>
+              <w:rPr>
+                <w:rFonts w:ascii="BRH Malayalam Extra" w:hAnsi="BRH Malayalam Extra" w:cs="BRH Malayalam Extra"/>
+                <w:color w:val="000000"/>
+                <w:sz w:val="32"/>
+                <w:szCs w:val="40"/>
+                <w:highlight w:val="green"/>
+              </w:rPr>
+              <w:t>Z¢</w:t>
+            </w:r>
+            <w:r>
+              <w:rPr>
+                <w:rFonts w:ascii="BRH Malayalam Extra" w:hAnsi="BRH Malayalam Extra" w:cs="BRH Malayalam Extra"/>
+                <w:color w:val="000000"/>
+                <w:sz w:val="25"/>
+                <w:szCs w:val="40"/>
+              </w:rPr>
+              <w:t>–</w:t>
+            </w:r>
+            <w:r>
+              <w:rPr>
+                <w:rFonts w:ascii="BRH Malayalam Extra" w:hAnsi="BRH Malayalam Extra" w:cs="BRH Malayalam Extra"/>
+                <w:color w:val="000000"/>
+                <w:sz w:val="32"/>
+                <w:szCs w:val="40"/>
+                <w:highlight w:val="green"/>
+              </w:rPr>
+              <w:t>k¡</w:t>
+            </w:r>
+            <w:r>
+              <w:rPr>
+                <w:rFonts w:ascii="BRH Malayalam Extra" w:hAnsi="BRH Malayalam Extra" w:cs="BRH Malayalam Extra"/>
+                <w:color w:val="000000"/>
+                <w:sz w:val="25"/>
+                <w:szCs w:val="40"/>
+              </w:rPr>
+              <w:t>–</w:t>
+            </w:r>
+            <w:r>
+              <w:rPr>
+                <w:rFonts w:ascii="BRH Malayalam Extra" w:hAnsi="BRH Malayalam Extra" w:cs="BRH Malayalam Extra"/>
+                <w:color w:val="000000"/>
+                <w:sz w:val="32"/>
+                <w:szCs w:val="40"/>
+                <w:highlight w:val="green"/>
+              </w:rPr>
+              <w:t>rõ</w:t>
+            </w:r>
+            <w:r>
+              <w:rPr>
+                <w:rFonts w:ascii="BRH Malayalam Extra" w:hAnsi="BRH Malayalam Extra" w:cs="BRH Malayalam Extra"/>
+                <w:color w:val="000000"/>
+                <w:sz w:val="25"/>
+                <w:szCs w:val="40"/>
+              </w:rPr>
+              <w:t>–</w:t>
+            </w:r>
+            <w:r>
+              <w:rPr>
+                <w:rFonts w:ascii="BRH Malayalam Extra" w:hAnsi="BRH Malayalam Extra" w:cs="BRH Malayalam Extra"/>
+                <w:color w:val="000000"/>
+                <w:sz w:val="32"/>
+                <w:szCs w:val="40"/>
+                <w:highlight w:val="green"/>
+              </w:rPr>
+              <w:t>Z¡</w:t>
+            </w:r>
+            <w:r>
+              <w:rPr>
+                <w:rFonts w:ascii="BRH Malayalam Extra" w:hAnsi="BRH Malayalam Extra" w:cs="BRH Malayalam Extra"/>
+                <w:color w:val="000000"/>
+                <w:sz w:val="25"/>
+                <w:szCs w:val="40"/>
+              </w:rPr>
+              <w:t>–</w:t>
+            </w:r>
+            <w:r>
+              <w:rPr>
+                <w:rFonts w:ascii="BRH Malayalam Extra" w:hAnsi="BRH Malayalam Extra" w:cs="BRH Malayalam Extra"/>
+                <w:color w:val="000000"/>
+                <w:sz w:val="32"/>
+                <w:szCs w:val="40"/>
+                <w:highlight w:val="green"/>
+              </w:rPr>
+              <w:t xml:space="preserve"> ¥dx</w:t>
+            </w:r>
+            <w:r>
+              <w:rPr>
+                <w:rFonts w:ascii="BRH Malayalam Extra" w:hAnsi="BRH Malayalam Extra" w:cs="BRH Malayalam Extra"/>
+                <w:color w:val="000000"/>
+                <w:sz w:val="25"/>
+                <w:szCs w:val="40"/>
+              </w:rPr>
+              <w:t>–</w:t>
+            </w:r>
+            <w:r>
+              <w:rPr>
+                <w:rFonts w:ascii="BRH Malayalam Extra" w:hAnsi="BRH Malayalam Extra" w:cs="BRH Malayalam Extra"/>
+                <w:color w:val="000000"/>
+                <w:sz w:val="32"/>
+                <w:szCs w:val="40"/>
+                <w:highlight w:val="green"/>
+              </w:rPr>
+              <w:t xml:space="preserve"> d</w:t>
+            </w:r>
+            <w:r>
+              <w:rPr>
+                <w:rFonts w:ascii="BRH Malayalam Extra" w:hAnsi="BRH Malayalam Extra" w:cs="BRH Malayalam Extra"/>
+                <w:color w:val="000000"/>
+                <w:sz w:val="25"/>
+                <w:szCs w:val="40"/>
+              </w:rPr>
+              <w:t>–</w:t>
+            </w:r>
+            <w:r>
+              <w:rPr>
+                <w:rFonts w:ascii="BRH Malayalam Extra" w:hAnsi="BRH Malayalam Extra" w:cs="BRH Malayalam Extra"/>
+                <w:color w:val="000000"/>
+                <w:sz w:val="32"/>
+                <w:szCs w:val="40"/>
+                <w:highlight w:val="green"/>
+              </w:rPr>
+              <w:t xml:space="preserve"> D</w:t>
+            </w:r>
+            <w:r>
+              <w:rPr>
+                <w:rFonts w:ascii="BRH Malayalam Extra" w:hAnsi="BRH Malayalam Extra" w:cs="BRH Malayalam Extra"/>
+                <w:color w:val="000000"/>
+                <w:sz w:val="25"/>
+                <w:szCs w:val="40"/>
+              </w:rPr>
+              <w:t>–</w:t>
+            </w:r>
+            <w:r>
+              <w:rPr>
+                <w:rFonts w:ascii="BRH Malayalam Extra" w:hAnsi="BRH Malayalam Extra" w:cs="BRH Malayalam Extra"/>
+                <w:color w:val="000000"/>
+                <w:sz w:val="32"/>
+                <w:szCs w:val="40"/>
+                <w:highlight w:val="green"/>
+              </w:rPr>
+              <w:t>k¡</w:t>
+            </w:r>
+            <w:r>
+              <w:rPr>
+                <w:rFonts w:ascii="BRH Malayalam Extra" w:hAnsi="BRH Malayalam Extra" w:cs="BRH Malayalam Extra"/>
+                <w:color w:val="000000"/>
+                <w:sz w:val="25"/>
+                <w:szCs w:val="40"/>
+              </w:rPr>
+              <w:t>–</w:t>
+            </w:r>
+            <w:r>
+              <w:rPr>
+                <w:rFonts w:ascii="BRH Malayalam Extra" w:hAnsi="BRH Malayalam Extra" w:cs="BRH Malayalam Extra"/>
+                <w:color w:val="000000"/>
+                <w:sz w:val="32"/>
+                <w:szCs w:val="40"/>
+              </w:rPr>
+              <w:t>rõ</w:t>
+            </w:r>
+            <w:r>
+              <w:rPr>
+                <w:rFonts w:ascii="BRH Malayalam Extra" w:hAnsi="BRH Malayalam Extra" w:cs="BRH Malayalam Extra"/>
+                <w:color w:val="000000"/>
+                <w:sz w:val="25"/>
+                <w:szCs w:val="40"/>
+              </w:rPr>
+              <w:t>–</w:t>
+            </w:r>
+            <w:r>
+              <w:rPr>
+                <w:rFonts w:ascii="BRH Malayalam Extra" w:hAnsi="BRH Malayalam Extra" w:cs="BRH Malayalam Extra"/>
+                <w:color w:val="000000"/>
+                <w:sz w:val="32"/>
+                <w:szCs w:val="40"/>
+              </w:rPr>
+              <w:t xml:space="preserve"> Zûby—Zy</w:t>
+            </w:r>
+            <w:r>
+              <w:rPr>
+                <w:rFonts w:ascii="BRH Malayalam Extra" w:hAnsi="BRH Malayalam Extra" w:cs="BRH Malayalam Extra"/>
+                <w:color w:val="000000"/>
+                <w:sz w:val="25"/>
+                <w:szCs w:val="40"/>
+              </w:rPr>
+              <w:t>–</w:t>
+            </w:r>
+            <w:r>
+              <w:rPr>
+                <w:rFonts w:ascii="BRH Malayalam Extra" w:hAnsi="BRH Malayalam Extra" w:cs="BRH Malayalam Extra"/>
+                <w:color w:val="000000"/>
+                <w:sz w:val="32"/>
+                <w:szCs w:val="40"/>
+              </w:rPr>
+              <w:t xml:space="preserve"> </w:t>
+            </w:r>
+          </w:p>
+          <w:p>
+            <w:pPr>
+              <w:widowControl w:val="0"/>
+              <w:autoSpaceDE w:val="0"/>
+              <w:autoSpaceDN w:val="0"/>
+              <w:adjustRightInd w:val="0"/>
+              <w:spacing w:before="0" w:line="240" w:lineRule="auto"/>
+              <w:rPr>
+                <w:rFonts w:ascii="BRH Malayalam Extra" w:hAnsi="BRH Malayalam Extra" w:cs="BRH Malayalam Extra"/>
+                <w:color w:val="000000"/>
+                <w:sz w:val="32"/>
+                <w:szCs w:val="40"/>
+              </w:rPr>
+            </w:pPr>
+            <w:r>
+              <w:rPr>
+                <w:rFonts w:ascii="BRH Malayalam Extra" w:hAnsi="BRH Malayalam Extra" w:cs="BRH Malayalam Extra"/>
+                <w:color w:val="000000"/>
+                <w:sz w:val="32"/>
+                <w:szCs w:val="40"/>
+              </w:rPr>
+              <w:t>kby—Zyk¡k¡rõZ¡ ¥dx d Dk¡rõ</w:t>
+            </w:r>
+            <w:r>
+              <w:rPr>
+                <w:rFonts w:ascii="BRH Malayalam Extra" w:hAnsi="BRH Malayalam Extra" w:cs="BRH Malayalam Extra"/>
+                <w:color w:val="000000"/>
+                <w:sz w:val="25"/>
+                <w:szCs w:val="40"/>
+              </w:rPr>
+              <w:t>–</w:t>
+            </w:r>
+            <w:r>
+              <w:rPr>
+                <w:rFonts w:ascii="BRH Malayalam Extra" w:hAnsi="BRH Malayalam Extra" w:cs="BRH Malayalam Extra"/>
+                <w:color w:val="000000"/>
+                <w:sz w:val="32"/>
+                <w:szCs w:val="40"/>
+              </w:rPr>
+              <w:t xml:space="preserve">Zûby—ZyJ | </w:t>
+            </w:r>
+          </w:p>
+          <w:p>
+            <w:pPr>
+              <w:widowControl w:val="0"/>
+              <w:autoSpaceDE w:val="0"/>
+              <w:autoSpaceDN w:val="0"/>
+              <w:adjustRightInd w:val="0"/>
+              <w:spacing w:before="0" w:line="240" w:lineRule="auto"/>
+              <w:rPr>
+                <w:rFonts w:ascii="BRH Malayalam Extra" w:hAnsi="BRH Malayalam Extra" w:cs="BRH Malayalam Extra"/>
+                <w:color w:val="000000"/>
+                <w:sz w:val="32"/>
+                <w:szCs w:val="40"/>
+              </w:rPr>
+            </w:pPr>
+            <w:r>
+              <w:rPr>
+                <w:rFonts w:cs="BRH Malayalam Extra"/>
+                <w:color w:val="000000"/>
+                <w:szCs w:val="40"/>
+              </w:rPr>
+              <w:t>26</w:t>
+            </w:r>
+            <w:r>
+              <w:rPr>
+                <w:rFonts w:ascii="BRH Malayalam Extra" w:hAnsi="BRH Malayalam Extra" w:cs="BRH Malayalam Extra"/>
+                <w:color w:val="000000"/>
+                <w:sz w:val="32"/>
+                <w:szCs w:val="40"/>
+              </w:rPr>
+              <w:t>)</w:t>
+            </w:r>
+            <w:r>
+              <w:rPr>
+                <w:rFonts w:cs="BRH Malayalam Extra"/>
+                <w:color w:val="000000"/>
+                <w:szCs w:val="40"/>
+              </w:rPr>
+              <w:t xml:space="preserve">  1</w:t>
+            </w:r>
+            <w:r>
+              <w:rPr>
+                <w:rFonts w:ascii="BRH Malayalam Extra" w:hAnsi="BRH Malayalam Extra" w:cs="BRH Malayalam Extra"/>
+                <w:color w:val="000000"/>
+                <w:sz w:val="32"/>
+                <w:szCs w:val="40"/>
+              </w:rPr>
+              <w:t>.</w:t>
+            </w:r>
+            <w:r>
+              <w:rPr>
+                <w:rFonts w:cs="BRH Malayalam Extra"/>
+                <w:color w:val="000000"/>
+                <w:szCs w:val="40"/>
+              </w:rPr>
+              <w:t>5</w:t>
+            </w:r>
+            <w:r>
+              <w:rPr>
+                <w:rFonts w:ascii="BRH Malayalam Extra" w:hAnsi="BRH Malayalam Extra" w:cs="BRH Malayalam Extra"/>
+                <w:color w:val="000000"/>
+                <w:sz w:val="32"/>
+                <w:szCs w:val="40"/>
+              </w:rPr>
+              <w:t>.</w:t>
+            </w:r>
+            <w:r>
+              <w:rPr>
+                <w:rFonts w:cs="BRH Malayalam Extra"/>
+                <w:color w:val="000000"/>
+                <w:szCs w:val="40"/>
+              </w:rPr>
+              <w:t>11</w:t>
+            </w:r>
+            <w:r>
+              <w:rPr>
+                <w:rFonts w:ascii="BRH Malayalam Extra" w:hAnsi="BRH Malayalam Extra" w:cs="BRH Malayalam Extra"/>
+                <w:color w:val="000000"/>
+                <w:sz w:val="32"/>
+                <w:szCs w:val="40"/>
+              </w:rPr>
+              <w:t>.</w:t>
+            </w:r>
+            <w:r>
+              <w:rPr>
+                <w:rFonts w:cs="BRH Malayalam Extra"/>
+                <w:color w:val="000000"/>
+                <w:szCs w:val="40"/>
+              </w:rPr>
+              <w:t>5</w:t>
+            </w:r>
+            <w:r>
+              <w:rPr>
+                <w:rFonts w:ascii="BRH Malayalam Extra" w:hAnsi="BRH Malayalam Extra" w:cs="BRH Malayalam Extra"/>
+                <w:color w:val="000000"/>
+                <w:sz w:val="32"/>
+                <w:szCs w:val="40"/>
+              </w:rPr>
+              <w:t>(</w:t>
+            </w:r>
+            <w:r>
+              <w:rPr>
+                <w:rFonts w:cs="BRH Malayalam Extra"/>
+                <w:color w:val="000000"/>
+                <w:szCs w:val="40"/>
+              </w:rPr>
+              <w:t>24</w:t>
+            </w:r>
+            <w:r>
+              <w:rPr>
+                <w:rFonts w:ascii="BRH Malayalam Extra" w:hAnsi="BRH Malayalam Extra" w:cs="BRH Malayalam Extra"/>
+                <w:color w:val="000000"/>
+                <w:sz w:val="32"/>
+                <w:szCs w:val="40"/>
+              </w:rPr>
+              <w:t>)</w:t>
+            </w:r>
+            <w:proofErr w:type="gramStart"/>
+            <w:r>
+              <w:rPr>
+                <w:rFonts w:ascii="BRH Malayalam Extra" w:hAnsi="BRH Malayalam Extra" w:cs="BRH Malayalam Extra"/>
+                <w:color w:val="000000"/>
+                <w:sz w:val="32"/>
+                <w:szCs w:val="40"/>
+              </w:rPr>
+              <w:t>-  D</w:t>
+            </w:r>
+            <w:proofErr w:type="gramEnd"/>
+            <w:r>
+              <w:rPr>
+                <w:rFonts w:ascii="BRH Malayalam Extra" w:hAnsi="BRH Malayalam Extra" w:cs="BRH Malayalam Extra"/>
+                <w:color w:val="000000"/>
+                <w:sz w:val="25"/>
+                <w:szCs w:val="40"/>
+              </w:rPr>
+              <w:t>–</w:t>
+            </w:r>
+            <w:r>
+              <w:rPr>
+                <w:rFonts w:ascii="BRH Malayalam Extra" w:hAnsi="BRH Malayalam Extra" w:cs="BRH Malayalam Extra"/>
+                <w:color w:val="000000"/>
+                <w:sz w:val="32"/>
+                <w:szCs w:val="40"/>
+              </w:rPr>
+              <w:t>k¡</w:t>
+            </w:r>
+            <w:r>
+              <w:rPr>
+                <w:rFonts w:ascii="BRH Malayalam Extra" w:hAnsi="BRH Malayalam Extra" w:cs="BRH Malayalam Extra"/>
+                <w:color w:val="000000"/>
+                <w:sz w:val="25"/>
+                <w:szCs w:val="40"/>
+              </w:rPr>
+              <w:t>–</w:t>
+            </w:r>
+            <w:r>
+              <w:rPr>
+                <w:rFonts w:ascii="BRH Malayalam Extra" w:hAnsi="BRH Malayalam Extra" w:cs="BRH Malayalam Extra"/>
+                <w:color w:val="000000"/>
+                <w:sz w:val="32"/>
+                <w:szCs w:val="40"/>
+              </w:rPr>
+              <w:t>rõ</w:t>
+            </w:r>
+            <w:r>
+              <w:rPr>
+                <w:rFonts w:ascii="BRH Malayalam Extra" w:hAnsi="BRH Malayalam Extra" w:cs="BRH Malayalam Extra"/>
+                <w:color w:val="000000"/>
+                <w:sz w:val="25"/>
+                <w:szCs w:val="40"/>
+              </w:rPr>
+              <w:t>–</w:t>
+            </w:r>
+            <w:r>
+              <w:rPr>
+                <w:rFonts w:ascii="BRH Malayalam Extra" w:hAnsi="BRH Malayalam Extra" w:cs="BRH Malayalam Extra"/>
+                <w:color w:val="000000"/>
+                <w:sz w:val="32"/>
+                <w:szCs w:val="40"/>
+              </w:rPr>
+              <w:t>Z¡</w:t>
+            </w:r>
+            <w:r>
+              <w:rPr>
+                <w:rFonts w:ascii="BRH Malayalam Extra" w:hAnsi="BRH Malayalam Extra" w:cs="BRH Malayalam Extra"/>
+                <w:color w:val="000000"/>
+                <w:sz w:val="25"/>
+                <w:szCs w:val="40"/>
+              </w:rPr>
+              <w:t>–</w:t>
+            </w:r>
+            <w:r>
+              <w:rPr>
+                <w:rFonts w:ascii="BRH Malayalam Extra" w:hAnsi="BRH Malayalam Extra" w:cs="BRH Malayalam Extra"/>
+                <w:color w:val="000000"/>
+                <w:sz w:val="32"/>
+                <w:szCs w:val="40"/>
+              </w:rPr>
+              <w:t xml:space="preserve"> | Aby—ZyJ | qªi— |</w:t>
+            </w:r>
+          </w:p>
+          <w:p>
+            <w:pPr>
+              <w:widowControl w:val="0"/>
+              <w:autoSpaceDE w:val="0"/>
+              <w:autoSpaceDN w:val="0"/>
+              <w:adjustRightInd w:val="0"/>
+              <w:spacing w:before="0" w:line="240" w:lineRule="auto"/>
+              <w:rPr>
+                <w:rFonts w:ascii="BRH Malayalam Extra" w:hAnsi="BRH Malayalam Extra" w:cs="BRH Malayalam Extra"/>
+                <w:color w:val="000000"/>
+                <w:sz w:val="32"/>
+                <w:szCs w:val="40"/>
+              </w:rPr>
+            </w:pPr>
+            <w:r>
+              <w:rPr>
+                <w:rFonts w:ascii="BRH Malayalam Extra" w:hAnsi="BRH Malayalam Extra" w:cs="BRH Malayalam Extra"/>
+                <w:color w:val="000000"/>
+                <w:sz w:val="32"/>
+                <w:szCs w:val="40"/>
+              </w:rPr>
+              <w:t>D</w:t>
+            </w:r>
+            <w:r>
+              <w:rPr>
+                <w:rFonts w:ascii="BRH Malayalam Extra" w:hAnsi="BRH Malayalam Extra" w:cs="BRH Malayalam Extra"/>
+                <w:color w:val="000000"/>
+                <w:sz w:val="25"/>
+                <w:szCs w:val="40"/>
+              </w:rPr>
+              <w:t>–</w:t>
+            </w:r>
+            <w:r>
+              <w:rPr>
+                <w:rFonts w:ascii="BRH Malayalam Extra" w:hAnsi="BRH Malayalam Extra" w:cs="BRH Malayalam Extra"/>
+                <w:color w:val="000000"/>
+                <w:sz w:val="32"/>
+                <w:szCs w:val="40"/>
+              </w:rPr>
+              <w:t>k¡</w:t>
+            </w:r>
+            <w:r>
+              <w:rPr>
+                <w:rFonts w:ascii="BRH Malayalam Extra" w:hAnsi="BRH Malayalam Extra" w:cs="BRH Malayalam Extra"/>
+                <w:color w:val="000000"/>
+                <w:sz w:val="25"/>
+                <w:szCs w:val="40"/>
+              </w:rPr>
+              <w:t>–</w:t>
+            </w:r>
+            <w:r>
+              <w:rPr>
+                <w:rFonts w:ascii="BRH Malayalam Extra" w:hAnsi="BRH Malayalam Extra" w:cs="BRH Malayalam Extra"/>
+                <w:color w:val="000000"/>
+                <w:sz w:val="32"/>
+                <w:szCs w:val="40"/>
+              </w:rPr>
+              <w:t>rõ</w:t>
+            </w:r>
+            <w:r>
+              <w:rPr>
+                <w:rFonts w:ascii="BRH Malayalam Extra" w:hAnsi="BRH Malayalam Extra" w:cs="BRH Malayalam Extra"/>
+                <w:color w:val="000000"/>
+                <w:sz w:val="25"/>
+                <w:szCs w:val="40"/>
+              </w:rPr>
+              <w:t>–</w:t>
+            </w:r>
+            <w:r>
+              <w:rPr>
+                <w:rFonts w:ascii="BRH Malayalam Extra" w:hAnsi="BRH Malayalam Extra" w:cs="BRH Malayalam Extra"/>
+                <w:color w:val="000000"/>
+                <w:sz w:val="32"/>
+                <w:szCs w:val="40"/>
+              </w:rPr>
+              <w:t xml:space="preserve"> Zûby—Zy</w:t>
+            </w:r>
+            <w:r>
+              <w:rPr>
+                <w:rFonts w:ascii="BRH Malayalam Extra" w:hAnsi="BRH Malayalam Extra" w:cs="BRH Malayalam Extra"/>
+                <w:color w:val="000000"/>
+                <w:sz w:val="25"/>
+                <w:szCs w:val="40"/>
+              </w:rPr>
+              <w:t>–</w:t>
+            </w:r>
+            <w:r>
+              <w:rPr>
+                <w:rFonts w:ascii="BRH Malayalam Extra" w:hAnsi="BRH Malayalam Extra" w:cs="BRH Malayalam Extra"/>
+                <w:color w:val="000000"/>
+                <w:sz w:val="32"/>
+                <w:szCs w:val="40"/>
+              </w:rPr>
+              <w:t xml:space="preserve"> kby—Zy k¡k¡rõ</w:t>
+            </w:r>
+            <w:r>
+              <w:rPr>
+                <w:rFonts w:ascii="BRH Malayalam Extra" w:hAnsi="BRH Malayalam Extra" w:cs="BRH Malayalam Extra"/>
+                <w:color w:val="000000"/>
+                <w:sz w:val="32"/>
+                <w:szCs w:val="40"/>
+                <w:highlight w:val="green"/>
+              </w:rPr>
+              <w:t>Z¢</w:t>
+            </w:r>
+            <w:r>
+              <w:rPr>
+                <w:rFonts w:ascii="BRH Malayalam Extra" w:hAnsi="BRH Malayalam Extra" w:cs="BRH Malayalam Extra"/>
+                <w:color w:val="000000"/>
+                <w:sz w:val="32"/>
+                <w:szCs w:val="40"/>
+              </w:rPr>
+              <w:t>k¡rõ</w:t>
+            </w:r>
+            <w:r>
+              <w:rPr>
+                <w:rFonts w:ascii="BRH Malayalam Extra" w:hAnsi="BRH Malayalam Extra" w:cs="BRH Malayalam Extra"/>
+                <w:color w:val="000000"/>
+                <w:sz w:val="25"/>
+                <w:szCs w:val="40"/>
+              </w:rPr>
+              <w:t>–</w:t>
+            </w:r>
+            <w:r>
+              <w:rPr>
+                <w:rFonts w:ascii="BRH Malayalam Extra" w:hAnsi="BRH Malayalam Extra" w:cs="BRH Malayalam Extra"/>
+                <w:color w:val="000000"/>
+                <w:sz w:val="32"/>
+                <w:szCs w:val="40"/>
+              </w:rPr>
+              <w:t xml:space="preserve"> Zûby—Zy</w:t>
+            </w:r>
+            <w:r>
+              <w:rPr>
+                <w:rFonts w:ascii="BRH Malayalam Extra" w:hAnsi="BRH Malayalam Extra" w:cs="BRH Malayalam Extra"/>
+                <w:color w:val="000000"/>
+                <w:sz w:val="25"/>
+                <w:szCs w:val="40"/>
+              </w:rPr>
+              <w:t>–</w:t>
+            </w:r>
+            <w:r>
+              <w:rPr>
+                <w:rFonts w:ascii="BRH Malayalam Extra" w:hAnsi="BRH Malayalam Extra" w:cs="BRH Malayalam Extra"/>
+                <w:color w:val="000000"/>
+                <w:sz w:val="32"/>
+                <w:szCs w:val="40"/>
+              </w:rPr>
+              <w:t>J qªi</w:t>
+            </w:r>
+            <w:r>
+              <w:rPr>
+                <w:rFonts w:ascii="BRH Malayalam Extra" w:hAnsi="BRH Malayalam Extra" w:cs="BRH Malayalam Extra"/>
+                <w:color w:val="000000"/>
+                <w:sz w:val="25"/>
+                <w:szCs w:val="40"/>
+              </w:rPr>
+              <w:t>–</w:t>
+            </w:r>
+            <w:r>
+              <w:rPr>
+                <w:rFonts w:ascii="BRH Malayalam Extra" w:hAnsi="BRH Malayalam Extra" w:cs="BRH Malayalam Extra"/>
+                <w:color w:val="000000"/>
+                <w:sz w:val="32"/>
+                <w:szCs w:val="40"/>
+              </w:rPr>
+              <w:t xml:space="preserve"> qªixby—Zy k¡k¡rõ</w:t>
+            </w:r>
+            <w:r>
+              <w:rPr>
+                <w:rFonts w:ascii="BRH Malayalam Extra" w:hAnsi="BRH Malayalam Extra" w:cs="BRH Malayalam Extra"/>
+                <w:color w:val="000000"/>
+                <w:sz w:val="32"/>
+                <w:szCs w:val="40"/>
+                <w:highlight w:val="green"/>
+              </w:rPr>
+              <w:t>Z¢</w:t>
+            </w:r>
+            <w:r>
+              <w:rPr>
+                <w:rFonts w:ascii="BRH Malayalam Extra" w:hAnsi="BRH Malayalam Extra" w:cs="BRH Malayalam Extra"/>
+                <w:color w:val="000000"/>
+                <w:sz w:val="32"/>
+                <w:szCs w:val="40"/>
+              </w:rPr>
+              <w:t>k¡rõ</w:t>
+            </w:r>
+            <w:r>
+              <w:rPr>
+                <w:rFonts w:ascii="BRH Malayalam Extra" w:hAnsi="BRH Malayalam Extra" w:cs="BRH Malayalam Extra"/>
+                <w:color w:val="000000"/>
+                <w:sz w:val="25"/>
+                <w:szCs w:val="40"/>
+              </w:rPr>
+              <w:t>–</w:t>
+            </w:r>
+            <w:r>
+              <w:rPr>
+                <w:rFonts w:ascii="BRH Malayalam Extra" w:hAnsi="BRH Malayalam Extra" w:cs="BRH Malayalam Extra"/>
+                <w:color w:val="000000"/>
+                <w:sz w:val="32"/>
+                <w:szCs w:val="40"/>
+              </w:rPr>
+              <w:t xml:space="preserve"> Zûby—Zy</w:t>
+            </w:r>
+            <w:r>
+              <w:rPr>
+                <w:rFonts w:ascii="BRH Malayalam Extra" w:hAnsi="BRH Malayalam Extra" w:cs="BRH Malayalam Extra"/>
+                <w:color w:val="000000"/>
+                <w:sz w:val="25"/>
+                <w:szCs w:val="40"/>
+              </w:rPr>
+              <w:t>–</w:t>
+            </w:r>
+            <w:r>
+              <w:rPr>
+                <w:rFonts w:ascii="BRH Malayalam Extra" w:hAnsi="BRH Malayalam Extra" w:cs="BRH Malayalam Extra"/>
+                <w:color w:val="000000"/>
+                <w:sz w:val="32"/>
+                <w:szCs w:val="40"/>
+              </w:rPr>
+              <w:t xml:space="preserve">J qªi— | </w:t>
             </w:r>
           </w:p>
           <w:p>
